--- a/ifisolution/IS_MDM_APIS_1.8.0_TechnicalSpecification_v0.1_TCHAI.docx
+++ b/ifisolution/IS_MDM_APIS_1.8.0_TechnicalSpecification_v0.1_TCHAI.docx
@@ -1,6 +1,6 @@
 
 <file path=word/document.xml><?xml version="1.0" encoding="utf-8"?>
-<w:document xmlns:wpc="http://schemas.microsoft.com/office/word/2010/wordprocessingCanvas" xmlns:mc="http://schemas.openxmlformats.org/markup-compatibility/2006" xmlns:o="urn:schemas-microsoft-com:office:office" xmlns:r="http://schemas.openxmlformats.org/officeDocument/2006/relationships" xmlns:m="http://schemas.openxmlformats.org/officeDocument/2006/math" xmlns:v="urn:schemas-microsoft-com:vml" xmlns:wp14="http://schemas.microsoft.com/office/word/2010/wordprocessingDrawing" xmlns:wp="http://schemas.openxmlformats.org/drawingml/2006/wordprocessingDrawing" xmlns:w10="urn:schemas-microsoft-com:office:word" xmlns:w="http://schemas.openxmlformats.org/wordprocessingml/2006/main" xmlns:w14="http://schemas.microsoft.com/office/word/2010/wordml" xmlns:wpg="http://schemas.microsoft.com/office/word/2010/wordprocessingGroup" xmlns:wpi="http://schemas.microsoft.com/office/word/2010/wordprocessingInk" xmlns:wne="http://schemas.microsoft.com/office/word/2006/wordml" xmlns:wps="http://schemas.microsoft.com/office/word/2010/wordprocessingShape" mc:Ignorable="w14 wp14">
+<w:document xmlns:wpc="http://schemas.microsoft.com/office/word/2010/wordprocessingCanvas" xmlns:mc="http://schemas.openxmlformats.org/markup-compatibility/2006" xmlns:o="urn:schemas-microsoft-com:office:office" xmlns:r="http://schemas.openxmlformats.org/officeDocument/2006/relationships" xmlns:m="http://schemas.openxmlformats.org/officeDocument/2006/math" xmlns:v="urn:schemas-microsoft-com:vml" xmlns:wp14="http://schemas.microsoft.com/office/word/2010/wordprocessingDrawing" xmlns:wp="http://schemas.openxmlformats.org/drawingml/2006/wordprocessingDrawing" xmlns:w10="urn:schemas-microsoft-com:office:word" xmlns:w="http://schemas.openxmlformats.org/wordprocessingml/2006/main" xmlns:w14="http://schemas.microsoft.com/office/word/2010/wordml" xmlns:w15="http://schemas.microsoft.com/office/word/2012/wordml" xmlns:wpg="http://schemas.microsoft.com/office/word/2010/wordprocessingGroup" xmlns:wpi="http://schemas.microsoft.com/office/word/2010/wordprocessingInk" xmlns:wne="http://schemas.microsoft.com/office/word/2006/wordml" xmlns:wps="http://schemas.microsoft.com/office/word/2010/wordprocessingShape" mc:Ignorable="w14 w15 wp14">
   <w:background w:color="FFFFFF"/>
   <w:body>
     <w:p>
@@ -43,7 +43,7 @@
                     </pic:cNvPicPr>
                   </pic:nvPicPr>
                   <pic:blipFill>
-                    <a:blip r:embed="rId9">
+                    <a:blip r:embed="rId8">
                       <a:extLst>
                         <a:ext uri="{28A0092B-C50C-407E-A947-70E740481C1C}">
                           <a14:useLocalDpi xmlns:a14="http://schemas.microsoft.com/office/drawing/2010/main" val="0"/>
@@ -226,7 +226,7 @@
           </mc:Choice>
           <mc:Fallback>
             <w:pict>
-              <v:shape id="Freeform 1" o:spid="_x0000_s1026" style="width:478.5pt;height:3.6pt;visibility:visible;mso-wrap-style:none;mso-left-percent:-10001;mso-top-percent:-10001;mso-position-horizontal:absolute;mso-position-horizontal-relative:char;mso-position-vertical:absolute;mso-position-vertical-relative:line;mso-left-percent:-10001;mso-top-percent:-10001;v-text-anchor:middle" coordsize="21600,21600" o:gfxdata="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" path="m,l21600,r,21600l,21600,,xe" fillcolor="#aca899" stroked="f" strokecolor="#385d8a" strokeweight=".71mm">
+              <v:shape w14:anchorId="384E69FE" id="Freeform 1" o:spid="_x0000_s1026" style="width:478.5pt;height:3.6pt;visibility:visible;mso-wrap-style:none;mso-left-percent:-10001;mso-top-percent:-10001;mso-position-horizontal:absolute;mso-position-horizontal-relative:char;mso-position-vertical:absolute;mso-position-vertical-relative:line;mso-left-percent:-10001;mso-top-percent:-10001;v-text-anchor:middle" coordsize="21600,21600" o:gfxdata="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" path="m,l21600,r,21600l,21600,,xe" fillcolor="#aca899" stroked="f" strokecolor="#385d8a" strokeweight=".71mm">
                 <v:path o:connecttype="custom" o:connectlocs="0,0;6076950,0;6076950,45719;0,45719;0,0" o:connectangles="0,0,0,0,0" textboxrect="0,0,21600,21600"/>
                 <w10:anchorlock/>
               </v:shape>
@@ -12114,7 +12114,25 @@
                 <w:sz w:val="26"/>
                 <w:szCs w:val="26"/>
               </w:rPr>
-              <w:t>/root/Apis/</w:t>
+              <w:t>/root/</w:t>
+            </w:r>
+            <w:proofErr w:type="spellStart"/>
+            <w:r>
+              <w:rPr>
+                <w:rFonts w:cs="Times New Roman"/>
+                <w:sz w:val="26"/>
+                <w:szCs w:val="26"/>
+              </w:rPr>
+              <w:t>Apis</w:t>
+            </w:r>
+            <w:proofErr w:type="spellEnd"/>
+            <w:r>
+              <w:rPr>
+                <w:rFonts w:cs="Times New Roman"/>
+                <w:sz w:val="26"/>
+                <w:szCs w:val="26"/>
+              </w:rPr>
+              <w:t>/</w:t>
             </w:r>
             <w:proofErr w:type="spellStart"/>
             <w:r>
@@ -12583,7 +12601,7 @@
                     <pic:cNvPicPr/>
                   </pic:nvPicPr>
                   <pic:blipFill>
-                    <a:blip r:embed="rId10"/>
+                    <a:blip r:embed="rId9"/>
                     <a:stretch>
                       <a:fillRect/>
                     </a:stretch>
@@ -12653,6 +12671,8 @@
     <w:p>
       <w:pPr>
         <w:pStyle w:val="ListParagraph"/>
+        <w:ind w:left="0"/>
+        <w:jc w:val="center"/>
         <w:rPr>
           <w:rFonts w:cs="Times New Roman"/>
           <w:sz w:val="26"/>
@@ -12680,7 +12700,7 @@
                     <pic:cNvPicPr/>
                   </pic:nvPicPr>
                   <pic:blipFill>
-                    <a:blip r:embed="rId11"/>
+                    <a:blip r:embed="rId10"/>
                     <a:stretch>
                       <a:fillRect/>
                     </a:stretch>
@@ -12789,18 +12809,18 @@
     <w:tbl>
       <w:tblPr>
         <w:tblStyle w:val="TableGrid"/>
-        <w:tblW w:w="9000" w:type="dxa"/>
+        <w:tblW w:w="9090" w:type="dxa"/>
         <w:tblInd w:w="468" w:type="dxa"/>
         <w:tblLook w:val="04A0" w:firstRow="1" w:lastRow="0" w:firstColumn="1" w:lastColumn="0" w:noHBand="0" w:noVBand="1"/>
       </w:tblPr>
       <w:tblGrid>
-        <w:gridCol w:w="1800"/>
-        <w:gridCol w:w="7200"/>
+        <w:gridCol w:w="1610"/>
+        <w:gridCol w:w="7480"/>
       </w:tblGrid>
       <w:tr>
         <w:tc>
           <w:tcPr>
-            <w:tcW w:w="1800" w:type="dxa"/>
+            <w:tcW w:w="1610" w:type="dxa"/>
             <w:shd w:val="clear" w:color="auto" w:fill="D9D9D9" w:themeFill="background1" w:themeFillShade="D9"/>
           </w:tcPr>
           <w:p>
@@ -12824,7 +12844,7 @@
         </w:tc>
         <w:tc>
           <w:tcPr>
-            <w:tcW w:w="7200" w:type="dxa"/>
+            <w:tcW w:w="7480" w:type="dxa"/>
           </w:tcPr>
           <w:p>
             <w:pPr>
@@ -12851,7 +12871,7 @@
       <w:tr>
         <w:tc>
           <w:tcPr>
-            <w:tcW w:w="1800" w:type="dxa"/>
+            <w:tcW w:w="1610" w:type="dxa"/>
             <w:shd w:val="clear" w:color="auto" w:fill="D9D9D9" w:themeFill="background1" w:themeFillShade="D9"/>
           </w:tcPr>
           <w:p>
@@ -12875,7 +12895,7 @@
         </w:tc>
         <w:tc>
           <w:tcPr>
-            <w:tcW w:w="7200" w:type="dxa"/>
+            <w:tcW w:w="7480" w:type="dxa"/>
           </w:tcPr>
           <w:p>
             <w:pPr>
@@ -12902,7 +12922,7 @@
       <w:tr>
         <w:tc>
           <w:tcPr>
-            <w:tcW w:w="1800" w:type="dxa"/>
+            <w:tcW w:w="1610" w:type="dxa"/>
             <w:shd w:val="clear" w:color="auto" w:fill="D9D9D9" w:themeFill="background1" w:themeFillShade="D9"/>
           </w:tcPr>
           <w:p>
@@ -12926,7 +12946,7 @@
         </w:tc>
         <w:tc>
           <w:tcPr>
-            <w:tcW w:w="7200" w:type="dxa"/>
+            <w:tcW w:w="7480" w:type="dxa"/>
           </w:tcPr>
           <w:p>
             <w:pPr>
@@ -12951,7 +12971,7 @@
       <w:tr>
         <w:tc>
           <w:tcPr>
-            <w:tcW w:w="1800" w:type="dxa"/>
+            <w:tcW w:w="1610" w:type="dxa"/>
             <w:shd w:val="clear" w:color="auto" w:fill="D9D9D9" w:themeFill="background1" w:themeFillShade="D9"/>
           </w:tcPr>
           <w:p>
@@ -12975,7 +12995,7 @@
         </w:tc>
         <w:tc>
           <w:tcPr>
-            <w:tcW w:w="7200" w:type="dxa"/>
+            <w:tcW w:w="7480" w:type="dxa"/>
           </w:tcPr>
           <w:p>
             <w:pPr>
@@ -13000,7 +13020,7 @@
       <w:tr>
         <w:tc>
           <w:tcPr>
-            <w:tcW w:w="1800" w:type="dxa"/>
+            <w:tcW w:w="1610" w:type="dxa"/>
             <w:shd w:val="clear" w:color="auto" w:fill="D9D9D9" w:themeFill="background1" w:themeFillShade="D9"/>
           </w:tcPr>
           <w:p>
@@ -13025,7 +13045,7 @@
         </w:tc>
         <w:tc>
           <w:tcPr>
-            <w:tcW w:w="7200" w:type="dxa"/>
+            <w:tcW w:w="7480" w:type="dxa"/>
           </w:tcPr>
           <w:p>
             <w:pPr>
@@ -13042,23 +13062,7 @@
                 <w:sz w:val="26"/>
                 <w:szCs w:val="26"/>
               </w:rPr>
-              <w:t xml:space="preserve">Primary </w:t>
-            </w:r>
-            <w:r>
-              <w:rPr>
-                <w:rFonts w:eastAsia="Times New Roman"/>
-                <w:sz w:val="26"/>
-                <w:szCs w:val="26"/>
-              </w:rPr>
-              <w:t>K</w:t>
-            </w:r>
-            <w:r>
-              <w:rPr>
-                <w:rFonts w:eastAsia="Times New Roman"/>
-                <w:sz w:val="26"/>
-                <w:szCs w:val="26"/>
-              </w:rPr>
-              <w:t>ey.</w:t>
+              <w:t>Primary Key.</w:t>
             </w:r>
           </w:p>
           <w:p>
@@ -13094,23 +13098,7 @@
                 <w:sz w:val="26"/>
                 <w:szCs w:val="26"/>
               </w:rPr>
-              <w:t>Auto</w:t>
-            </w:r>
-            <w:r>
-              <w:rPr>
-                <w:rFonts w:eastAsia="Times New Roman"/>
-                <w:sz w:val="26"/>
-                <w:szCs w:val="26"/>
-              </w:rPr>
-              <w:t>-increment</w:t>
-            </w:r>
-            <w:r>
-              <w:rPr>
-                <w:rFonts w:eastAsia="Times New Roman"/>
-                <w:sz w:val="26"/>
-                <w:szCs w:val="26"/>
-              </w:rPr>
-              <w:t>.</w:t>
+              <w:t>Auto-increment.</w:t>
             </w:r>
           </w:p>
         </w:tc>
@@ -15143,7 +15131,25 @@
                 <w:sz w:val="26"/>
                 <w:szCs w:val="26"/>
               </w:rPr>
-              <w:t>Refer: /root/Apis/</w:t>
+              <w:t>Refer: /root/</w:t>
+            </w:r>
+            <w:proofErr w:type="spellStart"/>
+            <w:r>
+              <w:rPr>
+                <w:rFonts w:eastAsia="Times New Roman"/>
+                <w:sz w:val="26"/>
+                <w:szCs w:val="26"/>
+              </w:rPr>
+              <w:t>Apis</w:t>
+            </w:r>
+            <w:proofErr w:type="spellEnd"/>
+            <w:r>
+              <w:rPr>
+                <w:rFonts w:eastAsia="Times New Roman"/>
+                <w:sz w:val="26"/>
+                <w:szCs w:val="26"/>
+              </w:rPr>
+              <w:t>/</w:t>
             </w:r>
             <w:proofErr w:type="spellStart"/>
             <w:r>
@@ -15541,7 +15547,25 @@
                 <w:sz w:val="26"/>
                 <w:szCs w:val="26"/>
               </w:rPr>
-              <w:t>/root/Apis/</w:t>
+              <w:t>/root/</w:t>
+            </w:r>
+            <w:proofErr w:type="spellStart"/>
+            <w:r>
+              <w:rPr>
+                <w:rFonts w:eastAsia="Times New Roman"/>
+                <w:sz w:val="26"/>
+                <w:szCs w:val="26"/>
+              </w:rPr>
+              <w:t>Apis</w:t>
+            </w:r>
+            <w:proofErr w:type="spellEnd"/>
+            <w:r>
+              <w:rPr>
+                <w:rFonts w:eastAsia="Times New Roman"/>
+                <w:sz w:val="26"/>
+                <w:szCs w:val="26"/>
+              </w:rPr>
+              <w:t>/</w:t>
             </w:r>
             <w:proofErr w:type="spellStart"/>
             <w:r>
@@ -15941,7 +15965,25 @@
                 <w:sz w:val="26"/>
                 <w:szCs w:val="26"/>
               </w:rPr>
-              <w:t>Refer: /root/Apis/</w:t>
+              <w:t>Refer: /root/</w:t>
+            </w:r>
+            <w:proofErr w:type="spellStart"/>
+            <w:r>
+              <w:rPr>
+                <w:rFonts w:eastAsia="Times New Roman"/>
+                <w:sz w:val="26"/>
+                <w:szCs w:val="26"/>
+              </w:rPr>
+              <w:t>Apis</w:t>
+            </w:r>
+            <w:proofErr w:type="spellEnd"/>
+            <w:r>
+              <w:rPr>
+                <w:rFonts w:eastAsia="Times New Roman"/>
+                <w:sz w:val="26"/>
+                <w:szCs w:val="26"/>
+              </w:rPr>
+              <w:t>/</w:t>
             </w:r>
             <w:proofErr w:type="spellStart"/>
             <w:r>
@@ -16321,7 +16363,25 @@
                 <w:sz w:val="26"/>
                 <w:szCs w:val="26"/>
               </w:rPr>
-              <w:t>Refer: /root/Apis/</w:t>
+              <w:t>Refer: /root/</w:t>
+            </w:r>
+            <w:proofErr w:type="spellStart"/>
+            <w:r>
+              <w:rPr>
+                <w:rFonts w:eastAsia="Times New Roman"/>
+                <w:sz w:val="26"/>
+                <w:szCs w:val="26"/>
+              </w:rPr>
+              <w:t>Apis</w:t>
+            </w:r>
+            <w:proofErr w:type="spellEnd"/>
+            <w:r>
+              <w:rPr>
+                <w:rFonts w:eastAsia="Times New Roman"/>
+                <w:sz w:val="26"/>
+                <w:szCs w:val="26"/>
+              </w:rPr>
+              <w:t>/</w:t>
             </w:r>
             <w:proofErr w:type="spellStart"/>
             <w:r>
@@ -17015,156 +17075,76 @@
     </w:tbl>
     <w:p>
       <w:pPr>
-        <w:pStyle w:val="ListParagraph"/>
+        <w:pStyle w:val="MDM-Normal"/>
         <w:ind w:left="360"/>
-        <w:rPr>
-          <w:rFonts w:cs="Times New Roman"/>
-          <w:sz w:val="26"/>
-          <w:szCs w:val="26"/>
-        </w:rPr>
-      </w:pPr>
-      <w:r>
-        <w:rPr>
-          <w:rFonts w:cs="Times New Roman"/>
-          <w:sz w:val="26"/>
-          <w:szCs w:val="26"/>
-        </w:rPr>
+        <w:jc w:val="left"/>
+      </w:pPr>
+      <w:r>
         <w:t>Use</w:t>
       </w:r>
       <w:r>
-        <w:rPr>
-          <w:rFonts w:cs="Times New Roman"/>
-          <w:sz w:val="26"/>
-          <w:szCs w:val="26"/>
-        </w:rPr>
         <w:t xml:space="preserve"> </w:t>
       </w:r>
       <w:r>
-        <w:rPr>
-          <w:rFonts w:cs="Times New Roman"/>
-          <w:sz w:val="26"/>
-          <w:szCs w:val="26"/>
-        </w:rPr>
         <w:t xml:space="preserve">the </w:t>
       </w:r>
       <w:proofErr w:type="spellStart"/>
       <w:r>
         <w:rPr>
-          <w:rFonts w:cs="Times New Roman"/>
           <w:b/>
-          <w:sz w:val="26"/>
-          <w:szCs w:val="26"/>
         </w:rPr>
         <w:t>TestUsersEnumeration</w:t>
       </w:r>
       <w:proofErr w:type="spellEnd"/>
       <w:r>
-        <w:rPr>
-          <w:rFonts w:cs="Times New Roman"/>
-          <w:sz w:val="26"/>
-          <w:szCs w:val="26"/>
-        </w:rPr>
         <w:t xml:space="preserve"> class </w:t>
       </w:r>
       <w:r>
-        <w:rPr>
-          <w:rFonts w:cs="Times New Roman"/>
-          <w:sz w:val="26"/>
-          <w:szCs w:val="26"/>
-        </w:rPr>
         <w:t xml:space="preserve">in </w:t>
       </w:r>
       <w:r>
-        <w:rPr>
-          <w:rFonts w:cs="Times New Roman"/>
-          <w:sz w:val="26"/>
-          <w:szCs w:val="26"/>
-        </w:rPr>
         <w:t xml:space="preserve">the </w:t>
       </w:r>
       <w:proofErr w:type="spellStart"/>
       <w:r>
         <w:rPr>
-          <w:rFonts w:cs="Times New Roman"/>
           <w:b/>
-          <w:sz w:val="26"/>
-          <w:szCs w:val="26"/>
         </w:rPr>
         <w:t>com.orchestranetworks.addon.apis.rule.test</w:t>
       </w:r>
       <w:proofErr w:type="spellEnd"/>
       <w:r>
-        <w:rPr>
-          <w:rFonts w:cs="Times New Roman"/>
-          <w:sz w:val="26"/>
-          <w:szCs w:val="26"/>
-        </w:rPr>
         <w:t xml:space="preserve"> </w:t>
       </w:r>
       <w:r>
-        <w:rPr>
-          <w:rFonts w:cs="Times New Roman"/>
-          <w:sz w:val="26"/>
-          <w:szCs w:val="26"/>
-        </w:rPr>
         <w:t xml:space="preserve">package for the </w:t>
       </w:r>
       <w:r>
         <w:rPr>
-          <w:rFonts w:cs="Times New Roman"/>
           <w:b/>
-          <w:sz w:val="26"/>
-          <w:szCs w:val="26"/>
         </w:rPr>
         <w:t>Tester</w:t>
       </w:r>
       <w:r>
         <w:rPr>
-          <w:rFonts w:cs="Times New Roman"/>
           <w:b/>
-          <w:sz w:val="26"/>
-          <w:szCs w:val="26"/>
         </w:rPr>
         <w:t xml:space="preserve"> </w:t>
       </w:r>
       <w:r>
-        <w:rPr>
-          <w:rFonts w:cs="Times New Roman"/>
-          <w:sz w:val="26"/>
-          <w:szCs w:val="26"/>
-        </w:rPr>
         <w:t>field</w:t>
       </w:r>
       <w:r>
-        <w:rPr>
-          <w:rFonts w:cs="Times New Roman"/>
-          <w:sz w:val="26"/>
-          <w:szCs w:val="26"/>
-        </w:rPr>
         <w:t xml:space="preserve"> to filter list </w:t>
       </w:r>
       <w:r>
-        <w:rPr>
-          <w:rFonts w:cs="Times New Roman"/>
-          <w:sz w:val="26"/>
-          <w:szCs w:val="26"/>
-        </w:rPr>
+        <w:lastRenderedPageBreak/>
         <w:t>of test user</w:t>
       </w:r>
       <w:r>
-        <w:rPr>
-          <w:rFonts w:cs="Times New Roman"/>
-          <w:sz w:val="26"/>
-          <w:szCs w:val="26"/>
-        </w:rPr>
         <w:t xml:space="preserve"> role</w:t>
       </w:r>
       <w:r>
-        <w:rPr>
-          <w:rFonts w:cs="Times New Roman"/>
-          <w:sz w:val="26"/>
-          <w:szCs w:val="26"/>
-        </w:rPr>
         <w:t>.</w:t>
       </w:r>
     </w:p>
@@ -17188,7 +17168,6 @@
           <w:sz w:val="26"/>
           <w:szCs w:val="26"/>
         </w:rPr>
-        <w:lastRenderedPageBreak/>
         <w:t xml:space="preserve">The detail of the </w:t>
       </w:r>
       <w:r>
@@ -18134,7 +18113,7 @@
                     <pic:cNvPicPr/>
                   </pic:nvPicPr>
                   <pic:blipFill>
-                    <a:blip r:embed="rId12"/>
+                    <a:blip r:embed="rId11"/>
                     <a:stretch>
                       <a:fillRect/>
                     </a:stretch>
@@ -18207,6 +18186,7 @@
           <w:sz w:val="26"/>
           <w:szCs w:val="26"/>
         </w:rPr>
+        <w:lastRenderedPageBreak/>
         <w:t xml:space="preserve">The detail of the </w:t>
       </w:r>
       <w:r>
@@ -18286,7 +18266,6 @@
                 <w:sz w:val="26"/>
                 <w:szCs w:val="26"/>
               </w:rPr>
-              <w:lastRenderedPageBreak/>
               <w:t>Name</w:t>
             </w:r>
           </w:p>
@@ -18551,7 +18530,25 @@
                 <w:sz w:val="26"/>
                 <w:szCs w:val="26"/>
               </w:rPr>
-              <w:t>Refer: /root/Apis/</w:t>
+              <w:t>Refer: /root/</w:t>
+            </w:r>
+            <w:proofErr w:type="spellStart"/>
+            <w:r>
+              <w:rPr>
+                <w:rFonts w:eastAsia="Times New Roman"/>
+                <w:sz w:val="26"/>
+                <w:szCs w:val="26"/>
+              </w:rPr>
+              <w:t>Apis</w:t>
+            </w:r>
+            <w:proofErr w:type="spellEnd"/>
+            <w:r>
+              <w:rPr>
+                <w:rFonts w:eastAsia="Times New Roman"/>
+                <w:sz w:val="26"/>
+                <w:szCs w:val="26"/>
+              </w:rPr>
+              <w:t>/</w:t>
             </w:r>
             <w:proofErr w:type="spellStart"/>
             <w:r>
@@ -19612,7 +19609,16 @@
           <w:sz w:val="26"/>
           <w:szCs w:val="26"/>
         </w:rPr>
-        <w:t>Users have to use a file template to input data for the imported file. The template of imported file is defined as below:</w:t>
+        <w:t xml:space="preserve">Users have to use a file template to input data for the imported file. The template of </w:t>
+      </w:r>
+      <w:r>
+        <w:rPr>
+          <w:rFonts w:cs="Times New Roman"/>
+          <w:sz w:val="26"/>
+          <w:szCs w:val="26"/>
+        </w:rPr>
+        <w:lastRenderedPageBreak/>
+        <w:t>imported file is defined as below:</w:t>
       </w:r>
     </w:p>
     <w:p>
@@ -19733,7 +19739,6 @@
           <w:sz w:val="26"/>
           <w:szCs w:val="26"/>
         </w:rPr>
-        <w:lastRenderedPageBreak/>
         <w:t>-</w:t>
       </w:r>
       <w:r>
@@ -21910,7 +21915,6 @@
           <w:sz w:val="28"/>
           <w:szCs w:val="28"/>
         </w:rPr>
-        <w:lastRenderedPageBreak/>
         <w:t xml:space="preserve"> </w:t>
       </w:r>
       <w:bookmarkStart w:id="59" w:name="_Toc504115885"/>
@@ -21974,7 +21978,7 @@
                     <pic:cNvPicPr/>
                   </pic:nvPicPr>
                   <pic:blipFill>
-                    <a:blip r:embed="rId13"/>
+                    <a:blip r:embed="rId12"/>
                     <a:stretch>
                       <a:fillRect/>
                     </a:stretch>
@@ -22091,7 +22095,7 @@
                     <pic:cNvPicPr/>
                   </pic:nvPicPr>
                   <pic:blipFill>
-                    <a:blip r:embed="rId14"/>
+                    <a:blip r:embed="rId13"/>
                     <a:stretch>
                       <a:fillRect/>
                     </a:stretch>
@@ -22196,6 +22200,7 @@
           <w:sz w:val="28"/>
           <w:szCs w:val="28"/>
         </w:rPr>
+        <w:lastRenderedPageBreak/>
         <w:t xml:space="preserve"> </w:t>
       </w:r>
       <w:bookmarkStart w:id="68" w:name="_Toc504115889"/>
@@ -22285,7 +22290,6 @@
           <w:sz w:val="26"/>
           <w:szCs w:val="26"/>
         </w:rPr>
-        <w:lastRenderedPageBreak/>
         <w:t>Technical point</w:t>
       </w:r>
     </w:p>
@@ -22758,6 +22762,7 @@
           <w:sz w:val="28"/>
           <w:szCs w:val="28"/>
         </w:rPr>
+        <w:lastRenderedPageBreak/>
         <w:t xml:space="preserve"> </w:t>
       </w:r>
       <w:bookmarkStart w:id="79" w:name="_Toc504115899"/>
@@ -22864,7 +22869,6 @@
           <w:sz w:val="26"/>
           <w:szCs w:val="26"/>
         </w:rPr>
-        <w:lastRenderedPageBreak/>
         <w:t>N/A</w:t>
       </w:r>
     </w:p>
@@ -23089,7 +23093,7 @@
                     <pic:cNvPicPr/>
                   </pic:nvPicPr>
                   <pic:blipFill>
-                    <a:blip r:embed="rId15"/>
+                    <a:blip r:embed="rId14"/>
                     <a:stretch>
                       <a:fillRect/>
                     </a:stretch>
@@ -23207,7 +23211,7 @@
                     <pic:cNvPicPr/>
                   </pic:nvPicPr>
                   <pic:blipFill>
-                    <a:blip r:embed="rId16"/>
+                    <a:blip r:embed="rId15"/>
                     <a:stretch>
                       <a:fillRect/>
                     </a:stretch>
@@ -23256,7 +23260,10 @@
         <w:pStyle w:val="MDM-Normal"/>
       </w:pPr>
       <w:r>
-        <w:t xml:space="preserve">In the </w:t>
+        <w:t>So the order is the same, i</w:t>
+      </w:r>
+      <w:r>
+        <w:t xml:space="preserve">n the </w:t>
       </w:r>
       <w:r>
         <w:rPr>
@@ -23265,16 +23272,40 @@
         <w:t>Input output context</w:t>
       </w:r>
       <w:r>
-        <w:t xml:space="preserve"> table, create a new field named ‘order’. The value of new field is a combination of the ‘order’ field in the </w:t>
+        <w:t xml:space="preserve"> table,</w:t>
+      </w:r>
+      <w:r>
+        <w:t xml:space="preserve"> we will</w:t>
+      </w:r>
+      <w:r>
+        <w:t xml:space="preserve"> create a new field named ‘order’. The value of new field is </w:t>
+      </w:r>
+      <w:r>
+        <w:t xml:space="preserve">calculated based on the value of the </w:t>
       </w:r>
       <w:r>
         <w:rPr>
           <w:b/>
         </w:rPr>
+        <w:t>order</w:t>
+      </w:r>
+      <w:r>
+        <w:t xml:space="preserve"> field in the </w:t>
+      </w:r>
+      <w:r>
+        <w:rPr>
+          <w:b/>
+        </w:rPr>
         <w:t>Step in scenario</w:t>
       </w:r>
       <w:r>
-        <w:t xml:space="preserve"> table and the </w:t>
+        <w:t xml:space="preserve"> table and the</w:t>
+      </w:r>
+      <w:r>
+        <w:t xml:space="preserve"> value of the order field in the</w:t>
+      </w:r>
+      <w:r>
+        <w:t xml:space="preserve"> </w:t>
       </w:r>
       <w:r>
         <w:rPr>
@@ -23603,7 +23634,7 @@
                     <pic:cNvPicPr/>
                   </pic:nvPicPr>
                   <pic:blipFill>
-                    <a:blip r:embed="rId17"/>
+                    <a:blip r:embed="rId16"/>
                     <a:stretch>
                       <a:fillRect/>
                     </a:stretch>
@@ -23694,7 +23725,7 @@
                     <pic:cNvPicPr/>
                   </pic:nvPicPr>
                   <pic:blipFill>
-                    <a:blip r:embed="rId18"/>
+                    <a:blip r:embed="rId17"/>
                     <a:stretch>
                       <a:fillRect/>
                     </a:stretch>
@@ -23749,7 +23780,10 @@
         <w:pStyle w:val="MDM-Normal"/>
       </w:pPr>
       <w:r>
-        <w:t xml:space="preserve">The value of the </w:t>
+        <w:t>Currently, the number of steps in a scenario does not exceed 1000 records. Therefore, t</w:t>
+      </w:r>
+      <w:r>
+        <w:t xml:space="preserve">he value of the </w:t>
       </w:r>
       <w:r>
         <w:rPr>
@@ -23758,7 +23792,13 @@
         <w:t>Order</w:t>
       </w:r>
       <w:r>
-        <w:t xml:space="preserve"> field is calculated by the following formula:</w:t>
+        <w:t xml:space="preserve"> field </w:t>
+      </w:r>
+      <w:r>
+        <w:t>will be</w:t>
+      </w:r>
+      <w:r>
+        <w:t xml:space="preserve"> calculated by the following formula:</w:t>
       </w:r>
     </w:p>
     <w:p>
@@ -23812,7 +23852,16 @@
       </w:r>
       <w:proofErr w:type="gramEnd"/>
       <w:r>
-        <w:t xml:space="preserve">: The value of the order field in the </w:t>
+        <w:t xml:space="preserve">: The value of the </w:t>
+      </w:r>
+      <w:r>
+        <w:rPr>
+          <w:b/>
+        </w:rPr>
+        <w:t>order</w:t>
+      </w:r>
+      <w:r>
+        <w:t xml:space="preserve"> field in the </w:t>
       </w:r>
       <w:r>
         <w:rPr>
@@ -23840,16 +23889,29 @@
       <w:proofErr w:type="spellEnd"/>
       <w:proofErr w:type="gramEnd"/>
       <w:r>
-        <w:t xml:space="preserve">: The value of the order field in the </w:t>
+        <w:t xml:space="preserve">: The value of the </w:t>
       </w:r>
       <w:r>
         <w:rPr>
           <w:b/>
         </w:rPr>
+        <w:t>order</w:t>
+      </w:r>
+      <w:r>
+        <w:t xml:space="preserve"> field in the </w:t>
+      </w:r>
+      <w:r>
+        <w:rPr>
+          <w:b/>
+        </w:rPr>
         <w:t>Scenarios in campaign definition</w:t>
       </w:r>
       <w:r>
-        <w:t xml:space="preserve"> table.</w:t>
+        <w:t xml:space="preserve"> </w:t>
+      </w:r>
+      <w:r>
+        <w:lastRenderedPageBreak/>
+        <w:t>table.</w:t>
       </w:r>
     </w:p>
     <w:p>
@@ -23863,13 +23925,21 @@
       <w:proofErr w:type="spellStart"/>
       <w:proofErr w:type="gramStart"/>
       <w:r>
-        <w:lastRenderedPageBreak/>
         <w:t>stepOrder</w:t>
       </w:r>
       <w:proofErr w:type="spellEnd"/>
       <w:proofErr w:type="gramEnd"/>
       <w:r>
-        <w:t xml:space="preserve">: The value of the order field in the </w:t>
+        <w:t xml:space="preserve">: The value of the </w:t>
+      </w:r>
+      <w:r>
+        <w:rPr>
+          <w:b/>
+        </w:rPr>
+        <w:t>order</w:t>
+      </w:r>
+      <w:r>
+        <w:t xml:space="preserve"> field in the </w:t>
       </w:r>
       <w:r>
         <w:rPr>
@@ -23907,7 +23977,7 @@
                     <pic:cNvPicPr/>
                   </pic:nvPicPr>
                   <pic:blipFill>
-                    <a:blip r:embed="rId19"/>
+                    <a:blip r:embed="rId18"/>
                     <a:stretch>
                       <a:fillRect/>
                     </a:stretch>
@@ -23986,7 +24056,13 @@
         <w:pStyle w:val="MDM-Normal"/>
       </w:pPr>
       <w:r>
-        <w:t>The value of Order field will be automatically calculated by the formula when creating new record in the table.</w:t>
+        <w:t>The value of Order field will be automatically calculated by the formu</w:t>
+      </w:r>
+      <w:r>
+        <w:t>la when creating new record</w:t>
+      </w:r>
+      <w:r>
+        <w:t>.</w:t>
       </w:r>
     </w:p>
     <w:p>
@@ -23994,45 +24070,51 @@
         <w:pStyle w:val="MDM-Normal"/>
       </w:pPr>
       <w:r>
-        <w:t xml:space="preserve">With </w:t>
+        <w:t>For those</w:t>
+      </w:r>
+      <w:r>
+        <w:t xml:space="preserve"> old record</w:t>
+      </w:r>
+      <w:r>
+        <w:t>s</w:t>
+      </w:r>
+      <w:r>
+        <w:t xml:space="preserve">, the value of Order field will be calculated </w:t>
+      </w:r>
+      <w:r>
+        <w:t>at</w:t>
+      </w:r>
+      <w:r>
+        <w:t xml:space="preserve"> </w:t>
       </w:r>
       <w:r>
         <w:t xml:space="preserve">the </w:t>
       </w:r>
       <w:r>
-        <w:t xml:space="preserve">old record, the value of Order field will be calculated </w:t>
-      </w:r>
-      <w:r>
-        <w:t>at</w:t>
+        <w:t>start</w:t>
+      </w:r>
+      <w:r>
+        <w:t xml:space="preserve"> of the</w:t>
+      </w:r>
+      <w:r>
+        <w:t xml:space="preserve"> server by create new class </w:t>
+      </w:r>
+      <w:proofErr w:type="spellStart"/>
+      <w:r>
+        <w:t>MigrationInputOutputContextProcedure</w:t>
+      </w:r>
+      <w:proofErr w:type="spellEnd"/>
+      <w:r>
+        <w:t xml:space="preserve"> java </w:t>
+      </w:r>
+      <w:r>
+        <w:t>implements Procedure</w:t>
+      </w:r>
+      <w:r>
+        <w:t>.</w:t>
       </w:r>
       <w:r>
         <w:t xml:space="preserve"> </w:t>
-      </w:r>
-      <w:r>
-        <w:t xml:space="preserve">the </w:t>
-      </w:r>
-      <w:r>
-        <w:t>start</w:t>
-      </w:r>
-      <w:r>
-        <w:t xml:space="preserve"> of the</w:t>
-      </w:r>
-      <w:r>
-        <w:t xml:space="preserve"> server by create new class </w:t>
-      </w:r>
-      <w:proofErr w:type="spellStart"/>
-      <w:r>
-        <w:t>MigrationInputOutputContextProcedure</w:t>
-      </w:r>
-      <w:proofErr w:type="spellEnd"/>
-      <w:r>
-        <w:t xml:space="preserve"> java </w:t>
-      </w:r>
-      <w:r>
-        <w:t>implements Procedure</w:t>
-      </w:r>
-      <w:r>
-        <w:t>.</w:t>
       </w:r>
     </w:p>
     <w:p>
@@ -24070,6 +24152,85 @@
             <wp:extent cx="5943600" cy="2551430"/>
             <wp:effectExtent l="0" t="0" r="0" b="1270"/>
             <wp:docPr id="18" name="Picture 18"/>
+            <wp:cNvGraphicFramePr>
+              <a:graphicFrameLocks xmlns:a="http://schemas.openxmlformats.org/drawingml/2006/main" noChangeAspect="1"/>
+            </wp:cNvGraphicFramePr>
+            <a:graphic xmlns:a="http://schemas.openxmlformats.org/drawingml/2006/main">
+              <a:graphicData uri="http://schemas.openxmlformats.org/drawingml/2006/picture">
+                <pic:pic xmlns:pic="http://schemas.openxmlformats.org/drawingml/2006/picture">
+                  <pic:nvPicPr>
+                    <pic:cNvPr id="0" name=""/>
+                    <pic:cNvPicPr/>
+                  </pic:nvPicPr>
+                  <pic:blipFill>
+                    <a:blip r:embed="rId19"/>
+                    <a:stretch>
+                      <a:fillRect/>
+                    </a:stretch>
+                  </pic:blipFill>
+                  <pic:spPr>
+                    <a:xfrm>
+                      <a:off x="0" y="0"/>
+                      <a:ext cx="5943600" cy="2551430"/>
+                    </a:xfrm>
+                    <a:prstGeom prst="rect">
+                      <a:avLst/>
+                    </a:prstGeom>
+                  </pic:spPr>
+                </pic:pic>
+              </a:graphicData>
+            </a:graphic>
+          </wp:inline>
+        </w:drawing>
+      </w:r>
+    </w:p>
+    <w:p>
+      <w:pPr>
+        <w:pStyle w:val="Image"/>
+      </w:pPr>
+      <w:bookmarkStart w:id="88" w:name="_Toc504115997"/>
+      <w:r>
+        <w:lastRenderedPageBreak/>
+        <w:t>Figure 23</w:t>
+      </w:r>
+      <w:r>
+        <w:t>6</w:t>
+      </w:r>
+      <w:r>
+        <w:t xml:space="preserve">: The list of hierarchy view in the </w:t>
+      </w:r>
+      <w:r>
+        <w:rPr>
+          <w:b/>
+        </w:rPr>
+        <w:t>Input output context</w:t>
+      </w:r>
+      <w:r>
+        <w:t xml:space="preserve"> </w:t>
+      </w:r>
+      <w:r>
+        <w:t xml:space="preserve">table </w:t>
+      </w:r>
+      <w:r>
+        <w:t>modify according to the Order field.</w:t>
+      </w:r>
+      <w:bookmarkEnd w:id="88"/>
+    </w:p>
+    <w:p>
+      <w:pPr>
+        <w:pStyle w:val="MDM-Normal"/>
+        <w:jc w:val="center"/>
+      </w:pPr>
+      <w:r>
+        <w:rPr>
+          <w:noProof/>
+          <w:lang w:eastAsia="en-US"/>
+        </w:rPr>
+        <w:drawing>
+          <wp:inline distT="0" distB="0" distL="0" distR="0" wp14:anchorId="6842F38F" wp14:editId="6B86A531">
+            <wp:extent cx="5943600" cy="2781300"/>
+            <wp:effectExtent l="0" t="0" r="0" b="0"/>
+            <wp:docPr id="20" name="Picture 20"/>
             <wp:cNvGraphicFramePr>
               <a:graphicFrameLocks xmlns:a="http://schemas.openxmlformats.org/drawingml/2006/main" noChangeAspect="1"/>
             </wp:cNvGraphicFramePr>
@@ -24089,88 +24250,6 @@
                   <pic:spPr>
                     <a:xfrm>
                       <a:off x="0" y="0"/>
-                      <a:ext cx="5943600" cy="2551430"/>
-                    </a:xfrm>
-                    <a:prstGeom prst="rect">
-                      <a:avLst/>
-                    </a:prstGeom>
-                  </pic:spPr>
-                </pic:pic>
-              </a:graphicData>
-            </a:graphic>
-          </wp:inline>
-        </w:drawing>
-      </w:r>
-    </w:p>
-    <w:p>
-      <w:pPr>
-        <w:pStyle w:val="Image"/>
-      </w:pPr>
-      <w:bookmarkStart w:id="88" w:name="_Toc504115997"/>
-      <w:r>
-        <w:t>Figure 23</w:t>
-      </w:r>
-      <w:r>
-        <w:t>6</w:t>
-      </w:r>
-      <w:r>
-        <w:t xml:space="preserve">: The list of hierarchy view in the </w:t>
-      </w:r>
-      <w:r>
-        <w:rPr>
-          <w:b/>
-        </w:rPr>
-        <w:t>Input output context</w:t>
-      </w:r>
-      <w:r>
-        <w:t xml:space="preserve"> </w:t>
-      </w:r>
-      <w:r>
-        <w:t xml:space="preserve">table </w:t>
-      </w:r>
-      <w:r>
-        <w:t xml:space="preserve">modify according to the </w:t>
-      </w:r>
-      <w:r>
-        <w:lastRenderedPageBreak/>
-        <w:t>Order field.</w:t>
-      </w:r>
-      <w:bookmarkEnd w:id="88"/>
-    </w:p>
-    <w:p>
-      <w:pPr>
-        <w:pStyle w:val="MDM-Normal"/>
-        <w:jc w:val="center"/>
-      </w:pPr>
-      <w:r>
-        <w:rPr>
-          <w:noProof/>
-          <w:lang w:eastAsia="en-US"/>
-        </w:rPr>
-        <w:drawing>
-          <wp:inline distT="0" distB="0" distL="0" distR="0" wp14:anchorId="6842F38F" wp14:editId="6B86A531">
-            <wp:extent cx="5943600" cy="2781300"/>
-            <wp:effectExtent l="0" t="0" r="0" b="0"/>
-            <wp:docPr id="20" name="Picture 20"/>
-            <wp:cNvGraphicFramePr>
-              <a:graphicFrameLocks xmlns:a="http://schemas.openxmlformats.org/drawingml/2006/main" noChangeAspect="1"/>
-            </wp:cNvGraphicFramePr>
-            <a:graphic xmlns:a="http://schemas.openxmlformats.org/drawingml/2006/main">
-              <a:graphicData uri="http://schemas.openxmlformats.org/drawingml/2006/picture">
-                <pic:pic xmlns:pic="http://schemas.openxmlformats.org/drawingml/2006/picture">
-                  <pic:nvPicPr>
-                    <pic:cNvPr id="0" name=""/>
-                    <pic:cNvPicPr/>
-                  </pic:nvPicPr>
-                  <pic:blipFill>
-                    <a:blip r:embed="rId21"/>
-                    <a:stretch>
-                      <a:fillRect/>
-                    </a:stretch>
-                  </pic:blipFill>
-                  <pic:spPr>
-                    <a:xfrm>
-                      <a:off x="0" y="0"/>
                       <a:ext cx="5943600" cy="2781300"/>
                     </a:xfrm>
                     <a:prstGeom prst="rect">
@@ -24208,11 +24287,6 @@
         <w:t xml:space="preserve"> table modify according to the Order field.</w:t>
       </w:r>
       <w:bookmarkEnd w:id="89"/>
-    </w:p>
-    <w:p>
-      <w:pPr>
-        <w:pStyle w:val="Image"/>
-      </w:pPr>
     </w:p>
     <w:p>
       <w:pPr>
@@ -24240,7 +24314,7 @@
                     <pic:cNvPicPr/>
                   </pic:nvPicPr>
                   <pic:blipFill>
-                    <a:blip r:embed="rId22"/>
+                    <a:blip r:embed="rId21"/>
                     <a:stretch>
                       <a:fillRect/>
                     </a:stretch>
@@ -24373,7 +24447,7 @@
                     <pic:cNvPicPr/>
                   </pic:nvPicPr>
                   <pic:blipFill>
-                    <a:blip r:embed="rId23"/>
+                    <a:blip r:embed="rId22"/>
                     <a:stretch>
                       <a:fillRect/>
                     </a:stretch>
@@ -25365,10 +25439,7 @@
         <w:t>objective</w:t>
       </w:r>
       <w:r>
-        <w:t xml:space="preserve"> of this requirement</w:t>
-      </w:r>
-      <w:r>
-        <w:t xml:space="preserve"> is</w:t>
+        <w:t xml:space="preserve"> of this requirement is</w:t>
       </w:r>
       <w:r>
         <w:t xml:space="preserve"> allow</w:t>
@@ -25426,7 +25497,7 @@
         <w:t>Detailed test result</w:t>
       </w:r>
       <w:r>
-        <w:t xml:space="preserve"> table, allow user can search on the field as following:</w:t>
+        <w:t xml:space="preserve"> table, user can search on the field as following:</w:t>
       </w:r>
     </w:p>
     <w:p>
@@ -25635,7 +25706,7 @@
                     <pic:cNvPicPr/>
                   </pic:nvPicPr>
                   <pic:blipFill>
-                    <a:blip r:embed="rId24"/>
+                    <a:blip r:embed="rId23"/>
                     <a:stretch>
                       <a:fillRect/>
                     </a:stretch>
@@ -25679,12 +25750,7 @@
       </w:r>
       <w:proofErr w:type="spellEnd"/>
       <w:r>
-        <w:t xml:space="preserve"> Java class to filter the records displ</w:t>
-      </w:r>
-      <w:bookmarkStart w:id="110" w:name="_GoBack"/>
-      <w:bookmarkEnd w:id="110"/>
-      <w:r>
-        <w:t xml:space="preserve">ayed in the </w:t>
+        <w:t xml:space="preserve"> Java class to filter the records displayed in the </w:t>
       </w:r>
       <w:proofErr w:type="gramStart"/>
       <w:r>
@@ -25720,7 +25786,7 @@
           <w:szCs w:val="28"/>
         </w:rPr>
       </w:pPr>
-      <w:bookmarkStart w:id="111" w:name="_Toc504115921"/>
+      <w:bookmarkStart w:id="110" w:name="_Toc504115921"/>
       <w:r>
         <w:rPr>
           <w:rFonts w:ascii="Times New Roman" w:hAnsi="Times New Roman" w:cs="Times New Roman"/>
@@ -25737,7 +25803,7 @@
         </w:rPr>
         <w:t>Solution</w:t>
       </w:r>
-      <w:bookmarkEnd w:id="111"/>
+      <w:bookmarkEnd w:id="110"/>
     </w:p>
     <w:p>
       <w:pPr>
@@ -25750,7 +25816,7 @@
           <w:szCs w:val="26"/>
         </w:rPr>
       </w:pPr>
-      <w:bookmarkStart w:id="112" w:name="_Toc504115922"/>
+      <w:bookmarkStart w:id="111" w:name="_Toc504115922"/>
       <w:r>
         <w:rPr>
           <w:rFonts w:ascii="Times New Roman" w:hAnsi="Times New Roman"/>
@@ -25765,7 +25831,7 @@
         </w:rPr>
         <w:t>Class diagram</w:t>
       </w:r>
-      <w:bookmarkEnd w:id="112"/>
+      <w:bookmarkEnd w:id="111"/>
     </w:p>
     <w:p>
       <w:pPr>
@@ -25793,7 +25859,7 @@
                     <pic:cNvPicPr/>
                   </pic:nvPicPr>
                   <pic:blipFill>
-                    <a:blip r:embed="rId25"/>
+                    <a:blip r:embed="rId24"/>
                     <a:stretch>
                       <a:fillRect/>
                     </a:stretch>
@@ -25825,7 +25891,7 @@
       <w:pPr>
         <w:pStyle w:val="Image"/>
       </w:pPr>
-      <w:bookmarkStart w:id="113" w:name="_Toc504116001"/>
+      <w:bookmarkStart w:id="112" w:name="_Toc504116001"/>
       <w:r>
         <w:t xml:space="preserve">Figure </w:t>
       </w:r>
@@ -25835,6 +25901,19 @@
       <w:r>
         <w:t>51: Class diagram</w:t>
       </w:r>
+      <w:bookmarkEnd w:id="112"/>
+      <w:r>
+        <w:t xml:space="preserve"> for the filter on the </w:t>
+      </w:r>
+      <w:proofErr w:type="gramStart"/>
+      <w:r>
+        <w:t>Detailed</w:t>
+      </w:r>
+      <w:proofErr w:type="gramEnd"/>
+      <w:r>
+        <w:t xml:space="preserve"> test result table.</w:t>
+      </w:r>
+      <w:bookmarkStart w:id="113" w:name="_GoBack"/>
       <w:bookmarkEnd w:id="113"/>
     </w:p>
     <w:p>
@@ -25899,7 +25978,7 @@
                     <pic:cNvPicPr/>
                   </pic:nvPicPr>
                   <pic:blipFill>
-                    <a:blip r:embed="rId26"/>
+                    <a:blip r:embed="rId25"/>
                     <a:stretch>
                       <a:fillRect/>
                     </a:stretch>
@@ -26237,7 +26316,6 @@
         <w:t xml:space="preserve"> </w:t>
       </w:r>
       <w:bookmarkStart w:id="119" w:name="_Toc504115927"/>
-      <w:proofErr w:type="gramStart"/>
       <w:r>
         <w:rPr>
           <w:rFonts w:ascii="Times New Roman" w:hAnsi="Times New Roman" w:cs="Times New Roman"/>
@@ -26280,7 +26358,6 @@
         <w:t>The ability to support the agile process.</w:t>
       </w:r>
       <w:bookmarkEnd w:id="119"/>
-      <w:proofErr w:type="gramEnd"/>
     </w:p>
     <w:p>
       <w:pPr>
@@ -27637,8 +27714,8 @@
       <w:bookmarkEnd w:id="152"/>
     </w:p>
     <w:sectPr>
-      <w:headerReference w:type="default" r:id="rId27"/>
-      <w:footerReference w:type="default" r:id="rId28"/>
+      <w:headerReference w:type="default" r:id="rId26"/>
+      <w:footerReference w:type="default" r:id="rId27"/>
       <w:pgSz w:w="11906" w:h="16838"/>
       <w:pgMar w:top="1740" w:right="1134" w:bottom="1134" w:left="1134" w:header="720" w:footer="720" w:gutter="0"/>
       <w:cols w:space="720"/>
@@ -27649,7 +27726,7 @@
 </file>
 
 <file path=word/endnotes.xml><?xml version="1.0" encoding="utf-8"?>
-<w:endnotes xmlns:wpc="http://schemas.microsoft.com/office/word/2010/wordprocessingCanvas" xmlns:mc="http://schemas.openxmlformats.org/markup-compatibility/2006" xmlns:o="urn:schemas-microsoft-com:office:office" xmlns:r="http://schemas.openxmlformats.org/officeDocument/2006/relationships" xmlns:m="http://schemas.openxmlformats.org/officeDocument/2006/math" xmlns:v="urn:schemas-microsoft-com:vml" xmlns:wp14="http://schemas.microsoft.com/office/word/2010/wordprocessingDrawing" xmlns:wp="http://schemas.openxmlformats.org/drawingml/2006/wordprocessingDrawing" xmlns:w10="urn:schemas-microsoft-com:office:word" xmlns:w="http://schemas.openxmlformats.org/wordprocessingml/2006/main" xmlns:w14="http://schemas.microsoft.com/office/word/2010/wordml" xmlns:wpg="http://schemas.microsoft.com/office/word/2010/wordprocessingGroup" xmlns:wpi="http://schemas.microsoft.com/office/word/2010/wordprocessingInk" xmlns:wne="http://schemas.microsoft.com/office/word/2006/wordml" xmlns:wps="http://schemas.microsoft.com/office/word/2010/wordprocessingShape" mc:Ignorable="w14 wp14">
+<w:endnotes xmlns:wpc="http://schemas.microsoft.com/office/word/2010/wordprocessingCanvas" xmlns:mc="http://schemas.openxmlformats.org/markup-compatibility/2006" xmlns:o="urn:schemas-microsoft-com:office:office" xmlns:r="http://schemas.openxmlformats.org/officeDocument/2006/relationships" xmlns:m="http://schemas.openxmlformats.org/officeDocument/2006/math" xmlns:v="urn:schemas-microsoft-com:vml" xmlns:wp14="http://schemas.microsoft.com/office/word/2010/wordprocessingDrawing" xmlns:wp="http://schemas.openxmlformats.org/drawingml/2006/wordprocessingDrawing" xmlns:w10="urn:schemas-microsoft-com:office:word" xmlns:w="http://schemas.openxmlformats.org/wordprocessingml/2006/main" xmlns:w14="http://schemas.microsoft.com/office/word/2010/wordml" xmlns:w15="http://schemas.microsoft.com/office/word/2012/wordml" xmlns:wpg="http://schemas.microsoft.com/office/word/2010/wordprocessingGroup" xmlns:wpi="http://schemas.microsoft.com/office/word/2010/wordprocessingInk" xmlns:wne="http://schemas.microsoft.com/office/word/2006/wordml" xmlns:wps="http://schemas.microsoft.com/office/word/2010/wordprocessingShape" mc:Ignorable="w14 w15 wp14">
   <w:endnote w:type="separator" w:id="-1">
     <w:p>
       <w:pPr>
@@ -27674,7 +27751,7 @@
 </file>
 
 <file path=word/footer1.xml><?xml version="1.0" encoding="utf-8"?>
-<w:ftr xmlns:wpc="http://schemas.microsoft.com/office/word/2010/wordprocessingCanvas" xmlns:mc="http://schemas.openxmlformats.org/markup-compatibility/2006" xmlns:o="urn:schemas-microsoft-com:office:office" xmlns:r="http://schemas.openxmlformats.org/officeDocument/2006/relationships" xmlns:m="http://schemas.openxmlformats.org/officeDocument/2006/math" xmlns:v="urn:schemas-microsoft-com:vml" xmlns:wp14="http://schemas.microsoft.com/office/word/2010/wordprocessingDrawing" xmlns:wp="http://schemas.openxmlformats.org/drawingml/2006/wordprocessingDrawing" xmlns:w10="urn:schemas-microsoft-com:office:word" xmlns:w="http://schemas.openxmlformats.org/wordprocessingml/2006/main" xmlns:w14="http://schemas.microsoft.com/office/word/2010/wordml" xmlns:wpg="http://schemas.microsoft.com/office/word/2010/wordprocessingGroup" xmlns:wpi="http://schemas.microsoft.com/office/word/2010/wordprocessingInk" xmlns:wne="http://schemas.microsoft.com/office/word/2006/wordml" xmlns:wps="http://schemas.microsoft.com/office/word/2010/wordprocessingShape" mc:Ignorable="w14 wp14">
+<w:ftr xmlns:wpc="http://schemas.microsoft.com/office/word/2010/wordprocessingCanvas" xmlns:mc="http://schemas.openxmlformats.org/markup-compatibility/2006" xmlns:o="urn:schemas-microsoft-com:office:office" xmlns:r="http://schemas.openxmlformats.org/officeDocument/2006/relationships" xmlns:m="http://schemas.openxmlformats.org/officeDocument/2006/math" xmlns:v="urn:schemas-microsoft-com:vml" xmlns:wp14="http://schemas.microsoft.com/office/word/2010/wordprocessingDrawing" xmlns:wp="http://schemas.openxmlformats.org/drawingml/2006/wordprocessingDrawing" xmlns:w10="urn:schemas-microsoft-com:office:word" xmlns:w="http://schemas.openxmlformats.org/wordprocessingml/2006/main" xmlns:w14="http://schemas.microsoft.com/office/word/2010/wordml" xmlns:w15="http://schemas.microsoft.com/office/word/2012/wordml" xmlns:wpg="http://schemas.microsoft.com/office/word/2010/wordprocessingGroup" xmlns:wpi="http://schemas.microsoft.com/office/word/2010/wordprocessingInk" xmlns:wne="http://schemas.microsoft.com/office/word/2006/wordml" xmlns:wps="http://schemas.microsoft.com/office/word/2010/wordprocessingShape" mc:Ignorable="w14 w15 wp14">
   <w:p>
     <w:pPr>
       <w:spacing w:after="6" w:line="360" w:lineRule="auto"/>
@@ -27771,7 +27848,7 @@
         <w:sz w:val="20"/>
         <w:szCs w:val="21"/>
       </w:rPr>
-      <w:t>38</w:t>
+      <w:t>32</w:t>
     </w:r>
     <w:r>
       <w:rPr>
@@ -27835,7 +27912,7 @@
 </file>
 
 <file path=word/footnotes.xml><?xml version="1.0" encoding="utf-8"?>
-<w:footnotes xmlns:wpc="http://schemas.microsoft.com/office/word/2010/wordprocessingCanvas" xmlns:mc="http://schemas.openxmlformats.org/markup-compatibility/2006" xmlns:o="urn:schemas-microsoft-com:office:office" xmlns:r="http://schemas.openxmlformats.org/officeDocument/2006/relationships" xmlns:m="http://schemas.openxmlformats.org/officeDocument/2006/math" xmlns:v="urn:schemas-microsoft-com:vml" xmlns:wp14="http://schemas.microsoft.com/office/word/2010/wordprocessingDrawing" xmlns:wp="http://schemas.openxmlformats.org/drawingml/2006/wordprocessingDrawing" xmlns:w10="urn:schemas-microsoft-com:office:word" xmlns:w="http://schemas.openxmlformats.org/wordprocessingml/2006/main" xmlns:w14="http://schemas.microsoft.com/office/word/2010/wordml" xmlns:wpg="http://schemas.microsoft.com/office/word/2010/wordprocessingGroup" xmlns:wpi="http://schemas.microsoft.com/office/word/2010/wordprocessingInk" xmlns:wne="http://schemas.microsoft.com/office/word/2006/wordml" xmlns:wps="http://schemas.microsoft.com/office/word/2010/wordprocessingShape" mc:Ignorable="w14 wp14">
+<w:footnotes xmlns:wpc="http://schemas.microsoft.com/office/word/2010/wordprocessingCanvas" xmlns:mc="http://schemas.openxmlformats.org/markup-compatibility/2006" xmlns:o="urn:schemas-microsoft-com:office:office" xmlns:r="http://schemas.openxmlformats.org/officeDocument/2006/relationships" xmlns:m="http://schemas.openxmlformats.org/officeDocument/2006/math" xmlns:v="urn:schemas-microsoft-com:vml" xmlns:wp14="http://schemas.microsoft.com/office/word/2010/wordprocessingDrawing" xmlns:wp="http://schemas.openxmlformats.org/drawingml/2006/wordprocessingDrawing" xmlns:w10="urn:schemas-microsoft-com:office:word" xmlns:w="http://schemas.openxmlformats.org/wordprocessingml/2006/main" xmlns:w14="http://schemas.microsoft.com/office/word/2010/wordml" xmlns:w15="http://schemas.microsoft.com/office/word/2012/wordml" xmlns:wpg="http://schemas.microsoft.com/office/word/2010/wordprocessingGroup" xmlns:wpi="http://schemas.microsoft.com/office/word/2010/wordprocessingInk" xmlns:wne="http://schemas.microsoft.com/office/word/2006/wordml" xmlns:wps="http://schemas.microsoft.com/office/word/2010/wordprocessingShape" mc:Ignorable="w14 w15 wp14">
   <w:footnote w:type="separator" w:id="-1">
     <w:p>
       <w:pPr>
@@ -27860,7 +27937,7 @@
 </file>
 
 <file path=word/header1.xml><?xml version="1.0" encoding="utf-8"?>
-<w:hdr xmlns:wpc="http://schemas.microsoft.com/office/word/2010/wordprocessingCanvas" xmlns:mc="http://schemas.openxmlformats.org/markup-compatibility/2006" xmlns:o="urn:schemas-microsoft-com:office:office" xmlns:r="http://schemas.openxmlformats.org/officeDocument/2006/relationships" xmlns:m="http://schemas.openxmlformats.org/officeDocument/2006/math" xmlns:v="urn:schemas-microsoft-com:vml" xmlns:wp14="http://schemas.microsoft.com/office/word/2010/wordprocessingDrawing" xmlns:wp="http://schemas.openxmlformats.org/drawingml/2006/wordprocessingDrawing" xmlns:w10="urn:schemas-microsoft-com:office:word" xmlns:w="http://schemas.openxmlformats.org/wordprocessingml/2006/main" xmlns:w14="http://schemas.microsoft.com/office/word/2010/wordml" xmlns:wpg="http://schemas.microsoft.com/office/word/2010/wordprocessingGroup" xmlns:wpi="http://schemas.microsoft.com/office/word/2010/wordprocessingInk" xmlns:wne="http://schemas.microsoft.com/office/word/2006/wordml" xmlns:wps="http://schemas.microsoft.com/office/word/2010/wordprocessingShape" mc:Ignorable="w14 wp14">
+<w:hdr xmlns:wpc="http://schemas.microsoft.com/office/word/2010/wordprocessingCanvas" xmlns:mc="http://schemas.openxmlformats.org/markup-compatibility/2006" xmlns:o="urn:schemas-microsoft-com:office:office" xmlns:r="http://schemas.openxmlformats.org/officeDocument/2006/relationships" xmlns:m="http://schemas.openxmlformats.org/officeDocument/2006/math" xmlns:v="urn:schemas-microsoft-com:vml" xmlns:wp14="http://schemas.microsoft.com/office/word/2010/wordprocessingDrawing" xmlns:wp="http://schemas.openxmlformats.org/drawingml/2006/wordprocessingDrawing" xmlns:w10="urn:schemas-microsoft-com:office:word" xmlns:w="http://schemas.openxmlformats.org/wordprocessingml/2006/main" xmlns:w14="http://schemas.microsoft.com/office/word/2010/wordml" xmlns:w15="http://schemas.microsoft.com/office/word/2012/wordml" xmlns:wpg="http://schemas.microsoft.com/office/word/2010/wordprocessingGroup" xmlns:wpi="http://schemas.microsoft.com/office/word/2010/wordprocessingInk" xmlns:wne="http://schemas.microsoft.com/office/word/2006/wordml" xmlns:wps="http://schemas.microsoft.com/office/word/2010/wordprocessingShape" mc:Ignorable="w14 w15 wp14">
   <w:p>
     <w:pPr>
       <w:spacing w:after="58"/>
@@ -27987,7 +28064,7 @@
         </mc:Choice>
         <mc:Fallback>
           <w:pict>
-            <v:line id="Straight Connector 13" o:spid="_x0000_s1026" style="position:absolute;z-index:251659264;visibility:visible;mso-wrap-style:square;mso-wrap-distance-left:9pt;mso-wrap-distance-top:0;mso-wrap-distance-right:9pt;mso-wrap-distance-bottom:0;mso-position-horizontal:absolute;mso-position-horizontal-relative:text;mso-position-vertical:absolute;mso-position-vertical-relative:text" from="4.05pt,13.25pt" to="485.55pt,13.25pt" o:gfxdata="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" strokecolor="#4579b8 [3044]"/>
+            <v:line w14:anchorId="79F57288" id="Straight Connector 13" o:spid="_x0000_s1026" style="position:absolute;z-index:251659264;visibility:visible;mso-wrap-style:square;mso-wrap-distance-left:9pt;mso-wrap-distance-top:0;mso-wrap-distance-right:9pt;mso-wrap-distance-bottom:0;mso-position-horizontal:absolute;mso-position-horizontal-relative:text;mso-position-vertical:absolute;mso-position-vertical-relative:text" from="4.05pt,13.25pt" to="485.55pt,13.25pt" o:gfxdata="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" strokecolor="#4579b8 [3044]"/>
           </w:pict>
         </mc:Fallback>
       </mc:AlternateContent>
@@ -28006,7 +28083,7 @@
 </file>
 
 <file path=word/numbering.xml><?xml version="1.0" encoding="utf-8"?>
-<w:numbering xmlns:wpc="http://schemas.microsoft.com/office/word/2010/wordprocessingCanvas" xmlns:mc="http://schemas.openxmlformats.org/markup-compatibility/2006" xmlns:o="urn:schemas-microsoft-com:office:office" xmlns:r="http://schemas.openxmlformats.org/officeDocument/2006/relationships" xmlns:m="http://schemas.openxmlformats.org/officeDocument/2006/math" xmlns:v="urn:schemas-microsoft-com:vml" xmlns:wp14="http://schemas.microsoft.com/office/word/2010/wordprocessingDrawing" xmlns:wp="http://schemas.openxmlformats.org/drawingml/2006/wordprocessingDrawing" xmlns:w10="urn:schemas-microsoft-com:office:word" xmlns:w="http://schemas.openxmlformats.org/wordprocessingml/2006/main" xmlns:w14="http://schemas.microsoft.com/office/word/2010/wordml" xmlns:wpg="http://schemas.microsoft.com/office/word/2010/wordprocessingGroup" xmlns:wpi="http://schemas.microsoft.com/office/word/2010/wordprocessingInk" xmlns:wne="http://schemas.microsoft.com/office/word/2006/wordml" xmlns:wps="http://schemas.microsoft.com/office/word/2010/wordprocessingShape" mc:Ignorable="w14 wp14">
+<w:numbering xmlns:wpc="http://schemas.microsoft.com/office/word/2010/wordprocessingCanvas" xmlns:mc="http://schemas.openxmlformats.org/markup-compatibility/2006" xmlns:o="urn:schemas-microsoft-com:office:office" xmlns:r="http://schemas.openxmlformats.org/officeDocument/2006/relationships" xmlns:m="http://schemas.openxmlformats.org/officeDocument/2006/math" xmlns:v="urn:schemas-microsoft-com:vml" xmlns:wp14="http://schemas.microsoft.com/office/word/2010/wordprocessingDrawing" xmlns:wp="http://schemas.openxmlformats.org/drawingml/2006/wordprocessingDrawing" xmlns:w10="urn:schemas-microsoft-com:office:word" xmlns:w="http://schemas.openxmlformats.org/wordprocessingml/2006/main" xmlns:w14="http://schemas.microsoft.com/office/word/2010/wordml" xmlns:w15="http://schemas.microsoft.com/office/word/2012/wordml" xmlns:wpg="http://schemas.microsoft.com/office/word/2010/wordprocessingGroup" xmlns:wpi="http://schemas.microsoft.com/office/word/2010/wordprocessingInk" xmlns:wne="http://schemas.microsoft.com/office/word/2006/wordml" xmlns:wps="http://schemas.microsoft.com/office/word/2010/wordprocessingShape" mc:Ignorable="w14 w15 wp14">
   <w:abstractNum w:abstractNumId="0">
     <w:nsid w:val="00000001"/>
     <w:multiLevelType w:val="multilevel"/>
@@ -30054,7 +30131,7 @@
 </file>
 
 <file path=word/styles.xml><?xml version="1.0" encoding="utf-8"?>
-<w:styles xmlns:mc="http://schemas.openxmlformats.org/markup-compatibility/2006" xmlns:r="http://schemas.openxmlformats.org/officeDocument/2006/relationships" xmlns:w="http://schemas.openxmlformats.org/wordprocessingml/2006/main" xmlns:w14="http://schemas.microsoft.com/office/word/2010/wordml" mc:Ignorable="w14">
+<w:styles xmlns:mc="http://schemas.openxmlformats.org/markup-compatibility/2006" xmlns:r="http://schemas.openxmlformats.org/officeDocument/2006/relationships" xmlns:w="http://schemas.openxmlformats.org/wordprocessingml/2006/main" xmlns:w14="http://schemas.microsoft.com/office/word/2010/wordml" xmlns:w15="http://schemas.microsoft.com/office/word/2012/wordml" mc:Ignorable="w14 w15">
   <w:docDefaults>
     <w:rPrDefault>
       <w:rPr>
@@ -30064,145 +30141,378 @@
     </w:rPrDefault>
     <w:pPrDefault/>
   </w:docDefaults>
-  <w:latentStyles w:defLockedState="0" w:defUIPriority="99" w:defSemiHidden="1" w:defUnhideWhenUsed="1" w:defQFormat="0" w:count="267">
-    <w:lsdException w:name="Normal" w:semiHidden="0" w:uiPriority="0" w:unhideWhenUsed="0" w:qFormat="1"/>
-    <w:lsdException w:name="heading 1" w:semiHidden="0" w:uiPriority="0" w:unhideWhenUsed="0" w:qFormat="1"/>
-    <w:lsdException w:name="heading 2" w:semiHidden="0" w:uiPriority="0" w:unhideWhenUsed="0" w:qFormat="1"/>
-    <w:lsdException w:name="heading 3" w:semiHidden="0" w:uiPriority="0" w:unhideWhenUsed="0" w:qFormat="1"/>
-    <w:lsdException w:name="heading 4" w:semiHidden="0" w:uiPriority="0" w:unhideWhenUsed="0" w:qFormat="1"/>
-    <w:lsdException w:name="heading 5" w:semiHidden="0" w:uiPriority="0" w:unhideWhenUsed="0" w:qFormat="1"/>
-    <w:lsdException w:name="heading 6" w:semiHidden="0" w:uiPriority="0" w:unhideWhenUsed="0" w:qFormat="1"/>
-    <w:lsdException w:name="heading 7" w:semiHidden="0" w:uiPriority="0" w:unhideWhenUsed="0" w:qFormat="1"/>
-    <w:lsdException w:name="heading 8" w:semiHidden="0" w:uiPriority="0" w:unhideWhenUsed="0" w:qFormat="1"/>
-    <w:lsdException w:name="heading 9" w:semiHidden="0" w:uiPriority="0" w:unhideWhenUsed="0" w:qFormat="1"/>
-    <w:lsdException w:name="toc 1" w:uiPriority="39"/>
-    <w:lsdException w:name="toc 2" w:uiPriority="39"/>
-    <w:lsdException w:name="toc 3" w:uiPriority="39"/>
-    <w:lsdException w:name="toc 4" w:uiPriority="39"/>
-    <w:lsdException w:name="toc 5" w:uiPriority="39"/>
-    <w:lsdException w:name="toc 6" w:uiPriority="39"/>
-    <w:lsdException w:name="toc 7" w:uiPriority="39"/>
-    <w:lsdException w:name="toc 8" w:uiPriority="39"/>
-    <w:lsdException w:name="toc 9" w:uiPriority="39"/>
-    <w:lsdException w:name="caption" w:semiHidden="0" w:uiPriority="35" w:unhideWhenUsed="0" w:qFormat="1"/>
-    <w:lsdException w:name="Title" w:semiHidden="0" w:uiPriority="10" w:unhideWhenUsed="0" w:qFormat="1"/>
-    <w:lsdException w:name="Default Paragraph Font" w:uiPriority="1"/>
-    <w:lsdException w:name="Body Text" w:uiPriority="0"/>
-    <w:lsdException w:name="Subtitle" w:semiHidden="0" w:uiPriority="11" w:unhideWhenUsed="0" w:qFormat="1"/>
-    <w:lsdException w:name="Strong" w:semiHidden="0" w:uiPriority="0" w:unhideWhenUsed="0" w:qFormat="1"/>
-    <w:lsdException w:name="Emphasis" w:semiHidden="0" w:uiPriority="20" w:unhideWhenUsed="0" w:qFormat="1"/>
-    <w:lsdException w:name="Table Grid" w:semiHidden="0" w:uiPriority="59" w:unhideWhenUsed="0"/>
-    <w:lsdException w:name="Placeholder Text" w:unhideWhenUsed="0"/>
-    <w:lsdException w:name="No Spacing" w:semiHidden="0" w:uiPriority="1" w:unhideWhenUsed="0" w:qFormat="1"/>
-    <w:lsdException w:name="Light Shading" w:semiHidden="0" w:uiPriority="60" w:unhideWhenUsed="0"/>
-    <w:lsdException w:name="Light List" w:semiHidden="0" w:uiPriority="61" w:unhideWhenUsed="0"/>
-    <w:lsdException w:name="Light Grid" w:semiHidden="0" w:uiPriority="62" w:unhideWhenUsed="0"/>
-    <w:lsdException w:name="Medium Shading 1" w:semiHidden="0" w:uiPriority="63" w:unhideWhenUsed="0"/>
-    <w:lsdException w:name="Medium Shading 2" w:semiHidden="0" w:uiPriority="64" w:unhideWhenUsed="0"/>
-    <w:lsdException w:name="Medium List 1" w:semiHidden="0" w:uiPriority="65" w:unhideWhenUsed="0"/>
-    <w:lsdException w:name="Medium List 2" w:semiHidden="0" w:uiPriority="66" w:unhideWhenUsed="0"/>
-    <w:lsdException w:name="Medium Grid 1" w:semiHidden="0" w:uiPriority="67" w:unhideWhenUsed="0"/>
-    <w:lsdException w:name="Medium Grid 2" w:semiHidden="0" w:uiPriority="68" w:unhideWhenUsed="0"/>
-    <w:lsdException w:name="Medium Grid 3" w:semiHidden="0" w:uiPriority="69" w:unhideWhenUsed="0"/>
-    <w:lsdException w:name="Dark List" w:semiHidden="0" w:uiPriority="70" w:unhideWhenUsed="0"/>
-    <w:lsdException w:name="Colorful Shading" w:semiHidden="0" w:uiPriority="71" w:unhideWhenUsed="0"/>
-    <w:lsdException w:name="Colorful List" w:semiHidden="0" w:uiPriority="72" w:unhideWhenUsed="0"/>
-    <w:lsdException w:name="Colorful Grid" w:semiHidden="0" w:uiPriority="73" w:unhideWhenUsed="0"/>
-    <w:lsdException w:name="Light Shading Accent 1" w:semiHidden="0" w:uiPriority="60" w:unhideWhenUsed="0"/>
-    <w:lsdException w:name="Light List Accent 1" w:semiHidden="0" w:uiPriority="61" w:unhideWhenUsed="0"/>
-    <w:lsdException w:name="Light Grid Accent 1" w:semiHidden="0" w:uiPriority="62" w:unhideWhenUsed="0"/>
-    <w:lsdException w:name="Medium Shading 1 Accent 1" w:semiHidden="0" w:uiPriority="63" w:unhideWhenUsed="0"/>
-    <w:lsdException w:name="Medium Shading 2 Accent 1" w:semiHidden="0" w:uiPriority="64" w:unhideWhenUsed="0"/>
-    <w:lsdException w:name="Medium List 1 Accent 1" w:semiHidden="0" w:uiPriority="65" w:unhideWhenUsed="0"/>
-    <w:lsdException w:name="Revision" w:unhideWhenUsed="0"/>
-    <w:lsdException w:name="List Paragraph" w:semiHidden="0" w:uiPriority="0" w:unhideWhenUsed="0" w:qFormat="1"/>
-    <w:lsdException w:name="Quote" w:semiHidden="0" w:uiPriority="29" w:unhideWhenUsed="0" w:qFormat="1"/>
-    <w:lsdException w:name="Intense Quote" w:semiHidden="0" w:uiPriority="30" w:unhideWhenUsed="0" w:qFormat="1"/>
-    <w:lsdException w:name="Medium List 2 Accent 1" w:semiHidden="0" w:uiPriority="66" w:unhideWhenUsed="0"/>
-    <w:lsdException w:name="Medium Grid 1 Accent 1" w:semiHidden="0" w:uiPriority="67" w:unhideWhenUsed="0"/>
-    <w:lsdException w:name="Medium Grid 2 Accent 1" w:semiHidden="0" w:uiPriority="68" w:unhideWhenUsed="0"/>
-    <w:lsdException w:name="Medium Grid 3 Accent 1" w:semiHidden="0" w:uiPriority="69" w:unhideWhenUsed="0"/>
-    <w:lsdException w:name="Dark List Accent 1" w:semiHidden="0" w:uiPriority="70" w:unhideWhenUsed="0"/>
-    <w:lsdException w:name="Colorful Shading Accent 1" w:semiHidden="0" w:uiPriority="71" w:unhideWhenUsed="0"/>
-    <w:lsdException w:name="Colorful List Accent 1" w:semiHidden="0" w:uiPriority="72" w:unhideWhenUsed="0"/>
-    <w:lsdException w:name="Colorful Grid Accent 1" w:semiHidden="0" w:uiPriority="73" w:unhideWhenUsed="0"/>
-    <w:lsdException w:name="Light Shading Accent 2" w:semiHidden="0" w:uiPriority="60" w:unhideWhenUsed="0"/>
-    <w:lsdException w:name="Light List Accent 2" w:semiHidden="0" w:uiPriority="61" w:unhideWhenUsed="0"/>
-    <w:lsdException w:name="Light Grid Accent 2" w:semiHidden="0" w:uiPriority="62" w:unhideWhenUsed="0"/>
-    <w:lsdException w:name="Medium Shading 1 Accent 2" w:semiHidden="0" w:uiPriority="63" w:unhideWhenUsed="0"/>
-    <w:lsdException w:name="Medium Shading 2 Accent 2" w:semiHidden="0" w:uiPriority="64" w:unhideWhenUsed="0"/>
-    <w:lsdException w:name="Medium List 1 Accent 2" w:semiHidden="0" w:uiPriority="65" w:unhideWhenUsed="0"/>
-    <w:lsdException w:name="Medium List 2 Accent 2" w:semiHidden="0" w:uiPriority="66" w:unhideWhenUsed="0"/>
-    <w:lsdException w:name="Medium Grid 1 Accent 2" w:semiHidden="0" w:uiPriority="67" w:unhideWhenUsed="0"/>
-    <w:lsdException w:name="Medium Grid 2 Accent 2" w:semiHidden="0" w:uiPriority="68" w:unhideWhenUsed="0"/>
-    <w:lsdException w:name="Medium Grid 3 Accent 2" w:semiHidden="0" w:uiPriority="69" w:unhideWhenUsed="0"/>
-    <w:lsdException w:name="Dark List Accent 2" w:semiHidden="0" w:uiPriority="70" w:unhideWhenUsed="0"/>
-    <w:lsdException w:name="Colorful Shading Accent 2" w:semiHidden="0" w:uiPriority="71" w:unhideWhenUsed="0"/>
-    <w:lsdException w:name="Colorful List Accent 2" w:semiHidden="0" w:uiPriority="72" w:unhideWhenUsed="0"/>
-    <w:lsdException w:name="Colorful Grid Accent 2" w:semiHidden="0" w:uiPriority="73" w:unhideWhenUsed="0"/>
-    <w:lsdException w:name="Light Shading Accent 3" w:semiHidden="0" w:uiPriority="60" w:unhideWhenUsed="0"/>
-    <w:lsdException w:name="Light List Accent 3" w:semiHidden="0" w:uiPriority="61" w:unhideWhenUsed="0"/>
-    <w:lsdException w:name="Light Grid Accent 3" w:semiHidden="0" w:uiPriority="62" w:unhideWhenUsed="0"/>
-    <w:lsdException w:name="Medium Shading 1 Accent 3" w:semiHidden="0" w:uiPriority="63" w:unhideWhenUsed="0"/>
-    <w:lsdException w:name="Medium Shading 2 Accent 3" w:semiHidden="0" w:uiPriority="64" w:unhideWhenUsed="0"/>
-    <w:lsdException w:name="Medium List 1 Accent 3" w:semiHidden="0" w:uiPriority="65" w:unhideWhenUsed="0"/>
-    <w:lsdException w:name="Medium List 2 Accent 3" w:semiHidden="0" w:uiPriority="66" w:unhideWhenUsed="0"/>
-    <w:lsdException w:name="Medium Grid 1 Accent 3" w:semiHidden="0" w:uiPriority="67" w:unhideWhenUsed="0"/>
-    <w:lsdException w:name="Medium Grid 2 Accent 3" w:semiHidden="0" w:uiPriority="68" w:unhideWhenUsed="0"/>
-    <w:lsdException w:name="Medium Grid 3 Accent 3" w:semiHidden="0" w:uiPriority="69" w:unhideWhenUsed="0"/>
-    <w:lsdException w:name="Dark List Accent 3" w:semiHidden="0" w:uiPriority="70" w:unhideWhenUsed="0"/>
-    <w:lsdException w:name="Colorful Shading Accent 3" w:semiHidden="0" w:uiPriority="71" w:unhideWhenUsed="0"/>
-    <w:lsdException w:name="Colorful List Accent 3" w:semiHidden="0" w:uiPriority="72" w:unhideWhenUsed="0"/>
-    <w:lsdException w:name="Colorful Grid Accent 3" w:semiHidden="0" w:uiPriority="73" w:unhideWhenUsed="0"/>
-    <w:lsdException w:name="Light Shading Accent 4" w:semiHidden="0" w:uiPriority="60" w:unhideWhenUsed="0"/>
-    <w:lsdException w:name="Light List Accent 4" w:semiHidden="0" w:uiPriority="61" w:unhideWhenUsed="0"/>
-    <w:lsdException w:name="Light Grid Accent 4" w:semiHidden="0" w:uiPriority="62" w:unhideWhenUsed="0"/>
-    <w:lsdException w:name="Medium Shading 1 Accent 4" w:semiHidden="0" w:uiPriority="63" w:unhideWhenUsed="0"/>
-    <w:lsdException w:name="Medium Shading 2 Accent 4" w:semiHidden="0" w:uiPriority="64" w:unhideWhenUsed="0"/>
-    <w:lsdException w:name="Medium List 1 Accent 4" w:semiHidden="0" w:uiPriority="65" w:unhideWhenUsed="0"/>
-    <w:lsdException w:name="Medium List 2 Accent 4" w:semiHidden="0" w:uiPriority="66" w:unhideWhenUsed="0"/>
-    <w:lsdException w:name="Medium Grid 1 Accent 4" w:semiHidden="0" w:uiPriority="67" w:unhideWhenUsed="0"/>
-    <w:lsdException w:name="Medium Grid 2 Accent 4" w:semiHidden="0" w:uiPriority="68" w:unhideWhenUsed="0"/>
-    <w:lsdException w:name="Medium Grid 3 Accent 4" w:semiHidden="0" w:uiPriority="69" w:unhideWhenUsed="0"/>
-    <w:lsdException w:name="Dark List Accent 4" w:semiHidden="0" w:uiPriority="70" w:unhideWhenUsed="0"/>
-    <w:lsdException w:name="Colorful Shading Accent 4" w:semiHidden="0" w:uiPriority="71" w:unhideWhenUsed="0"/>
-    <w:lsdException w:name="Colorful List Accent 4" w:semiHidden="0" w:uiPriority="72" w:unhideWhenUsed="0"/>
-    <w:lsdException w:name="Colorful Grid Accent 4" w:semiHidden="0" w:uiPriority="73" w:unhideWhenUsed="0"/>
-    <w:lsdException w:name="Light Shading Accent 5" w:semiHidden="0" w:uiPriority="60" w:unhideWhenUsed="0"/>
-    <w:lsdException w:name="Light List Accent 5" w:semiHidden="0" w:uiPriority="61" w:unhideWhenUsed="0"/>
-    <w:lsdException w:name="Light Grid Accent 5" w:semiHidden="0" w:uiPriority="62" w:unhideWhenUsed="0"/>
-    <w:lsdException w:name="Medium Shading 1 Accent 5" w:semiHidden="0" w:uiPriority="63" w:unhideWhenUsed="0"/>
-    <w:lsdException w:name="Medium Shading 2 Accent 5" w:semiHidden="0" w:uiPriority="64" w:unhideWhenUsed="0"/>
-    <w:lsdException w:name="Medium List 1 Accent 5" w:semiHidden="0" w:uiPriority="65" w:unhideWhenUsed="0"/>
-    <w:lsdException w:name="Medium List 2 Accent 5" w:semiHidden="0" w:uiPriority="66" w:unhideWhenUsed="0"/>
-    <w:lsdException w:name="Medium Grid 1 Accent 5" w:semiHidden="0" w:uiPriority="67" w:unhideWhenUsed="0"/>
-    <w:lsdException w:name="Medium Grid 2 Accent 5" w:semiHidden="0" w:uiPriority="68" w:unhideWhenUsed="0"/>
-    <w:lsdException w:name="Medium Grid 3 Accent 5" w:semiHidden="0" w:uiPriority="69" w:unhideWhenUsed="0"/>
-    <w:lsdException w:name="Dark List Accent 5" w:semiHidden="0" w:uiPriority="70" w:unhideWhenUsed="0"/>
-    <w:lsdException w:name="Colorful Shading Accent 5" w:semiHidden="0" w:uiPriority="71" w:unhideWhenUsed="0"/>
-    <w:lsdException w:name="Colorful List Accent 5" w:semiHidden="0" w:uiPriority="72" w:unhideWhenUsed="0"/>
-    <w:lsdException w:name="Colorful Grid Accent 5" w:semiHidden="0" w:uiPriority="73" w:unhideWhenUsed="0"/>
-    <w:lsdException w:name="Light Shading Accent 6" w:semiHidden="0" w:uiPriority="60" w:unhideWhenUsed="0"/>
-    <w:lsdException w:name="Light List Accent 6" w:semiHidden="0" w:uiPriority="61" w:unhideWhenUsed="0"/>
-    <w:lsdException w:name="Light Grid Accent 6" w:semiHidden="0" w:uiPriority="62" w:unhideWhenUsed="0"/>
-    <w:lsdException w:name="Medium Shading 1 Accent 6" w:semiHidden="0" w:uiPriority="63" w:unhideWhenUsed="0"/>
-    <w:lsdException w:name="Medium Shading 2 Accent 6" w:semiHidden="0" w:uiPriority="64" w:unhideWhenUsed="0"/>
-    <w:lsdException w:name="Medium List 1 Accent 6" w:semiHidden="0" w:uiPriority="65" w:unhideWhenUsed="0"/>
-    <w:lsdException w:name="Medium List 2 Accent 6" w:semiHidden="0" w:uiPriority="66" w:unhideWhenUsed="0"/>
-    <w:lsdException w:name="Medium Grid 1 Accent 6" w:semiHidden="0" w:uiPriority="67" w:unhideWhenUsed="0"/>
-    <w:lsdException w:name="Medium Grid 2 Accent 6" w:semiHidden="0" w:uiPriority="68" w:unhideWhenUsed="0"/>
-    <w:lsdException w:name="Medium Grid 3 Accent 6" w:semiHidden="0" w:uiPriority="69" w:unhideWhenUsed="0"/>
-    <w:lsdException w:name="Dark List Accent 6" w:semiHidden="0" w:uiPriority="70" w:unhideWhenUsed="0"/>
-    <w:lsdException w:name="Colorful Shading Accent 6" w:semiHidden="0" w:uiPriority="71" w:unhideWhenUsed="0"/>
-    <w:lsdException w:name="Colorful List Accent 6" w:semiHidden="0" w:uiPriority="72" w:unhideWhenUsed="0"/>
-    <w:lsdException w:name="Colorful Grid Accent 6" w:semiHidden="0" w:uiPriority="73" w:unhideWhenUsed="0"/>
-    <w:lsdException w:name="Subtle Emphasis" w:semiHidden="0" w:uiPriority="19" w:unhideWhenUsed="0" w:qFormat="1"/>
-    <w:lsdException w:name="Intense Emphasis" w:semiHidden="0" w:uiPriority="21" w:unhideWhenUsed="0" w:qFormat="1"/>
-    <w:lsdException w:name="Subtle Reference" w:semiHidden="0" w:uiPriority="31" w:unhideWhenUsed="0" w:qFormat="1"/>
-    <w:lsdException w:name="Intense Reference" w:semiHidden="0" w:uiPriority="32" w:unhideWhenUsed="0" w:qFormat="1"/>
-    <w:lsdException w:name="Book Title" w:semiHidden="0" w:uiPriority="33" w:unhideWhenUsed="0" w:qFormat="1"/>
-    <w:lsdException w:name="Bibliography" w:uiPriority="37"/>
-    <w:lsdException w:name="TOC Heading" w:semiHidden="0" w:uiPriority="0" w:unhideWhenUsed="0" w:qFormat="1"/>
+  <w:latentStyles w:defLockedState="0" w:defUIPriority="99" w:defSemiHidden="0" w:defUnhideWhenUsed="0" w:defQFormat="0" w:count="371">
+    <w:lsdException w:name="Normal" w:uiPriority="0" w:qFormat="1"/>
+    <w:lsdException w:name="heading 1" w:uiPriority="0" w:qFormat="1"/>
+    <w:lsdException w:name="heading 2" w:uiPriority="0" w:qFormat="1"/>
+    <w:lsdException w:name="heading 3" w:uiPriority="0" w:qFormat="1"/>
+    <w:lsdException w:name="heading 4" w:uiPriority="0" w:qFormat="1"/>
+    <w:lsdException w:name="heading 5" w:uiPriority="0" w:qFormat="1"/>
+    <w:lsdException w:name="heading 6" w:uiPriority="0" w:qFormat="1"/>
+    <w:lsdException w:name="heading 7" w:uiPriority="0" w:qFormat="1"/>
+    <w:lsdException w:name="heading 8" w:uiPriority="0" w:qFormat="1"/>
+    <w:lsdException w:name="heading 9" w:uiPriority="0" w:qFormat="1"/>
+    <w:lsdException w:name="index 1" w:semiHidden="1" w:unhideWhenUsed="1"/>
+    <w:lsdException w:name="index 2" w:semiHidden="1" w:unhideWhenUsed="1"/>
+    <w:lsdException w:name="index 3" w:semiHidden="1" w:unhideWhenUsed="1"/>
+    <w:lsdException w:name="index 4" w:semiHidden="1" w:unhideWhenUsed="1"/>
+    <w:lsdException w:name="index 5" w:semiHidden="1" w:unhideWhenUsed="1"/>
+    <w:lsdException w:name="index 6" w:semiHidden="1" w:unhideWhenUsed="1"/>
+    <w:lsdException w:name="index 7" w:semiHidden="1" w:unhideWhenUsed="1"/>
+    <w:lsdException w:name="index 8" w:semiHidden="1" w:unhideWhenUsed="1"/>
+    <w:lsdException w:name="index 9" w:semiHidden="1" w:unhideWhenUsed="1"/>
+    <w:lsdException w:name="toc 1" w:semiHidden="1" w:uiPriority="39" w:unhideWhenUsed="1"/>
+    <w:lsdException w:name="toc 2" w:semiHidden="1" w:uiPriority="39" w:unhideWhenUsed="1"/>
+    <w:lsdException w:name="toc 3" w:semiHidden="1" w:uiPriority="39" w:unhideWhenUsed="1"/>
+    <w:lsdException w:name="toc 4" w:semiHidden="1" w:uiPriority="39" w:unhideWhenUsed="1"/>
+    <w:lsdException w:name="toc 5" w:semiHidden="1" w:uiPriority="39" w:unhideWhenUsed="1"/>
+    <w:lsdException w:name="toc 6" w:semiHidden="1" w:uiPriority="39" w:unhideWhenUsed="1"/>
+    <w:lsdException w:name="toc 7" w:semiHidden="1" w:uiPriority="39" w:unhideWhenUsed="1"/>
+    <w:lsdException w:name="toc 8" w:semiHidden="1" w:uiPriority="39" w:unhideWhenUsed="1"/>
+    <w:lsdException w:name="toc 9" w:semiHidden="1" w:uiPriority="39" w:unhideWhenUsed="1"/>
+    <w:lsdException w:name="Normal Indent" w:semiHidden="1" w:unhideWhenUsed="1"/>
+    <w:lsdException w:name="footnote text" w:semiHidden="1" w:unhideWhenUsed="1"/>
+    <w:lsdException w:name="annotation text" w:semiHidden="1" w:unhideWhenUsed="1"/>
+    <w:lsdException w:name="header" w:semiHidden="1" w:unhideWhenUsed="1"/>
+    <w:lsdException w:name="footer" w:semiHidden="1" w:unhideWhenUsed="1"/>
+    <w:lsdException w:name="index heading" w:semiHidden="1" w:unhideWhenUsed="1"/>
+    <w:lsdException w:name="caption" w:uiPriority="35" w:qFormat="1"/>
+    <w:lsdException w:name="table of figures" w:semiHidden="1" w:unhideWhenUsed="1"/>
+    <w:lsdException w:name="envelope address" w:semiHidden="1" w:unhideWhenUsed="1"/>
+    <w:lsdException w:name="envelope return" w:semiHidden="1" w:unhideWhenUsed="1"/>
+    <w:lsdException w:name="footnote reference" w:semiHidden="1" w:unhideWhenUsed="1"/>
+    <w:lsdException w:name="annotation reference" w:semiHidden="1" w:unhideWhenUsed="1"/>
+    <w:lsdException w:name="line number" w:semiHidden="1" w:unhideWhenUsed="1"/>
+    <w:lsdException w:name="page number" w:semiHidden="1" w:unhideWhenUsed="1"/>
+    <w:lsdException w:name="endnote reference" w:semiHidden="1" w:unhideWhenUsed="1"/>
+    <w:lsdException w:name="endnote text" w:semiHidden="1" w:unhideWhenUsed="1"/>
+    <w:lsdException w:name="table of authorities" w:semiHidden="1" w:unhideWhenUsed="1"/>
+    <w:lsdException w:name="macro" w:semiHidden="1" w:unhideWhenUsed="1"/>
+    <w:lsdException w:name="toa heading" w:semiHidden="1" w:unhideWhenUsed="1"/>
+    <w:lsdException w:name="List" w:semiHidden="1" w:unhideWhenUsed="1"/>
+    <w:lsdException w:name="List Bullet" w:semiHidden="1" w:unhideWhenUsed="1"/>
+    <w:lsdException w:name="List Number" w:semiHidden="1" w:unhideWhenUsed="1"/>
+    <w:lsdException w:name="List 2" w:semiHidden="1" w:unhideWhenUsed="1"/>
+    <w:lsdException w:name="List 3" w:semiHidden="1" w:unhideWhenUsed="1"/>
+    <w:lsdException w:name="List 4" w:semiHidden="1" w:unhideWhenUsed="1"/>
+    <w:lsdException w:name="List 5" w:semiHidden="1" w:unhideWhenUsed="1"/>
+    <w:lsdException w:name="List Bullet 2" w:semiHidden="1" w:unhideWhenUsed="1"/>
+    <w:lsdException w:name="List Bullet 3" w:semiHidden="1" w:unhideWhenUsed="1"/>
+    <w:lsdException w:name="List Bullet 4" w:semiHidden="1" w:unhideWhenUsed="1"/>
+    <w:lsdException w:name="List Bullet 5" w:semiHidden="1" w:unhideWhenUsed="1"/>
+    <w:lsdException w:name="List Number 2" w:semiHidden="1" w:unhideWhenUsed="1"/>
+    <w:lsdException w:name="List Number 3" w:semiHidden="1" w:unhideWhenUsed="1"/>
+    <w:lsdException w:name="List Number 4" w:semiHidden="1" w:unhideWhenUsed="1"/>
+    <w:lsdException w:name="List Number 5" w:semiHidden="1" w:unhideWhenUsed="1"/>
+    <w:lsdException w:name="Title" w:uiPriority="10" w:qFormat="1"/>
+    <w:lsdException w:name="Closing" w:semiHidden="1" w:unhideWhenUsed="1"/>
+    <w:lsdException w:name="Signature" w:semiHidden="1" w:unhideWhenUsed="1"/>
+    <w:lsdException w:name="Default Paragraph Font" w:semiHidden="1" w:uiPriority="1" w:unhideWhenUsed="1"/>
+    <w:lsdException w:name="Body Text" w:semiHidden="1" w:uiPriority="0" w:unhideWhenUsed="1"/>
+    <w:lsdException w:name="Body Text Indent" w:semiHidden="1" w:unhideWhenUsed="1"/>
+    <w:lsdException w:name="List Continue" w:semiHidden="1" w:unhideWhenUsed="1"/>
+    <w:lsdException w:name="List Continue 2" w:semiHidden="1" w:unhideWhenUsed="1"/>
+    <w:lsdException w:name="List Continue 3" w:semiHidden="1" w:unhideWhenUsed="1"/>
+    <w:lsdException w:name="List Continue 4" w:semiHidden="1" w:unhideWhenUsed="1"/>
+    <w:lsdException w:name="List Continue 5" w:semiHidden="1" w:unhideWhenUsed="1"/>
+    <w:lsdException w:name="Message Header" w:semiHidden="1" w:unhideWhenUsed="1"/>
+    <w:lsdException w:name="Subtitle" w:uiPriority="11" w:qFormat="1"/>
+    <w:lsdException w:name="Salutation" w:semiHidden="1" w:unhideWhenUsed="1"/>
+    <w:lsdException w:name="Date" w:semiHidden="1" w:unhideWhenUsed="1"/>
+    <w:lsdException w:name="Body Text First Indent" w:semiHidden="1" w:unhideWhenUsed="1"/>
+    <w:lsdException w:name="Body Text First Indent 2" w:semiHidden="1" w:unhideWhenUsed="1"/>
+    <w:lsdException w:name="Note Heading" w:semiHidden="1" w:unhideWhenUsed="1"/>
+    <w:lsdException w:name="Body Text 2" w:semiHidden="1" w:unhideWhenUsed="1"/>
+    <w:lsdException w:name="Body Text 3" w:semiHidden="1" w:unhideWhenUsed="1"/>
+    <w:lsdException w:name="Body Text Indent 2" w:semiHidden="1" w:unhideWhenUsed="1"/>
+    <w:lsdException w:name="Body Text Indent 3" w:semiHidden="1" w:unhideWhenUsed="1"/>
+    <w:lsdException w:name="Block Text" w:semiHidden="1" w:unhideWhenUsed="1"/>
+    <w:lsdException w:name="Hyperlink" w:semiHidden="1" w:unhideWhenUsed="1"/>
+    <w:lsdException w:name="FollowedHyperlink" w:semiHidden="1" w:unhideWhenUsed="1"/>
+    <w:lsdException w:name="Strong" w:uiPriority="0" w:qFormat="1"/>
+    <w:lsdException w:name="Emphasis" w:uiPriority="20" w:qFormat="1"/>
+    <w:lsdException w:name="Document Map" w:semiHidden="1" w:unhideWhenUsed="1"/>
+    <w:lsdException w:name="Plain Text" w:semiHidden="1" w:unhideWhenUsed="1"/>
+    <w:lsdException w:name="E-mail Signature" w:semiHidden="1" w:unhideWhenUsed="1"/>
+    <w:lsdException w:name="HTML Top of Form" w:semiHidden="1" w:unhideWhenUsed="1"/>
+    <w:lsdException w:name="HTML Bottom of Form" w:semiHidden="1" w:unhideWhenUsed="1"/>
+    <w:lsdException w:name="Normal (Web)" w:semiHidden="1" w:unhideWhenUsed="1"/>
+    <w:lsdException w:name="HTML Acronym" w:semiHidden="1" w:unhideWhenUsed="1"/>
+    <w:lsdException w:name="HTML Address" w:semiHidden="1" w:unhideWhenUsed="1"/>
+    <w:lsdException w:name="HTML Cite" w:semiHidden="1" w:unhideWhenUsed="1"/>
+    <w:lsdException w:name="HTML Code" w:semiHidden="1" w:unhideWhenUsed="1"/>
+    <w:lsdException w:name="HTML Definition" w:semiHidden="1" w:unhideWhenUsed="1"/>
+    <w:lsdException w:name="HTML Keyboard" w:semiHidden="1" w:unhideWhenUsed="1"/>
+    <w:lsdException w:name="HTML Preformatted" w:semiHidden="1" w:unhideWhenUsed="1"/>
+    <w:lsdException w:name="HTML Sample" w:semiHidden="1" w:unhideWhenUsed="1"/>
+    <w:lsdException w:name="HTML Typewriter" w:semiHidden="1" w:unhideWhenUsed="1"/>
+    <w:lsdException w:name="HTML Variable" w:semiHidden="1" w:unhideWhenUsed="1"/>
+    <w:lsdException w:name="Normal Table" w:semiHidden="1" w:unhideWhenUsed="1"/>
+    <w:lsdException w:name="annotation subject" w:semiHidden="1" w:unhideWhenUsed="1"/>
+    <w:lsdException w:name="No List" w:semiHidden="1" w:unhideWhenUsed="1"/>
+    <w:lsdException w:name="Outline List 1" w:semiHidden="1" w:unhideWhenUsed="1"/>
+    <w:lsdException w:name="Outline List 2" w:semiHidden="1" w:unhideWhenUsed="1"/>
+    <w:lsdException w:name="Outline List 3" w:semiHidden="1" w:unhideWhenUsed="1"/>
+    <w:lsdException w:name="Table Simple 1" w:semiHidden="1" w:unhideWhenUsed="1"/>
+    <w:lsdException w:name="Table Simple 2" w:semiHidden="1" w:unhideWhenUsed="1"/>
+    <w:lsdException w:name="Table Simple 3" w:semiHidden="1" w:unhideWhenUsed="1"/>
+    <w:lsdException w:name="Table Classic 1" w:semiHidden="1" w:unhideWhenUsed="1"/>
+    <w:lsdException w:name="Table Classic 2" w:semiHidden="1" w:unhideWhenUsed="1"/>
+    <w:lsdException w:name="Table Classic 3" w:semiHidden="1" w:unhideWhenUsed="1"/>
+    <w:lsdException w:name="Table Classic 4" w:semiHidden="1" w:unhideWhenUsed="1"/>
+    <w:lsdException w:name="Table Colorful 1" w:semiHidden="1" w:unhideWhenUsed="1"/>
+    <w:lsdException w:name="Table Colorful 2" w:semiHidden="1" w:unhideWhenUsed="1"/>
+    <w:lsdException w:name="Table Colorful 3" w:semiHidden="1" w:unhideWhenUsed="1"/>
+    <w:lsdException w:name="Table Columns 1" w:semiHidden="1" w:unhideWhenUsed="1"/>
+    <w:lsdException w:name="Table Columns 2" w:semiHidden="1" w:unhideWhenUsed="1"/>
+    <w:lsdException w:name="Table Columns 3" w:semiHidden="1" w:unhideWhenUsed="1"/>
+    <w:lsdException w:name="Table Columns 4" w:semiHidden="1" w:unhideWhenUsed="1"/>
+    <w:lsdException w:name="Table Columns 5" w:semiHidden="1" w:unhideWhenUsed="1"/>
+    <w:lsdException w:name="Table Grid 1" w:semiHidden="1" w:unhideWhenUsed="1"/>
+    <w:lsdException w:name="Table Grid 2" w:semiHidden="1" w:unhideWhenUsed="1"/>
+    <w:lsdException w:name="Table Grid 3" w:semiHidden="1" w:unhideWhenUsed="1"/>
+    <w:lsdException w:name="Table Grid 4" w:semiHidden="1" w:unhideWhenUsed="1"/>
+    <w:lsdException w:name="Table Grid 5" w:semiHidden="1" w:unhideWhenUsed="1"/>
+    <w:lsdException w:name="Table Grid 6" w:semiHidden="1" w:unhideWhenUsed="1"/>
+    <w:lsdException w:name="Table Grid 7" w:semiHidden="1" w:unhideWhenUsed="1"/>
+    <w:lsdException w:name="Table Grid 8" w:semiHidden="1" w:unhideWhenUsed="1"/>
+    <w:lsdException w:name="Table List 1" w:semiHidden="1" w:unhideWhenUsed="1"/>
+    <w:lsdException w:name="Table List 2" w:semiHidden="1" w:unhideWhenUsed="1"/>
+    <w:lsdException w:name="Table List 3" w:semiHidden="1" w:unhideWhenUsed="1"/>
+    <w:lsdException w:name="Table List 4" w:semiHidden="1" w:unhideWhenUsed="1"/>
+    <w:lsdException w:name="Table List 5" w:semiHidden="1" w:unhideWhenUsed="1"/>
+    <w:lsdException w:name="Table List 6" w:semiHidden="1" w:unhideWhenUsed="1"/>
+    <w:lsdException w:name="Table List 7" w:semiHidden="1" w:unhideWhenUsed="1"/>
+    <w:lsdException w:name="Table List 8" w:semiHidden="1" w:unhideWhenUsed="1"/>
+    <w:lsdException w:name="Table 3D effects 1" w:semiHidden="1" w:unhideWhenUsed="1"/>
+    <w:lsdException w:name="Table 3D effects 2" w:semiHidden="1" w:unhideWhenUsed="1"/>
+    <w:lsdException w:name="Table 3D effects 3" w:semiHidden="1" w:unhideWhenUsed="1"/>
+    <w:lsdException w:name="Table Contemporary" w:semiHidden="1" w:unhideWhenUsed="1"/>
+    <w:lsdException w:name="Table Elegant" w:semiHidden="1" w:unhideWhenUsed="1"/>
+    <w:lsdException w:name="Table Professional" w:semiHidden="1" w:unhideWhenUsed="1"/>
+    <w:lsdException w:name="Table Subtle 1" w:semiHidden="1" w:unhideWhenUsed="1"/>
+    <w:lsdException w:name="Table Subtle 2" w:semiHidden="1" w:unhideWhenUsed="1"/>
+    <w:lsdException w:name="Table Web 1" w:semiHidden="1" w:unhideWhenUsed="1"/>
+    <w:lsdException w:name="Table Web 2" w:semiHidden="1" w:unhideWhenUsed="1"/>
+    <w:lsdException w:name="Table Web 3" w:semiHidden="1" w:unhideWhenUsed="1"/>
+    <w:lsdException w:name="Balloon Text" w:semiHidden="1" w:unhideWhenUsed="1"/>
+    <w:lsdException w:name="Table Grid" w:uiPriority="59"/>
+    <w:lsdException w:name="Table Theme" w:semiHidden="1" w:unhideWhenUsed="1"/>
+    <w:lsdException w:name="Placeholder Text" w:semiHidden="1"/>
+    <w:lsdException w:name="No Spacing" w:uiPriority="1" w:qFormat="1"/>
+    <w:lsdException w:name="Light Shading" w:uiPriority="60"/>
+    <w:lsdException w:name="Light List" w:uiPriority="61"/>
+    <w:lsdException w:name="Light Grid" w:uiPriority="62"/>
+    <w:lsdException w:name="Medium Shading 1" w:uiPriority="63"/>
+    <w:lsdException w:name="Medium Shading 2" w:uiPriority="64"/>
+    <w:lsdException w:name="Medium List 1" w:uiPriority="65"/>
+    <w:lsdException w:name="Medium List 2" w:uiPriority="66"/>
+    <w:lsdException w:name="Medium Grid 1" w:uiPriority="67"/>
+    <w:lsdException w:name="Medium Grid 2" w:uiPriority="68"/>
+    <w:lsdException w:name="Medium Grid 3" w:uiPriority="69"/>
+    <w:lsdException w:name="Dark List" w:uiPriority="70"/>
+    <w:lsdException w:name="Colorful Shading" w:uiPriority="71"/>
+    <w:lsdException w:name="Colorful List" w:uiPriority="72"/>
+    <w:lsdException w:name="Colorful Grid" w:uiPriority="73"/>
+    <w:lsdException w:name="Light Shading Accent 1" w:uiPriority="60"/>
+    <w:lsdException w:name="Light List Accent 1" w:uiPriority="61"/>
+    <w:lsdException w:name="Light Grid Accent 1" w:uiPriority="62"/>
+    <w:lsdException w:name="Medium Shading 1 Accent 1" w:uiPriority="63"/>
+    <w:lsdException w:name="Medium Shading 2 Accent 1" w:uiPriority="64"/>
+    <w:lsdException w:name="Medium List 1 Accent 1" w:uiPriority="65"/>
+    <w:lsdException w:name="Revision" w:semiHidden="1"/>
+    <w:lsdException w:name="List Paragraph" w:uiPriority="0" w:qFormat="1"/>
+    <w:lsdException w:name="Quote" w:uiPriority="29" w:qFormat="1"/>
+    <w:lsdException w:name="Intense Quote" w:uiPriority="30" w:qFormat="1"/>
+    <w:lsdException w:name="Medium List 2 Accent 1" w:uiPriority="66"/>
+    <w:lsdException w:name="Medium Grid 1 Accent 1" w:uiPriority="67"/>
+    <w:lsdException w:name="Medium Grid 2 Accent 1" w:uiPriority="68"/>
+    <w:lsdException w:name="Medium Grid 3 Accent 1" w:uiPriority="69"/>
+    <w:lsdException w:name="Dark List Accent 1" w:uiPriority="70"/>
+    <w:lsdException w:name="Colorful Shading Accent 1" w:uiPriority="71"/>
+    <w:lsdException w:name="Colorful List Accent 1" w:uiPriority="72"/>
+    <w:lsdException w:name="Colorful Grid Accent 1" w:uiPriority="73"/>
+    <w:lsdException w:name="Light Shading Accent 2" w:uiPriority="60"/>
+    <w:lsdException w:name="Light List Accent 2" w:uiPriority="61"/>
+    <w:lsdException w:name="Light Grid Accent 2" w:uiPriority="62"/>
+    <w:lsdException w:name="Medium Shading 1 Accent 2" w:uiPriority="63"/>
+    <w:lsdException w:name="Medium Shading 2 Accent 2" w:uiPriority="64"/>
+    <w:lsdException w:name="Medium List 1 Accent 2" w:uiPriority="65"/>
+    <w:lsdException w:name="Medium List 2 Accent 2" w:uiPriority="66"/>
+    <w:lsdException w:name="Medium Grid 1 Accent 2" w:uiPriority="67"/>
+    <w:lsdException w:name="Medium Grid 2 Accent 2" w:uiPriority="68"/>
+    <w:lsdException w:name="Medium Grid 3 Accent 2" w:uiPriority="69"/>
+    <w:lsdException w:name="Dark List Accent 2" w:uiPriority="70"/>
+    <w:lsdException w:name="Colorful Shading Accent 2" w:uiPriority="71"/>
+    <w:lsdException w:name="Colorful List Accent 2" w:uiPriority="72"/>
+    <w:lsdException w:name="Colorful Grid Accent 2" w:uiPriority="73"/>
+    <w:lsdException w:name="Light Shading Accent 3" w:uiPriority="60"/>
+    <w:lsdException w:name="Light List Accent 3" w:uiPriority="61"/>
+    <w:lsdException w:name="Light Grid Accent 3" w:uiPriority="62"/>
+    <w:lsdException w:name="Medium Shading 1 Accent 3" w:uiPriority="63"/>
+    <w:lsdException w:name="Medium Shading 2 Accent 3" w:uiPriority="64"/>
+    <w:lsdException w:name="Medium List 1 Accent 3" w:uiPriority="65"/>
+    <w:lsdException w:name="Medium List 2 Accent 3" w:uiPriority="66"/>
+    <w:lsdException w:name="Medium Grid 1 Accent 3" w:uiPriority="67"/>
+    <w:lsdException w:name="Medium Grid 2 Accent 3" w:uiPriority="68"/>
+    <w:lsdException w:name="Medium Grid 3 Accent 3" w:uiPriority="69"/>
+    <w:lsdException w:name="Dark List Accent 3" w:uiPriority="70"/>
+    <w:lsdException w:name="Colorful Shading Accent 3" w:uiPriority="71"/>
+    <w:lsdException w:name="Colorful List Accent 3" w:uiPriority="72"/>
+    <w:lsdException w:name="Colorful Grid Accent 3" w:uiPriority="73"/>
+    <w:lsdException w:name="Light Shading Accent 4" w:uiPriority="60"/>
+    <w:lsdException w:name="Light List Accent 4" w:uiPriority="61"/>
+    <w:lsdException w:name="Light Grid Accent 4" w:uiPriority="62"/>
+    <w:lsdException w:name="Medium Shading 1 Accent 4" w:uiPriority="63"/>
+    <w:lsdException w:name="Medium Shading 2 Accent 4" w:uiPriority="64"/>
+    <w:lsdException w:name="Medium List 1 Accent 4" w:uiPriority="65"/>
+    <w:lsdException w:name="Medium List 2 Accent 4" w:uiPriority="66"/>
+    <w:lsdException w:name="Medium Grid 1 Accent 4" w:uiPriority="67"/>
+    <w:lsdException w:name="Medium Grid 2 Accent 4" w:uiPriority="68"/>
+    <w:lsdException w:name="Medium Grid 3 Accent 4" w:uiPriority="69"/>
+    <w:lsdException w:name="Dark List Accent 4" w:uiPriority="70"/>
+    <w:lsdException w:name="Colorful Shading Accent 4" w:uiPriority="71"/>
+    <w:lsdException w:name="Colorful List Accent 4" w:uiPriority="72"/>
+    <w:lsdException w:name="Colorful Grid Accent 4" w:uiPriority="73"/>
+    <w:lsdException w:name="Light Shading Accent 5" w:uiPriority="60"/>
+    <w:lsdException w:name="Light List Accent 5" w:uiPriority="61"/>
+    <w:lsdException w:name="Light Grid Accent 5" w:uiPriority="62"/>
+    <w:lsdException w:name="Medium Shading 1 Accent 5" w:uiPriority="63"/>
+    <w:lsdException w:name="Medium Shading 2 Accent 5" w:uiPriority="64"/>
+    <w:lsdException w:name="Medium List 1 Accent 5" w:uiPriority="65"/>
+    <w:lsdException w:name="Medium List 2 Accent 5" w:uiPriority="66"/>
+    <w:lsdException w:name="Medium Grid 1 Accent 5" w:uiPriority="67"/>
+    <w:lsdException w:name="Medium Grid 2 Accent 5" w:uiPriority="68"/>
+    <w:lsdException w:name="Medium Grid 3 Accent 5" w:uiPriority="69"/>
+    <w:lsdException w:name="Dark List Accent 5" w:uiPriority="70"/>
+    <w:lsdException w:name="Colorful Shading Accent 5" w:uiPriority="71"/>
+    <w:lsdException w:name="Colorful List Accent 5" w:uiPriority="72"/>
+    <w:lsdException w:name="Colorful Grid Accent 5" w:uiPriority="73"/>
+    <w:lsdException w:name="Light Shading Accent 6" w:uiPriority="60"/>
+    <w:lsdException w:name="Light List Accent 6" w:uiPriority="61"/>
+    <w:lsdException w:name="Light Grid Accent 6" w:uiPriority="62"/>
+    <w:lsdException w:name="Medium Shading 1 Accent 6" w:uiPriority="63"/>
+    <w:lsdException w:name="Medium Shading 2 Accent 6" w:uiPriority="64"/>
+    <w:lsdException w:name="Medium List 1 Accent 6" w:uiPriority="65"/>
+    <w:lsdException w:name="Medium List 2 Accent 6" w:uiPriority="66"/>
+    <w:lsdException w:name="Medium Grid 1 Accent 6" w:uiPriority="67"/>
+    <w:lsdException w:name="Medium Grid 2 Accent 6" w:uiPriority="68"/>
+    <w:lsdException w:name="Medium Grid 3 Accent 6" w:uiPriority="69"/>
+    <w:lsdException w:name="Dark List Accent 6" w:uiPriority="70"/>
+    <w:lsdException w:name="Colorful Shading Accent 6" w:uiPriority="71"/>
+    <w:lsdException w:name="Colorful List Accent 6" w:uiPriority="72"/>
+    <w:lsdException w:name="Colorful Grid Accent 6" w:uiPriority="73"/>
+    <w:lsdException w:name="Subtle Emphasis" w:uiPriority="19" w:qFormat="1"/>
+    <w:lsdException w:name="Intense Emphasis" w:uiPriority="21" w:qFormat="1"/>
+    <w:lsdException w:name="Subtle Reference" w:uiPriority="31" w:qFormat="1"/>
+    <w:lsdException w:name="Intense Reference" w:uiPriority="32" w:qFormat="1"/>
+    <w:lsdException w:name="Book Title" w:uiPriority="33" w:qFormat="1"/>
+    <w:lsdException w:name="Bibliography" w:semiHidden="1" w:uiPriority="37" w:unhideWhenUsed="1"/>
+    <w:lsdException w:name="TOC Heading" w:uiPriority="0" w:qFormat="1"/>
+    <w:lsdException w:name="Plain Table 1" w:uiPriority="41"/>
+    <w:lsdException w:name="Plain Table 2" w:uiPriority="42"/>
+    <w:lsdException w:name="Plain Table 3" w:uiPriority="43"/>
+    <w:lsdException w:name="Plain Table 4" w:uiPriority="44"/>
+    <w:lsdException w:name="Plain Table 5" w:uiPriority="45"/>
+    <w:lsdException w:name="Grid Table Light" w:uiPriority="40"/>
+    <w:lsdException w:name="Grid Table 1 Light" w:uiPriority="46"/>
+    <w:lsdException w:name="Grid Table 2" w:uiPriority="47"/>
+    <w:lsdException w:name="Grid Table 3" w:uiPriority="48"/>
+    <w:lsdException w:name="Grid Table 4" w:uiPriority="49"/>
+    <w:lsdException w:name="Grid Table 5 Dark" w:uiPriority="50"/>
+    <w:lsdException w:name="Grid Table 6 Colorful" w:uiPriority="51"/>
+    <w:lsdException w:name="Grid Table 7 Colorful" w:uiPriority="52"/>
+    <w:lsdException w:name="Grid Table 1 Light Accent 1" w:uiPriority="46"/>
+    <w:lsdException w:name="Grid Table 2 Accent 1" w:uiPriority="47"/>
+    <w:lsdException w:name="Grid Table 3 Accent 1" w:uiPriority="48"/>
+    <w:lsdException w:name="Grid Table 4 Accent 1" w:uiPriority="49"/>
+    <w:lsdException w:name="Grid Table 5 Dark Accent 1" w:uiPriority="50"/>
+    <w:lsdException w:name="Grid Table 6 Colorful Accent 1" w:uiPriority="51"/>
+    <w:lsdException w:name="Grid Table 7 Colorful Accent 1" w:uiPriority="52"/>
+    <w:lsdException w:name="Grid Table 1 Light Accent 2" w:uiPriority="46"/>
+    <w:lsdException w:name="Grid Table 2 Accent 2" w:uiPriority="47"/>
+    <w:lsdException w:name="Grid Table 3 Accent 2" w:uiPriority="48"/>
+    <w:lsdException w:name="Grid Table 4 Accent 2" w:uiPriority="49"/>
+    <w:lsdException w:name="Grid Table 5 Dark Accent 2" w:uiPriority="50"/>
+    <w:lsdException w:name="Grid Table 6 Colorful Accent 2" w:uiPriority="51"/>
+    <w:lsdException w:name="Grid Table 7 Colorful Accent 2" w:uiPriority="52"/>
+    <w:lsdException w:name="Grid Table 1 Light Accent 3" w:uiPriority="46"/>
+    <w:lsdException w:name="Grid Table 2 Accent 3" w:uiPriority="47"/>
+    <w:lsdException w:name="Grid Table 3 Accent 3" w:uiPriority="48"/>
+    <w:lsdException w:name="Grid Table 4 Accent 3" w:uiPriority="49"/>
+    <w:lsdException w:name="Grid Table 5 Dark Accent 3" w:uiPriority="50"/>
+    <w:lsdException w:name="Grid Table 6 Colorful Accent 3" w:uiPriority="51"/>
+    <w:lsdException w:name="Grid Table 7 Colorful Accent 3" w:uiPriority="52"/>
+    <w:lsdException w:name="Grid Table 1 Light Accent 4" w:uiPriority="46"/>
+    <w:lsdException w:name="Grid Table 2 Accent 4" w:uiPriority="47"/>
+    <w:lsdException w:name="Grid Table 3 Accent 4" w:uiPriority="48"/>
+    <w:lsdException w:name="Grid Table 4 Accent 4" w:uiPriority="49"/>
+    <w:lsdException w:name="Grid Table 5 Dark Accent 4" w:uiPriority="50"/>
+    <w:lsdException w:name="Grid Table 6 Colorful Accent 4" w:uiPriority="51"/>
+    <w:lsdException w:name="Grid Table 7 Colorful Accent 4" w:uiPriority="52"/>
+    <w:lsdException w:name="Grid Table 1 Light Accent 5" w:uiPriority="46"/>
+    <w:lsdException w:name="Grid Table 2 Accent 5" w:uiPriority="47"/>
+    <w:lsdException w:name="Grid Table 3 Accent 5" w:uiPriority="48"/>
+    <w:lsdException w:name="Grid Table 4 Accent 5" w:uiPriority="49"/>
+    <w:lsdException w:name="Grid Table 5 Dark Accent 5" w:uiPriority="50"/>
+    <w:lsdException w:name="Grid Table 6 Colorful Accent 5" w:uiPriority="51"/>
+    <w:lsdException w:name="Grid Table 7 Colorful Accent 5" w:uiPriority="52"/>
+    <w:lsdException w:name="Grid Table 1 Light Accent 6" w:uiPriority="46"/>
+    <w:lsdException w:name="Grid Table 2 Accent 6" w:uiPriority="47"/>
+    <w:lsdException w:name="Grid Table 3 Accent 6" w:uiPriority="48"/>
+    <w:lsdException w:name="Grid Table 4 Accent 6" w:uiPriority="49"/>
+    <w:lsdException w:name="Grid Table 5 Dark Accent 6" w:uiPriority="50"/>
+    <w:lsdException w:name="Grid Table 6 Colorful Accent 6" w:uiPriority="51"/>
+    <w:lsdException w:name="Grid Table 7 Colorful Accent 6" w:uiPriority="52"/>
+    <w:lsdException w:name="List Table 1 Light" w:uiPriority="46"/>
+    <w:lsdException w:name="List Table 2" w:uiPriority="47"/>
+    <w:lsdException w:name="List Table 3" w:uiPriority="48"/>
+    <w:lsdException w:name="List Table 4" w:uiPriority="49"/>
+    <w:lsdException w:name="List Table 5 Dark" w:uiPriority="50"/>
+    <w:lsdException w:name="List Table 6 Colorful" w:uiPriority="51"/>
+    <w:lsdException w:name="List Table 7 Colorful" w:uiPriority="52"/>
+    <w:lsdException w:name="List Table 1 Light Accent 1" w:uiPriority="46"/>
+    <w:lsdException w:name="List Table 2 Accent 1" w:uiPriority="47"/>
+    <w:lsdException w:name="List Table 3 Accent 1" w:uiPriority="48"/>
+    <w:lsdException w:name="List Table 4 Accent 1" w:uiPriority="49"/>
+    <w:lsdException w:name="List Table 5 Dark Accent 1" w:uiPriority="50"/>
+    <w:lsdException w:name="List Table 6 Colorful Accent 1" w:uiPriority="51"/>
+    <w:lsdException w:name="List Table 7 Colorful Accent 1" w:uiPriority="52"/>
+    <w:lsdException w:name="List Table 1 Light Accent 2" w:uiPriority="46"/>
+    <w:lsdException w:name="List Table 2 Accent 2" w:uiPriority="47"/>
+    <w:lsdException w:name="List Table 3 Accent 2" w:uiPriority="48"/>
+    <w:lsdException w:name="List Table 4 Accent 2" w:uiPriority="49"/>
+    <w:lsdException w:name="List Table 5 Dark Accent 2" w:uiPriority="50"/>
+    <w:lsdException w:name="List Table 6 Colorful Accent 2" w:uiPriority="51"/>
+    <w:lsdException w:name="List Table 7 Colorful Accent 2" w:uiPriority="52"/>
+    <w:lsdException w:name="List Table 1 Light Accent 3" w:uiPriority="46"/>
+    <w:lsdException w:name="List Table 2 Accent 3" w:uiPriority="47"/>
+    <w:lsdException w:name="List Table 3 Accent 3" w:uiPriority="48"/>
+    <w:lsdException w:name="List Table 4 Accent 3" w:uiPriority="49"/>
+    <w:lsdException w:name="List Table 5 Dark Accent 3" w:uiPriority="50"/>
+    <w:lsdException w:name="List Table 6 Colorful Accent 3" w:uiPriority="51"/>
+    <w:lsdException w:name="List Table 7 Colorful Accent 3" w:uiPriority="52"/>
+    <w:lsdException w:name="List Table 1 Light Accent 4" w:uiPriority="46"/>
+    <w:lsdException w:name="List Table 2 Accent 4" w:uiPriority="47"/>
+    <w:lsdException w:name="List Table 3 Accent 4" w:uiPriority="48"/>
+    <w:lsdException w:name="List Table 4 Accent 4" w:uiPriority="49"/>
+    <w:lsdException w:name="List Table 5 Dark Accent 4" w:uiPriority="50"/>
+    <w:lsdException w:name="List Table 6 Colorful Accent 4" w:uiPriority="51"/>
+    <w:lsdException w:name="List Table 7 Colorful Accent 4" w:uiPriority="52"/>
+    <w:lsdException w:name="List Table 1 Light Accent 5" w:uiPriority="46"/>
+    <w:lsdException w:name="List Table 2 Accent 5" w:uiPriority="47"/>
+    <w:lsdException w:name="List Table 3 Accent 5" w:uiPriority="48"/>
+    <w:lsdException w:name="List Table 4 Accent 5" w:uiPriority="49"/>
+    <w:lsdException w:name="List Table 5 Dark Accent 5" w:uiPriority="50"/>
+    <w:lsdException w:name="List Table 6 Colorful Accent 5" w:uiPriority="51"/>
+    <w:lsdException w:name="List Table 7 Colorful Accent 5" w:uiPriority="52"/>
+    <w:lsdException w:name="List Table 1 Light Accent 6" w:uiPriority="46"/>
+    <w:lsdException w:name="List Table 2 Accent 6" w:uiPriority="47"/>
+    <w:lsdException w:name="List Table 3 Accent 6" w:uiPriority="48"/>
+    <w:lsdException w:name="List Table 4 Accent 6" w:uiPriority="49"/>
+    <w:lsdException w:name="List Table 5 Dark Accent 6" w:uiPriority="50"/>
+    <w:lsdException w:name="List Table 6 Colorful Accent 6" w:uiPriority="51"/>
+    <w:lsdException w:name="List Table 7 Colorful Accent 6" w:uiPriority="52"/>
   </w:latentStyles>
   <w:style w:type="paragraph" w:default="1" w:styleId="Normal">
     <w:name w:val="Normal"/>
@@ -32695,6 +33005,7 @@
     <w:uiPriority w:val="59"/>
     <w:rsid w:val="008E4D55"/>
     <w:tblPr>
+      <w:tblInd w:w="0" w:type="dxa"/>
       <w:tblBorders>
         <w:top w:val="single" w:sz="4" w:space="0" w:color="auto"/>
         <w:left w:val="single" w:sz="4" w:space="0" w:color="auto"/>
@@ -32703,2733 +33014,12 @@
         <w:insideH w:val="single" w:sz="4" w:space="0" w:color="auto"/>
         <w:insideV w:val="single" w:sz="4" w:space="0" w:color="auto"/>
       </w:tblBorders>
-    </w:tblPr>
-  </w:style>
-  <w:style w:type="paragraph" w:customStyle="1" w:styleId="Image">
-    <w:name w:val="Image"/>
-    <w:basedOn w:val="ListParagraph"/>
-    <w:link w:val="ImageChar"/>
-    <w:qFormat/>
-    <w:rsid w:val="00EE21E1"/>
-    <w:pPr>
-      <w:spacing w:after="120" w:line="360" w:lineRule="auto"/>
-      <w:ind w:left="0"/>
-      <w:jc w:val="center"/>
-    </w:pPr>
-    <w:rPr>
-      <w:rFonts w:cs="Times New Roman"/>
-      <w:i/>
-      <w:szCs w:val="26"/>
-    </w:rPr>
-  </w:style>
-  <w:style w:type="paragraph" w:customStyle="1" w:styleId="MDM-Normal">
-    <w:name w:val="MDM-Normal"/>
-    <w:basedOn w:val="Normal"/>
-    <w:link w:val="MDM-NormalChar"/>
-    <w:qFormat/>
-    <w:rsid w:val="00DD79AF"/>
-    <w:pPr>
-      <w:spacing w:before="120" w:after="120" w:line="360" w:lineRule="auto"/>
-      <w:jc w:val="both"/>
-    </w:pPr>
-    <w:rPr>
-      <w:sz w:val="26"/>
-      <w:szCs w:val="26"/>
-    </w:rPr>
-  </w:style>
-  <w:style w:type="character" w:customStyle="1" w:styleId="ListParagraphChar">
-    <w:name w:val="List Paragraph Char"/>
-    <w:basedOn w:val="DefaultParagraphFont"/>
-    <w:link w:val="ListParagraph"/>
-    <w:rsid w:val="0075781B"/>
-    <w:rPr>
-      <w:rFonts w:eastAsia="Lucida Sans Unicode" w:cs="Tahoma"/>
-      <w:kern w:val="1"/>
-      <w:sz w:val="24"/>
-      <w:szCs w:val="24"/>
-      <w:lang w:eastAsia="ar-SA"/>
-    </w:rPr>
-  </w:style>
-  <w:style w:type="character" w:customStyle="1" w:styleId="ImageChar">
-    <w:name w:val="Image Char"/>
-    <w:basedOn w:val="ListParagraphChar"/>
-    <w:link w:val="Image"/>
-    <w:rsid w:val="00EE21E1"/>
-    <w:rPr>
-      <w:rFonts w:eastAsia="Lucida Sans Unicode" w:cs="Tahoma"/>
-      <w:i/>
-      <w:kern w:val="1"/>
-      <w:sz w:val="24"/>
-      <w:szCs w:val="26"/>
-      <w:lang w:eastAsia="ar-SA"/>
-    </w:rPr>
-  </w:style>
-  <w:style w:type="character" w:customStyle="1" w:styleId="MDM-NormalChar">
-    <w:name w:val="MDM-Normal Char"/>
-    <w:basedOn w:val="DefaultParagraphFont"/>
-    <w:link w:val="MDM-Normal"/>
-    <w:rsid w:val="00DD79AF"/>
-    <w:rPr>
-      <w:rFonts w:eastAsia="Lucida Sans Unicode" w:cs="Tahoma"/>
-      <w:kern w:val="1"/>
-      <w:sz w:val="26"/>
-      <w:szCs w:val="26"/>
-      <w:lang w:eastAsia="ar-SA"/>
-    </w:rPr>
-  </w:style>
-</w:styles>
-</file>
-
-<file path=word/stylesWithEffects.xml><?xml version="1.0" encoding="utf-8"?>
-<w:styles xmlns:wpc="http://schemas.microsoft.com/office/word/2010/wordprocessingCanvas" xmlns:mc="http://schemas.openxmlformats.org/markup-compatibility/2006" xmlns:o="urn:schemas-microsoft-com:office:office" xmlns:r="http://schemas.openxmlformats.org/officeDocument/2006/relationships" xmlns:m="http://schemas.openxmlformats.org/officeDocument/2006/math" xmlns:v="urn:schemas-microsoft-com:vml" xmlns:wp14="http://schemas.microsoft.com/office/word/2010/wordprocessingDrawing" xmlns:wp="http://schemas.openxmlformats.org/drawingml/2006/wordprocessingDrawing" xmlns:w10="urn:schemas-microsoft-com:office:word" xmlns:w="http://schemas.openxmlformats.org/wordprocessingml/2006/main" xmlns:w14="http://schemas.microsoft.com/office/word/2010/wordml" xmlns:wpg="http://schemas.microsoft.com/office/word/2010/wordprocessingGroup" xmlns:wpi="http://schemas.microsoft.com/office/word/2010/wordprocessingInk" xmlns:wne="http://schemas.microsoft.com/office/word/2006/wordml" xmlns:wps="http://schemas.microsoft.com/office/word/2010/wordprocessingShape" mc:Ignorable="w14 wp14">
-  <w:docDefaults>
-    <w:rPrDefault>
-      <w:rPr>
-        <w:rFonts w:ascii="Times New Roman" w:eastAsia="Times New Roman" w:hAnsi="Times New Roman" w:cs="Times New Roman"/>
-        <w:lang w:val="en-US" w:eastAsia="en-US" w:bidi="ar-SA"/>
-      </w:rPr>
-    </w:rPrDefault>
-    <w:pPrDefault/>
-  </w:docDefaults>
-  <w:latentStyles w:defLockedState="0" w:defUIPriority="99" w:defSemiHidden="1" w:defUnhideWhenUsed="1" w:defQFormat="0" w:count="267">
-    <w:lsdException w:name="Normal" w:semiHidden="0" w:uiPriority="0" w:unhideWhenUsed="0" w:qFormat="1"/>
-    <w:lsdException w:name="heading 1" w:semiHidden="0" w:uiPriority="0" w:unhideWhenUsed="0" w:qFormat="1"/>
-    <w:lsdException w:name="heading 2" w:semiHidden="0" w:uiPriority="0" w:unhideWhenUsed="0" w:qFormat="1"/>
-    <w:lsdException w:name="heading 3" w:semiHidden="0" w:uiPriority="0" w:unhideWhenUsed="0" w:qFormat="1"/>
-    <w:lsdException w:name="heading 4" w:semiHidden="0" w:uiPriority="0" w:unhideWhenUsed="0" w:qFormat="1"/>
-    <w:lsdException w:name="heading 5" w:semiHidden="0" w:uiPriority="0" w:unhideWhenUsed="0" w:qFormat="1"/>
-    <w:lsdException w:name="heading 6" w:semiHidden="0" w:uiPriority="0" w:unhideWhenUsed="0" w:qFormat="1"/>
-    <w:lsdException w:name="heading 7" w:semiHidden="0" w:uiPriority="0" w:unhideWhenUsed="0" w:qFormat="1"/>
-    <w:lsdException w:name="heading 8" w:semiHidden="0" w:uiPriority="0" w:unhideWhenUsed="0" w:qFormat="1"/>
-    <w:lsdException w:name="heading 9" w:semiHidden="0" w:uiPriority="0" w:unhideWhenUsed="0" w:qFormat="1"/>
-    <w:lsdException w:name="toc 1" w:uiPriority="39"/>
-    <w:lsdException w:name="toc 2" w:uiPriority="39"/>
-    <w:lsdException w:name="toc 3" w:uiPriority="39"/>
-    <w:lsdException w:name="toc 4" w:uiPriority="39"/>
-    <w:lsdException w:name="toc 5" w:uiPriority="39"/>
-    <w:lsdException w:name="toc 6" w:uiPriority="39"/>
-    <w:lsdException w:name="toc 7" w:uiPriority="39"/>
-    <w:lsdException w:name="toc 8" w:uiPriority="39"/>
-    <w:lsdException w:name="toc 9" w:uiPriority="39"/>
-    <w:lsdException w:name="caption" w:semiHidden="0" w:uiPriority="35" w:unhideWhenUsed="0" w:qFormat="1"/>
-    <w:lsdException w:name="Title" w:semiHidden="0" w:uiPriority="10" w:unhideWhenUsed="0" w:qFormat="1"/>
-    <w:lsdException w:name="Default Paragraph Font" w:uiPriority="1"/>
-    <w:lsdException w:name="Body Text" w:uiPriority="0"/>
-    <w:lsdException w:name="Subtitle" w:semiHidden="0" w:uiPriority="11" w:unhideWhenUsed="0" w:qFormat="1"/>
-    <w:lsdException w:name="Strong" w:semiHidden="0" w:uiPriority="0" w:unhideWhenUsed="0" w:qFormat="1"/>
-    <w:lsdException w:name="Emphasis" w:semiHidden="0" w:uiPriority="20" w:unhideWhenUsed="0" w:qFormat="1"/>
-    <w:lsdException w:name="Table Grid" w:semiHidden="0" w:uiPriority="59" w:unhideWhenUsed="0"/>
-    <w:lsdException w:name="Placeholder Text" w:unhideWhenUsed="0"/>
-    <w:lsdException w:name="No Spacing" w:semiHidden="0" w:uiPriority="1" w:unhideWhenUsed="0" w:qFormat="1"/>
-    <w:lsdException w:name="Light Shading" w:semiHidden="0" w:uiPriority="60" w:unhideWhenUsed="0"/>
-    <w:lsdException w:name="Light List" w:semiHidden="0" w:uiPriority="61" w:unhideWhenUsed="0"/>
-    <w:lsdException w:name="Light Grid" w:semiHidden="0" w:uiPriority="62" w:unhideWhenUsed="0"/>
-    <w:lsdException w:name="Medium Shading 1" w:semiHidden="0" w:uiPriority="63" w:unhideWhenUsed="0"/>
-    <w:lsdException w:name="Medium Shading 2" w:semiHidden="0" w:uiPriority="64" w:unhideWhenUsed="0"/>
-    <w:lsdException w:name="Medium List 1" w:semiHidden="0" w:uiPriority="65" w:unhideWhenUsed="0"/>
-    <w:lsdException w:name="Medium List 2" w:semiHidden="0" w:uiPriority="66" w:unhideWhenUsed="0"/>
-    <w:lsdException w:name="Medium Grid 1" w:semiHidden="0" w:uiPriority="67" w:unhideWhenUsed="0"/>
-    <w:lsdException w:name="Medium Grid 2" w:semiHidden="0" w:uiPriority="68" w:unhideWhenUsed="0"/>
-    <w:lsdException w:name="Medium Grid 3" w:semiHidden="0" w:uiPriority="69" w:unhideWhenUsed="0"/>
-    <w:lsdException w:name="Dark List" w:semiHidden="0" w:uiPriority="70" w:unhideWhenUsed="0"/>
-    <w:lsdException w:name="Colorful Shading" w:semiHidden="0" w:uiPriority="71" w:unhideWhenUsed="0"/>
-    <w:lsdException w:name="Colorful List" w:semiHidden="0" w:uiPriority="72" w:unhideWhenUsed="0"/>
-    <w:lsdException w:name="Colorful Grid" w:semiHidden="0" w:uiPriority="73" w:unhideWhenUsed="0"/>
-    <w:lsdException w:name="Light Shading Accent 1" w:semiHidden="0" w:uiPriority="60" w:unhideWhenUsed="0"/>
-    <w:lsdException w:name="Light List Accent 1" w:semiHidden="0" w:uiPriority="61" w:unhideWhenUsed="0"/>
-    <w:lsdException w:name="Light Grid Accent 1" w:semiHidden="0" w:uiPriority="62" w:unhideWhenUsed="0"/>
-    <w:lsdException w:name="Medium Shading 1 Accent 1" w:semiHidden="0" w:uiPriority="63" w:unhideWhenUsed="0"/>
-    <w:lsdException w:name="Medium Shading 2 Accent 1" w:semiHidden="0" w:uiPriority="64" w:unhideWhenUsed="0"/>
-    <w:lsdException w:name="Medium List 1 Accent 1" w:semiHidden="0" w:uiPriority="65" w:unhideWhenUsed="0"/>
-    <w:lsdException w:name="Revision" w:unhideWhenUsed="0"/>
-    <w:lsdException w:name="List Paragraph" w:semiHidden="0" w:uiPriority="0" w:unhideWhenUsed="0" w:qFormat="1"/>
-    <w:lsdException w:name="Quote" w:semiHidden="0" w:uiPriority="29" w:unhideWhenUsed="0" w:qFormat="1"/>
-    <w:lsdException w:name="Intense Quote" w:semiHidden="0" w:uiPriority="30" w:unhideWhenUsed="0" w:qFormat="1"/>
-    <w:lsdException w:name="Medium List 2 Accent 1" w:semiHidden="0" w:uiPriority="66" w:unhideWhenUsed="0"/>
-    <w:lsdException w:name="Medium Grid 1 Accent 1" w:semiHidden="0" w:uiPriority="67" w:unhideWhenUsed="0"/>
-    <w:lsdException w:name="Medium Grid 2 Accent 1" w:semiHidden="0" w:uiPriority="68" w:unhideWhenUsed="0"/>
-    <w:lsdException w:name="Medium Grid 3 Accent 1" w:semiHidden="0" w:uiPriority="69" w:unhideWhenUsed="0"/>
-    <w:lsdException w:name="Dark List Accent 1" w:semiHidden="0" w:uiPriority="70" w:unhideWhenUsed="0"/>
-    <w:lsdException w:name="Colorful Shading Accent 1" w:semiHidden="0" w:uiPriority="71" w:unhideWhenUsed="0"/>
-    <w:lsdException w:name="Colorful List Accent 1" w:semiHidden="0" w:uiPriority="72" w:unhideWhenUsed="0"/>
-    <w:lsdException w:name="Colorful Grid Accent 1" w:semiHidden="0" w:uiPriority="73" w:unhideWhenUsed="0"/>
-    <w:lsdException w:name="Light Shading Accent 2" w:semiHidden="0" w:uiPriority="60" w:unhideWhenUsed="0"/>
-    <w:lsdException w:name="Light List Accent 2" w:semiHidden="0" w:uiPriority="61" w:unhideWhenUsed="0"/>
-    <w:lsdException w:name="Light Grid Accent 2" w:semiHidden="0" w:uiPriority="62" w:unhideWhenUsed="0"/>
-    <w:lsdException w:name="Medium Shading 1 Accent 2" w:semiHidden="0" w:uiPriority="63" w:unhideWhenUsed="0"/>
-    <w:lsdException w:name="Medium Shading 2 Accent 2" w:semiHidden="0" w:uiPriority="64" w:unhideWhenUsed="0"/>
-    <w:lsdException w:name="Medium List 1 Accent 2" w:semiHidden="0" w:uiPriority="65" w:unhideWhenUsed="0"/>
-    <w:lsdException w:name="Medium List 2 Accent 2" w:semiHidden="0" w:uiPriority="66" w:unhideWhenUsed="0"/>
-    <w:lsdException w:name="Medium Grid 1 Accent 2" w:semiHidden="0" w:uiPriority="67" w:unhideWhenUsed="0"/>
-    <w:lsdException w:name="Medium Grid 2 Accent 2" w:semiHidden="0" w:uiPriority="68" w:unhideWhenUsed="0"/>
-    <w:lsdException w:name="Medium Grid 3 Accent 2" w:semiHidden="0" w:uiPriority="69" w:unhideWhenUsed="0"/>
-    <w:lsdException w:name="Dark List Accent 2" w:semiHidden="0" w:uiPriority="70" w:unhideWhenUsed="0"/>
-    <w:lsdException w:name="Colorful Shading Accent 2" w:semiHidden="0" w:uiPriority="71" w:unhideWhenUsed="0"/>
-    <w:lsdException w:name="Colorful List Accent 2" w:semiHidden="0" w:uiPriority="72" w:unhideWhenUsed="0"/>
-    <w:lsdException w:name="Colorful Grid Accent 2" w:semiHidden="0" w:uiPriority="73" w:unhideWhenUsed="0"/>
-    <w:lsdException w:name="Light Shading Accent 3" w:semiHidden="0" w:uiPriority="60" w:unhideWhenUsed="0"/>
-    <w:lsdException w:name="Light List Accent 3" w:semiHidden="0" w:uiPriority="61" w:unhideWhenUsed="0"/>
-    <w:lsdException w:name="Light Grid Accent 3" w:semiHidden="0" w:uiPriority="62" w:unhideWhenUsed="0"/>
-    <w:lsdException w:name="Medium Shading 1 Accent 3" w:semiHidden="0" w:uiPriority="63" w:unhideWhenUsed="0"/>
-    <w:lsdException w:name="Medium Shading 2 Accent 3" w:semiHidden="0" w:uiPriority="64" w:unhideWhenUsed="0"/>
-    <w:lsdException w:name="Medium List 1 Accent 3" w:semiHidden="0" w:uiPriority="65" w:unhideWhenUsed="0"/>
-    <w:lsdException w:name="Medium List 2 Accent 3" w:semiHidden="0" w:uiPriority="66" w:unhideWhenUsed="0"/>
-    <w:lsdException w:name="Medium Grid 1 Accent 3" w:semiHidden="0" w:uiPriority="67" w:unhideWhenUsed="0"/>
-    <w:lsdException w:name="Medium Grid 2 Accent 3" w:semiHidden="0" w:uiPriority="68" w:unhideWhenUsed="0"/>
-    <w:lsdException w:name="Medium Grid 3 Accent 3" w:semiHidden="0" w:uiPriority="69" w:unhideWhenUsed="0"/>
-    <w:lsdException w:name="Dark List Accent 3" w:semiHidden="0" w:uiPriority="70" w:unhideWhenUsed="0"/>
-    <w:lsdException w:name="Colorful Shading Accent 3" w:semiHidden="0" w:uiPriority="71" w:unhideWhenUsed="0"/>
-    <w:lsdException w:name="Colorful List Accent 3" w:semiHidden="0" w:uiPriority="72" w:unhideWhenUsed="0"/>
-    <w:lsdException w:name="Colorful Grid Accent 3" w:semiHidden="0" w:uiPriority="73" w:unhideWhenUsed="0"/>
-    <w:lsdException w:name="Light Shading Accent 4" w:semiHidden="0" w:uiPriority="60" w:unhideWhenUsed="0"/>
-    <w:lsdException w:name="Light List Accent 4" w:semiHidden="0" w:uiPriority="61" w:unhideWhenUsed="0"/>
-    <w:lsdException w:name="Light Grid Accent 4" w:semiHidden="0" w:uiPriority="62" w:unhideWhenUsed="0"/>
-    <w:lsdException w:name="Medium Shading 1 Accent 4" w:semiHidden="0" w:uiPriority="63" w:unhideWhenUsed="0"/>
-    <w:lsdException w:name="Medium Shading 2 Accent 4" w:semiHidden="0" w:uiPriority="64" w:unhideWhenUsed="0"/>
-    <w:lsdException w:name="Medium List 1 Accent 4" w:semiHidden="0" w:uiPriority="65" w:unhideWhenUsed="0"/>
-    <w:lsdException w:name="Medium List 2 Accent 4" w:semiHidden="0" w:uiPriority="66" w:unhideWhenUsed="0"/>
-    <w:lsdException w:name="Medium Grid 1 Accent 4" w:semiHidden="0" w:uiPriority="67" w:unhideWhenUsed="0"/>
-    <w:lsdException w:name="Medium Grid 2 Accent 4" w:semiHidden="0" w:uiPriority="68" w:unhideWhenUsed="0"/>
-    <w:lsdException w:name="Medium Grid 3 Accent 4" w:semiHidden="0" w:uiPriority="69" w:unhideWhenUsed="0"/>
-    <w:lsdException w:name="Dark List Accent 4" w:semiHidden="0" w:uiPriority="70" w:unhideWhenUsed="0"/>
-    <w:lsdException w:name="Colorful Shading Accent 4" w:semiHidden="0" w:uiPriority="71" w:unhideWhenUsed="0"/>
-    <w:lsdException w:name="Colorful List Accent 4" w:semiHidden="0" w:uiPriority="72" w:unhideWhenUsed="0"/>
-    <w:lsdException w:name="Colorful Grid Accent 4" w:semiHidden="0" w:uiPriority="73" w:unhideWhenUsed="0"/>
-    <w:lsdException w:name="Light Shading Accent 5" w:semiHidden="0" w:uiPriority="60" w:unhideWhenUsed="0"/>
-    <w:lsdException w:name="Light List Accent 5" w:semiHidden="0" w:uiPriority="61" w:unhideWhenUsed="0"/>
-    <w:lsdException w:name="Light Grid Accent 5" w:semiHidden="0" w:uiPriority="62" w:unhideWhenUsed="0"/>
-    <w:lsdException w:name="Medium Shading 1 Accent 5" w:semiHidden="0" w:uiPriority="63" w:unhideWhenUsed="0"/>
-    <w:lsdException w:name="Medium Shading 2 Accent 5" w:semiHidden="0" w:uiPriority="64" w:unhideWhenUsed="0"/>
-    <w:lsdException w:name="Medium List 1 Accent 5" w:semiHidden="0" w:uiPriority="65" w:unhideWhenUsed="0"/>
-    <w:lsdException w:name="Medium List 2 Accent 5" w:semiHidden="0" w:uiPriority="66" w:unhideWhenUsed="0"/>
-    <w:lsdException w:name="Medium Grid 1 Accent 5" w:semiHidden="0" w:uiPriority="67" w:unhideWhenUsed="0"/>
-    <w:lsdException w:name="Medium Grid 2 Accent 5" w:semiHidden="0" w:uiPriority="68" w:unhideWhenUsed="0"/>
-    <w:lsdException w:name="Medium Grid 3 Accent 5" w:semiHidden="0" w:uiPriority="69" w:unhideWhenUsed="0"/>
-    <w:lsdException w:name="Dark List Accent 5" w:semiHidden="0" w:uiPriority="70" w:unhideWhenUsed="0"/>
-    <w:lsdException w:name="Colorful Shading Accent 5" w:semiHidden="0" w:uiPriority="71" w:unhideWhenUsed="0"/>
-    <w:lsdException w:name="Colorful List Accent 5" w:semiHidden="0" w:uiPriority="72" w:unhideWhenUsed="0"/>
-    <w:lsdException w:name="Colorful Grid Accent 5" w:semiHidden="0" w:uiPriority="73" w:unhideWhenUsed="0"/>
-    <w:lsdException w:name="Light Shading Accent 6" w:semiHidden="0" w:uiPriority="60" w:unhideWhenUsed="0"/>
-    <w:lsdException w:name="Light List Accent 6" w:semiHidden="0" w:uiPriority="61" w:unhideWhenUsed="0"/>
-    <w:lsdException w:name="Light Grid Accent 6" w:semiHidden="0" w:uiPriority="62" w:unhideWhenUsed="0"/>
-    <w:lsdException w:name="Medium Shading 1 Accent 6" w:semiHidden="0" w:uiPriority="63" w:unhideWhenUsed="0"/>
-    <w:lsdException w:name="Medium Shading 2 Accent 6" w:semiHidden="0" w:uiPriority="64" w:unhideWhenUsed="0"/>
-    <w:lsdException w:name="Medium List 1 Accent 6" w:semiHidden="0" w:uiPriority="65" w:unhideWhenUsed="0"/>
-    <w:lsdException w:name="Medium List 2 Accent 6" w:semiHidden="0" w:uiPriority="66" w:unhideWhenUsed="0"/>
-    <w:lsdException w:name="Medium Grid 1 Accent 6" w:semiHidden="0" w:uiPriority="67" w:unhideWhenUsed="0"/>
-    <w:lsdException w:name="Medium Grid 2 Accent 6" w:semiHidden="0" w:uiPriority="68" w:unhideWhenUsed="0"/>
-    <w:lsdException w:name="Medium Grid 3 Accent 6" w:semiHidden="0" w:uiPriority="69" w:unhideWhenUsed="0"/>
-    <w:lsdException w:name="Dark List Accent 6" w:semiHidden="0" w:uiPriority="70" w:unhideWhenUsed="0"/>
-    <w:lsdException w:name="Colorful Shading Accent 6" w:semiHidden="0" w:uiPriority="71" w:unhideWhenUsed="0"/>
-    <w:lsdException w:name="Colorful List Accent 6" w:semiHidden="0" w:uiPriority="72" w:unhideWhenUsed="0"/>
-    <w:lsdException w:name="Colorful Grid Accent 6" w:semiHidden="0" w:uiPriority="73" w:unhideWhenUsed="0"/>
-    <w:lsdException w:name="Subtle Emphasis" w:semiHidden="0" w:uiPriority="19" w:unhideWhenUsed="0" w:qFormat="1"/>
-    <w:lsdException w:name="Intense Emphasis" w:semiHidden="0" w:uiPriority="21" w:unhideWhenUsed="0" w:qFormat="1"/>
-    <w:lsdException w:name="Subtle Reference" w:semiHidden="0" w:uiPriority="31" w:unhideWhenUsed="0" w:qFormat="1"/>
-    <w:lsdException w:name="Intense Reference" w:semiHidden="0" w:uiPriority="32" w:unhideWhenUsed="0" w:qFormat="1"/>
-    <w:lsdException w:name="Book Title" w:semiHidden="0" w:uiPriority="33" w:unhideWhenUsed="0" w:qFormat="1"/>
-    <w:lsdException w:name="Bibliography" w:uiPriority="37"/>
-    <w:lsdException w:name="TOC Heading" w:semiHidden="0" w:uiPriority="0" w:unhideWhenUsed="0" w:qFormat="1"/>
-  </w:latentStyles>
-  <w:style w:type="paragraph" w:default="1" w:styleId="Normal">
-    <w:name w:val="Normal"/>
-    <w:pPr>
-      <w:widowControl w:val="0"/>
-      <w:suppressAutoHyphens/>
-      <w:spacing w:line="100" w:lineRule="atLeast"/>
-      <w:textAlignment w:val="baseline"/>
-    </w:pPr>
-    <w:rPr>
-      <w:rFonts w:eastAsia="Lucida Sans Unicode" w:cs="Tahoma"/>
-      <w:kern w:val="1"/>
-      <w:sz w:val="24"/>
-      <w:szCs w:val="24"/>
-      <w:lang w:eastAsia="ar-SA"/>
-    </w:rPr>
-  </w:style>
-  <w:style w:type="paragraph" w:styleId="Heading1">
-    <w:name w:val="heading 1"/>
-    <w:basedOn w:val="Normal"/>
-    <w:next w:val="BodyText"/>
-    <w:qFormat/>
-    <w:pPr>
-      <w:pageBreakBefore/>
-      <w:numPr>
-        <w:numId w:val="1"/>
-      </w:numPr>
-      <w:spacing w:before="280" w:after="280"/>
-      <w:outlineLvl w:val="0"/>
-    </w:pPr>
-    <w:rPr>
-      <w:rFonts w:ascii="Arial" w:hAnsi="Arial"/>
-      <w:b/>
-      <w:bCs/>
-      <w:sz w:val="48"/>
-      <w:szCs w:val="48"/>
-    </w:rPr>
-  </w:style>
-  <w:style w:type="paragraph" w:styleId="Heading2">
-    <w:name w:val="heading 2"/>
-    <w:basedOn w:val="Normal"/>
-    <w:next w:val="Normal"/>
-    <w:qFormat/>
-    <w:pPr>
-      <w:keepNext/>
-      <w:numPr>
-        <w:ilvl w:val="1"/>
-        <w:numId w:val="1"/>
-      </w:numPr>
-      <w:spacing w:before="240" w:after="60"/>
-      <w:outlineLvl w:val="1"/>
-    </w:pPr>
-    <w:rPr>
-      <w:rFonts w:ascii="Arial" w:hAnsi="Arial" w:cs="Arial"/>
-      <w:b/>
-      <w:bCs/>
-      <w:i/>
-      <w:iCs/>
-      <w:sz w:val="28"/>
-      <w:szCs w:val="28"/>
-    </w:rPr>
-  </w:style>
-  <w:style w:type="paragraph" w:styleId="Heading3">
-    <w:name w:val="heading 3"/>
-    <w:basedOn w:val="Normal"/>
-    <w:next w:val="Normal"/>
-    <w:qFormat/>
-    <w:pPr>
-      <w:keepNext/>
-      <w:numPr>
-        <w:ilvl w:val="2"/>
-        <w:numId w:val="1"/>
-      </w:numPr>
-      <w:spacing w:before="240" w:after="60"/>
-      <w:outlineLvl w:val="2"/>
-    </w:pPr>
-    <w:rPr>
-      <w:rFonts w:ascii="Arial" w:hAnsi="Arial" w:cs="Arial"/>
-      <w:b/>
-      <w:bCs/>
-      <w:i/>
-      <w:sz w:val="26"/>
-      <w:szCs w:val="26"/>
-    </w:rPr>
-  </w:style>
-  <w:style w:type="paragraph" w:styleId="Heading4">
-    <w:name w:val="heading 4"/>
-    <w:basedOn w:val="Normal"/>
-    <w:next w:val="Normal"/>
-    <w:qFormat/>
-    <w:pPr>
-      <w:numPr>
-        <w:ilvl w:val="3"/>
-        <w:numId w:val="1"/>
-      </w:numPr>
-      <w:suppressAutoHyphens w:val="0"/>
-      <w:spacing w:before="60" w:after="60" w:line="360" w:lineRule="auto"/>
-      <w:jc w:val="both"/>
-      <w:textAlignment w:val="auto"/>
-      <w:outlineLvl w:val="3"/>
-    </w:pPr>
-    <w:rPr>
-      <w:rFonts w:ascii="Arial" w:eastAsia="Times New Roman" w:hAnsi="Arial" w:cs="Times New Roman"/>
-      <w:b/>
-      <w:i/>
-      <w:kern w:val="0"/>
-      <w:sz w:val="26"/>
-      <w:szCs w:val="20"/>
-    </w:rPr>
-  </w:style>
-  <w:style w:type="paragraph" w:styleId="Heading5">
-    <w:name w:val="heading 5"/>
-    <w:basedOn w:val="Normal"/>
-    <w:next w:val="Normal"/>
-    <w:qFormat/>
-    <w:pPr>
-      <w:numPr>
-        <w:ilvl w:val="4"/>
-        <w:numId w:val="1"/>
-      </w:numPr>
-      <w:suppressAutoHyphens w:val="0"/>
-      <w:spacing w:before="240" w:after="60" w:line="360" w:lineRule="auto"/>
-      <w:ind w:left="2880"/>
-      <w:jc w:val="both"/>
-      <w:textAlignment w:val="auto"/>
-      <w:outlineLvl w:val="4"/>
-    </w:pPr>
-    <w:rPr>
-      <w:rFonts w:ascii="Verdana" w:eastAsia="Times New Roman" w:hAnsi="Verdana" w:cs="Times New Roman"/>
-      <w:kern w:val="0"/>
-      <w:sz w:val="22"/>
-      <w:szCs w:val="20"/>
-    </w:rPr>
-  </w:style>
-  <w:style w:type="paragraph" w:styleId="Heading6">
-    <w:name w:val="heading 6"/>
-    <w:basedOn w:val="Normal"/>
-    <w:next w:val="Normal"/>
-    <w:qFormat/>
-    <w:pPr>
-      <w:numPr>
-        <w:ilvl w:val="5"/>
-        <w:numId w:val="1"/>
-      </w:numPr>
-      <w:suppressAutoHyphens w:val="0"/>
-      <w:spacing w:before="240" w:after="60" w:line="360" w:lineRule="auto"/>
-      <w:ind w:left="2880"/>
-      <w:jc w:val="both"/>
-      <w:textAlignment w:val="auto"/>
-      <w:outlineLvl w:val="5"/>
-    </w:pPr>
-    <w:rPr>
-      <w:rFonts w:ascii="Verdana" w:eastAsia="Times New Roman" w:hAnsi="Verdana" w:cs="Times New Roman"/>
-      <w:i/>
-      <w:kern w:val="0"/>
-      <w:sz w:val="22"/>
-      <w:szCs w:val="20"/>
-    </w:rPr>
-  </w:style>
-  <w:style w:type="paragraph" w:styleId="Heading7">
-    <w:name w:val="heading 7"/>
-    <w:basedOn w:val="Normal"/>
-    <w:next w:val="Normal"/>
-    <w:qFormat/>
-    <w:pPr>
-      <w:numPr>
-        <w:ilvl w:val="6"/>
-        <w:numId w:val="1"/>
-      </w:numPr>
-      <w:suppressAutoHyphens w:val="0"/>
-      <w:spacing w:before="240" w:after="60" w:line="360" w:lineRule="auto"/>
-      <w:ind w:left="2880"/>
-      <w:jc w:val="both"/>
-      <w:textAlignment w:val="auto"/>
-      <w:outlineLvl w:val="6"/>
-    </w:pPr>
-    <w:rPr>
-      <w:rFonts w:ascii="Verdana" w:eastAsia="Times New Roman" w:hAnsi="Verdana" w:cs="Times New Roman"/>
-      <w:kern w:val="0"/>
-      <w:sz w:val="18"/>
-      <w:szCs w:val="20"/>
-    </w:rPr>
-  </w:style>
-  <w:style w:type="paragraph" w:styleId="Heading8">
-    <w:name w:val="heading 8"/>
-    <w:basedOn w:val="Normal"/>
-    <w:next w:val="Normal"/>
-    <w:qFormat/>
-    <w:pPr>
-      <w:numPr>
-        <w:ilvl w:val="7"/>
-        <w:numId w:val="1"/>
-      </w:numPr>
-      <w:suppressAutoHyphens w:val="0"/>
-      <w:spacing w:before="240" w:after="60" w:line="360" w:lineRule="auto"/>
-      <w:ind w:left="2880"/>
-      <w:jc w:val="both"/>
-      <w:textAlignment w:val="auto"/>
-      <w:outlineLvl w:val="7"/>
-    </w:pPr>
-    <w:rPr>
-      <w:rFonts w:ascii="Verdana" w:eastAsia="Times New Roman" w:hAnsi="Verdana" w:cs="Times New Roman"/>
-      <w:i/>
-      <w:kern w:val="0"/>
-      <w:sz w:val="18"/>
-      <w:szCs w:val="20"/>
-    </w:rPr>
-  </w:style>
-  <w:style w:type="paragraph" w:styleId="Heading9">
-    <w:name w:val="heading 9"/>
-    <w:basedOn w:val="Normal"/>
-    <w:next w:val="Normal"/>
-    <w:qFormat/>
-    <w:pPr>
-      <w:numPr>
-        <w:ilvl w:val="8"/>
-        <w:numId w:val="1"/>
-      </w:numPr>
-      <w:suppressAutoHyphens w:val="0"/>
-      <w:spacing w:before="240" w:after="60" w:line="360" w:lineRule="auto"/>
-      <w:ind w:left="2880"/>
-      <w:jc w:val="both"/>
-      <w:textAlignment w:val="auto"/>
-      <w:outlineLvl w:val="8"/>
-    </w:pPr>
-    <w:rPr>
-      <w:rFonts w:ascii="Verdana" w:eastAsia="Times New Roman" w:hAnsi="Verdana" w:cs="Times New Roman"/>
-      <w:b/>
-      <w:i/>
-      <w:kern w:val="0"/>
-      <w:sz w:val="18"/>
-      <w:szCs w:val="20"/>
-    </w:rPr>
-  </w:style>
-  <w:style w:type="character" w:default="1" w:styleId="DefaultParagraphFont">
-    <w:name w:val="Default Paragraph Font"/>
-    <w:uiPriority w:val="1"/>
-    <w:semiHidden/>
-    <w:unhideWhenUsed/>
-  </w:style>
-  <w:style w:type="table" w:default="1" w:styleId="TableNormal">
-    <w:name w:val="Normal Table"/>
-    <w:uiPriority w:val="99"/>
-    <w:semiHidden/>
-    <w:unhideWhenUsed/>
-    <w:tblPr>
-      <w:tblInd w:w="0" w:type="dxa"/>
       <w:tblCellMar>
         <w:top w:w="0" w:type="dxa"/>
         <w:left w:w="108" w:type="dxa"/>
         <w:bottom w:w="0" w:type="dxa"/>
         <w:right w:w="108" w:type="dxa"/>
       </w:tblCellMar>
-    </w:tblPr>
-  </w:style>
-  <w:style w:type="numbering" w:default="1" w:styleId="NoList">
-    <w:name w:val="No List"/>
-    <w:uiPriority w:val="99"/>
-    <w:semiHidden/>
-    <w:unhideWhenUsed/>
-  </w:style>
-  <w:style w:type="character" w:customStyle="1" w:styleId="WW8Num1z0">
-    <w:name w:val="WW8Num1z0"/>
-    <w:rPr>
-      <w:rFonts w:ascii="Symbol" w:hAnsi="Symbol"/>
-    </w:rPr>
-  </w:style>
-  <w:style w:type="character" w:customStyle="1" w:styleId="WW8Num1z1">
-    <w:name w:val="WW8Num1z1"/>
-    <w:rPr>
-      <w:rFonts w:ascii="Courier New" w:hAnsi="Courier New" w:cs="Courier New"/>
-    </w:rPr>
-  </w:style>
-  <w:style w:type="character" w:customStyle="1" w:styleId="WW8Num1z2">
-    <w:name w:val="WW8Num1z2"/>
-    <w:rPr>
-      <w:rFonts w:ascii="Wingdings" w:hAnsi="Wingdings"/>
-    </w:rPr>
-  </w:style>
-  <w:style w:type="character" w:customStyle="1" w:styleId="WW8Num2z0">
-    <w:name w:val="WW8Num2z0"/>
-    <w:rPr>
-      <w:rFonts w:ascii="Symbol" w:hAnsi="Symbol"/>
-    </w:rPr>
-  </w:style>
-  <w:style w:type="character" w:customStyle="1" w:styleId="WW8Num2z1">
-    <w:name w:val="WW8Num2z1"/>
-    <w:rPr>
-      <w:rFonts w:ascii="Courier New" w:hAnsi="Courier New" w:cs="Courier New"/>
-    </w:rPr>
-  </w:style>
-  <w:style w:type="character" w:customStyle="1" w:styleId="WW8Num2z2">
-    <w:name w:val="WW8Num2z2"/>
-    <w:rPr>
-      <w:rFonts w:ascii="Wingdings" w:hAnsi="Wingdings"/>
-    </w:rPr>
-  </w:style>
-  <w:style w:type="character" w:customStyle="1" w:styleId="WW8Num3z0">
-    <w:name w:val="WW8Num3z0"/>
-    <w:rPr>
-      <w:rFonts w:ascii="Symbol" w:hAnsi="Symbol"/>
-    </w:rPr>
-  </w:style>
-  <w:style w:type="character" w:customStyle="1" w:styleId="WW8Num3z1">
-    <w:name w:val="WW8Num3z1"/>
-    <w:rPr>
-      <w:rFonts w:ascii="Courier New" w:hAnsi="Courier New" w:cs="Courier New"/>
-    </w:rPr>
-  </w:style>
-  <w:style w:type="character" w:customStyle="1" w:styleId="WW8Num3z2">
-    <w:name w:val="WW8Num3z2"/>
-    <w:rPr>
-      <w:rFonts w:ascii="Wingdings" w:hAnsi="Wingdings"/>
-    </w:rPr>
-  </w:style>
-  <w:style w:type="character" w:customStyle="1" w:styleId="WW8Num7z0">
-    <w:name w:val="WW8Num7z0"/>
-    <w:rPr>
-      <w:rFonts w:ascii="Symbol" w:hAnsi="Symbol"/>
-    </w:rPr>
-  </w:style>
-  <w:style w:type="character" w:customStyle="1" w:styleId="WW8Num7z1">
-    <w:name w:val="WW8Num7z1"/>
-    <w:rPr>
-      <w:rFonts w:ascii="Courier New" w:hAnsi="Courier New" w:cs="Courier New"/>
-    </w:rPr>
-  </w:style>
-  <w:style w:type="character" w:customStyle="1" w:styleId="WW8Num7z2">
-    <w:name w:val="WW8Num7z2"/>
-    <w:rPr>
-      <w:rFonts w:ascii="Wingdings" w:hAnsi="Wingdings"/>
-    </w:rPr>
-  </w:style>
-  <w:style w:type="character" w:customStyle="1" w:styleId="WW8Num8z0">
-    <w:name w:val="WW8Num8z0"/>
-    <w:rPr>
-      <w:rFonts w:ascii="Symbol" w:hAnsi="Symbol"/>
-    </w:rPr>
-  </w:style>
-  <w:style w:type="character" w:customStyle="1" w:styleId="WW8Num8z1">
-    <w:name w:val="WW8Num8z1"/>
-    <w:rPr>
-      <w:rFonts w:ascii="Courier New" w:hAnsi="Courier New" w:cs="Courier New"/>
-    </w:rPr>
-  </w:style>
-  <w:style w:type="character" w:customStyle="1" w:styleId="WW8Num8z2">
-    <w:name w:val="WW8Num8z2"/>
-    <w:rPr>
-      <w:rFonts w:ascii="Wingdings" w:hAnsi="Wingdings"/>
-    </w:rPr>
-  </w:style>
-  <w:style w:type="character" w:customStyle="1" w:styleId="WW8Num9z0">
-    <w:name w:val="WW8Num9z0"/>
-    <w:rPr>
-      <w:rFonts w:ascii="Symbol" w:hAnsi="Symbol"/>
-    </w:rPr>
-  </w:style>
-  <w:style w:type="character" w:customStyle="1" w:styleId="WW8Num9z1">
-    <w:name w:val="WW8Num9z1"/>
-    <w:rPr>
-      <w:rFonts w:ascii="Courier New" w:hAnsi="Courier New" w:cs="Courier New"/>
-    </w:rPr>
-  </w:style>
-  <w:style w:type="character" w:customStyle="1" w:styleId="WW8Num9z2">
-    <w:name w:val="WW8Num9z2"/>
-    <w:rPr>
-      <w:rFonts w:ascii="Wingdings" w:hAnsi="Wingdings"/>
-    </w:rPr>
-  </w:style>
-  <w:style w:type="character" w:customStyle="1" w:styleId="WW8Num10z0">
-    <w:name w:val="WW8Num10z0"/>
-    <w:rPr>
-      <w:rFonts w:ascii="Symbol" w:hAnsi="Symbol"/>
-    </w:rPr>
-  </w:style>
-  <w:style w:type="character" w:customStyle="1" w:styleId="WW8Num10z1">
-    <w:name w:val="WW8Num10z1"/>
-    <w:rPr>
-      <w:rFonts w:ascii="Courier New" w:hAnsi="Courier New" w:cs="Courier New"/>
-    </w:rPr>
-  </w:style>
-  <w:style w:type="character" w:customStyle="1" w:styleId="WW8Num10z2">
-    <w:name w:val="WW8Num10z2"/>
-    <w:rPr>
-      <w:rFonts w:ascii="Wingdings" w:hAnsi="Wingdings"/>
-    </w:rPr>
-  </w:style>
-  <w:style w:type="character" w:styleId="Hyperlink">
-    <w:name w:val="Hyperlink"/>
-    <w:basedOn w:val="DefaultParagraphFont"/>
-    <w:uiPriority w:val="99"/>
-    <w:rPr>
-      <w:color w:val="0000FF"/>
-      <w:u w:val="single"/>
-    </w:rPr>
-  </w:style>
-  <w:style w:type="character" w:customStyle="1" w:styleId="FootnoteCharacters">
-    <w:name w:val="Footnote Characters"/>
-    <w:basedOn w:val="DefaultParagraphFont"/>
-    <w:rPr>
-      <w:position w:val="24"/>
-      <w:sz w:val="16"/>
-    </w:rPr>
-  </w:style>
-  <w:style w:type="character" w:styleId="FootnoteReference">
-    <w:name w:val="footnote reference"/>
-    <w:basedOn w:val="DefaultParagraphFont"/>
-    <w:rPr>
-      <w:position w:val="24"/>
-      <w:sz w:val="16"/>
-    </w:rPr>
-  </w:style>
-  <w:style w:type="character" w:customStyle="1" w:styleId="NumberingSymbols">
-    <w:name w:val="Numbering Symbols"/>
-  </w:style>
-  <w:style w:type="character" w:customStyle="1" w:styleId="Bullets">
-    <w:name w:val="Bullets"/>
-    <w:rPr>
-      <w:rFonts w:ascii="OpenSymbol" w:eastAsia="OpenSymbol" w:hAnsi="OpenSymbol" w:cs="OpenSymbol"/>
-    </w:rPr>
-  </w:style>
-  <w:style w:type="character" w:styleId="Strong">
-    <w:name w:val="Strong"/>
-    <w:qFormat/>
-    <w:rPr>
-      <w:b/>
-      <w:bCs/>
-    </w:rPr>
-  </w:style>
-  <w:style w:type="character" w:customStyle="1" w:styleId="HeaderChar">
-    <w:name w:val="Header Char"/>
-    <w:basedOn w:val="DefaultParagraphFont"/>
-  </w:style>
-  <w:style w:type="character" w:customStyle="1" w:styleId="Heading4Char">
-    <w:name w:val="Heading 4 Char"/>
-    <w:basedOn w:val="DefaultParagraphFont"/>
-    <w:rPr>
-      <w:rFonts w:ascii="Verdana" w:eastAsia="Times New Roman" w:hAnsi="Verdana" w:cs="Times New Roman"/>
-      <w:b/>
-      <w:kern w:val="0"/>
-      <w:sz w:val="18"/>
-      <w:szCs w:val="20"/>
-    </w:rPr>
-  </w:style>
-  <w:style w:type="character" w:customStyle="1" w:styleId="Heading5Char">
-    <w:name w:val="Heading 5 Char"/>
-    <w:basedOn w:val="DefaultParagraphFont"/>
-    <w:rPr>
-      <w:rFonts w:ascii="Verdana" w:eastAsia="Times New Roman" w:hAnsi="Verdana" w:cs="Times New Roman"/>
-      <w:kern w:val="0"/>
-      <w:sz w:val="22"/>
-      <w:szCs w:val="20"/>
-    </w:rPr>
-  </w:style>
-  <w:style w:type="character" w:customStyle="1" w:styleId="Heading6Char">
-    <w:name w:val="Heading 6 Char"/>
-    <w:basedOn w:val="DefaultParagraphFont"/>
-    <w:rPr>
-      <w:rFonts w:ascii="Verdana" w:eastAsia="Times New Roman" w:hAnsi="Verdana" w:cs="Times New Roman"/>
-      <w:i/>
-      <w:kern w:val="0"/>
-      <w:sz w:val="22"/>
-      <w:szCs w:val="20"/>
-    </w:rPr>
-  </w:style>
-  <w:style w:type="character" w:customStyle="1" w:styleId="Heading7Char">
-    <w:name w:val="Heading 7 Char"/>
-    <w:basedOn w:val="DefaultParagraphFont"/>
-    <w:rPr>
-      <w:rFonts w:ascii="Verdana" w:eastAsia="Times New Roman" w:hAnsi="Verdana" w:cs="Times New Roman"/>
-      <w:kern w:val="0"/>
-      <w:sz w:val="18"/>
-      <w:szCs w:val="20"/>
-    </w:rPr>
-  </w:style>
-  <w:style w:type="character" w:customStyle="1" w:styleId="SourceText">
-    <w:name w:val="Source Text"/>
-    <w:rPr>
-      <w:rFonts w:ascii="Courier New" w:eastAsia="Courier New" w:hAnsi="Courier New" w:cs="Courier New"/>
-    </w:rPr>
-  </w:style>
-  <w:style w:type="character" w:customStyle="1" w:styleId="RTFNum21">
-    <w:name w:val="RTF_Num 2 1"/>
-    <w:rPr>
-      <w:rFonts w:ascii="Arial" w:eastAsia="Arial" w:hAnsi="Arial" w:cs="Arial"/>
-      <w:color w:val="auto"/>
-    </w:rPr>
-  </w:style>
-  <w:style w:type="character" w:customStyle="1" w:styleId="RTFNum22">
-    <w:name w:val="RTF_Num 2 2"/>
-    <w:rPr>
-      <w:rFonts w:ascii="Courier New" w:eastAsia="Courier New" w:hAnsi="Courier New" w:cs="Courier New"/>
-    </w:rPr>
-  </w:style>
-  <w:style w:type="character" w:customStyle="1" w:styleId="RTFNum23">
-    <w:name w:val="RTF_Num 2 3"/>
-    <w:rPr>
-      <w:rFonts w:ascii="Wingdings" w:eastAsia="Wingdings" w:hAnsi="Wingdings" w:cs="Wingdings"/>
-    </w:rPr>
-  </w:style>
-  <w:style w:type="character" w:customStyle="1" w:styleId="RTFNum24">
-    <w:name w:val="RTF_Num 2 4"/>
-    <w:rPr>
-      <w:rFonts w:ascii="Symbol" w:eastAsia="Symbol" w:hAnsi="Symbol" w:cs="Symbol"/>
-    </w:rPr>
-  </w:style>
-  <w:style w:type="character" w:customStyle="1" w:styleId="RTFNum25">
-    <w:name w:val="RTF_Num 2 5"/>
-    <w:rPr>
-      <w:rFonts w:ascii="Courier New" w:eastAsia="Courier New" w:hAnsi="Courier New" w:cs="Courier New"/>
-    </w:rPr>
-  </w:style>
-  <w:style w:type="character" w:customStyle="1" w:styleId="RTFNum26">
-    <w:name w:val="RTF_Num 2 6"/>
-    <w:rPr>
-      <w:rFonts w:ascii="Wingdings" w:eastAsia="Wingdings" w:hAnsi="Wingdings" w:cs="Wingdings"/>
-    </w:rPr>
-  </w:style>
-  <w:style w:type="character" w:customStyle="1" w:styleId="RTFNum27">
-    <w:name w:val="RTF_Num 2 7"/>
-    <w:rPr>
-      <w:rFonts w:ascii="Symbol" w:eastAsia="Symbol" w:hAnsi="Symbol" w:cs="Symbol"/>
-    </w:rPr>
-  </w:style>
-  <w:style w:type="character" w:customStyle="1" w:styleId="RTFNum28">
-    <w:name w:val="RTF_Num 2 8"/>
-    <w:rPr>
-      <w:rFonts w:ascii="Courier New" w:eastAsia="Courier New" w:hAnsi="Courier New" w:cs="Courier New"/>
-    </w:rPr>
-  </w:style>
-  <w:style w:type="character" w:customStyle="1" w:styleId="RTFNum29">
-    <w:name w:val="RTF_Num 2 9"/>
-    <w:rPr>
-      <w:rFonts w:ascii="Wingdings" w:eastAsia="Wingdings" w:hAnsi="Wingdings" w:cs="Wingdings"/>
-    </w:rPr>
-  </w:style>
-  <w:style w:type="character" w:customStyle="1" w:styleId="Heading8Char">
-    <w:name w:val="Heading 8 Char"/>
-    <w:basedOn w:val="DefaultParagraphFont"/>
-    <w:rPr>
-      <w:rFonts w:ascii="Verdana" w:eastAsia="Times New Roman" w:hAnsi="Verdana" w:cs="Times New Roman"/>
-      <w:i/>
-      <w:kern w:val="0"/>
-      <w:sz w:val="18"/>
-      <w:szCs w:val="20"/>
-    </w:rPr>
-  </w:style>
-  <w:style w:type="character" w:customStyle="1" w:styleId="Heading9Char">
-    <w:name w:val="Heading 9 Char"/>
-    <w:basedOn w:val="DefaultParagraphFont"/>
-    <w:rPr>
-      <w:rFonts w:ascii="Verdana" w:eastAsia="Times New Roman" w:hAnsi="Verdana" w:cs="Times New Roman"/>
-      <w:b/>
-      <w:i/>
-      <w:kern w:val="0"/>
-      <w:sz w:val="18"/>
-      <w:szCs w:val="20"/>
-    </w:rPr>
-  </w:style>
-  <w:style w:type="character" w:customStyle="1" w:styleId="WWCharLFO4LVL1">
-    <w:name w:val="WW_CharLFO4LVL1"/>
-    <w:rPr>
-      <w:rFonts w:ascii="Symbol" w:hAnsi="Symbol"/>
-    </w:rPr>
-  </w:style>
-  <w:style w:type="character" w:customStyle="1" w:styleId="WWCharLFO4LVL2">
-    <w:name w:val="WW_CharLFO4LVL2"/>
-    <w:rPr>
-      <w:rFonts w:ascii="Courier New" w:hAnsi="Courier New" w:cs="Courier New"/>
-    </w:rPr>
-  </w:style>
-  <w:style w:type="character" w:customStyle="1" w:styleId="WWCharLFO4LVL3">
-    <w:name w:val="WW_CharLFO4LVL3"/>
-    <w:rPr>
-      <w:rFonts w:ascii="Wingdings" w:hAnsi="Wingdings"/>
-    </w:rPr>
-  </w:style>
-  <w:style w:type="character" w:customStyle="1" w:styleId="WWCharLFO4LVL4">
-    <w:name w:val="WW_CharLFO4LVL4"/>
-    <w:rPr>
-      <w:rFonts w:ascii="Symbol" w:hAnsi="Symbol"/>
-    </w:rPr>
-  </w:style>
-  <w:style w:type="character" w:customStyle="1" w:styleId="WWCharLFO4LVL5">
-    <w:name w:val="WW_CharLFO4LVL5"/>
-    <w:rPr>
-      <w:rFonts w:ascii="Courier New" w:hAnsi="Courier New" w:cs="Courier New"/>
-    </w:rPr>
-  </w:style>
-  <w:style w:type="character" w:customStyle="1" w:styleId="WWCharLFO4LVL6">
-    <w:name w:val="WW_CharLFO4LVL6"/>
-    <w:rPr>
-      <w:rFonts w:ascii="Wingdings" w:hAnsi="Wingdings"/>
-    </w:rPr>
-  </w:style>
-  <w:style w:type="character" w:customStyle="1" w:styleId="WWCharLFO4LVL7">
-    <w:name w:val="WW_CharLFO4LVL7"/>
-    <w:rPr>
-      <w:rFonts w:ascii="Symbol" w:hAnsi="Symbol"/>
-    </w:rPr>
-  </w:style>
-  <w:style w:type="character" w:customStyle="1" w:styleId="WWCharLFO4LVL8">
-    <w:name w:val="WW_CharLFO4LVL8"/>
-    <w:rPr>
-      <w:rFonts w:ascii="Courier New" w:hAnsi="Courier New" w:cs="Courier New"/>
-    </w:rPr>
-  </w:style>
-  <w:style w:type="character" w:customStyle="1" w:styleId="WWCharLFO4LVL9">
-    <w:name w:val="WW_CharLFO4LVL9"/>
-    <w:rPr>
-      <w:rFonts w:ascii="Wingdings" w:hAnsi="Wingdings"/>
-    </w:rPr>
-  </w:style>
-  <w:style w:type="character" w:customStyle="1" w:styleId="WWCharLFO5LVL1">
-    <w:name w:val="WW_CharLFO5LVL1"/>
-    <w:rPr>
-      <w:rFonts w:ascii="Symbol" w:hAnsi="Symbol"/>
-    </w:rPr>
-  </w:style>
-  <w:style w:type="character" w:customStyle="1" w:styleId="WWCharLFO5LVL2">
-    <w:name w:val="WW_CharLFO5LVL2"/>
-    <w:rPr>
-      <w:rFonts w:ascii="Courier New" w:hAnsi="Courier New" w:cs="Courier New"/>
-    </w:rPr>
-  </w:style>
-  <w:style w:type="character" w:customStyle="1" w:styleId="WWCharLFO5LVL3">
-    <w:name w:val="WW_CharLFO5LVL3"/>
-    <w:rPr>
-      <w:rFonts w:ascii="Wingdings" w:hAnsi="Wingdings"/>
-    </w:rPr>
-  </w:style>
-  <w:style w:type="character" w:customStyle="1" w:styleId="WWCharLFO5LVL4">
-    <w:name w:val="WW_CharLFO5LVL4"/>
-    <w:rPr>
-      <w:rFonts w:ascii="Symbol" w:hAnsi="Symbol"/>
-    </w:rPr>
-  </w:style>
-  <w:style w:type="character" w:customStyle="1" w:styleId="WWCharLFO5LVL5">
-    <w:name w:val="WW_CharLFO5LVL5"/>
-    <w:rPr>
-      <w:rFonts w:ascii="Courier New" w:hAnsi="Courier New" w:cs="Courier New"/>
-    </w:rPr>
-  </w:style>
-  <w:style w:type="character" w:customStyle="1" w:styleId="WWCharLFO5LVL6">
-    <w:name w:val="WW_CharLFO5LVL6"/>
-    <w:rPr>
-      <w:rFonts w:ascii="Wingdings" w:hAnsi="Wingdings"/>
-    </w:rPr>
-  </w:style>
-  <w:style w:type="character" w:customStyle="1" w:styleId="WWCharLFO5LVL7">
-    <w:name w:val="WW_CharLFO5LVL7"/>
-    <w:rPr>
-      <w:rFonts w:ascii="Symbol" w:hAnsi="Symbol"/>
-    </w:rPr>
-  </w:style>
-  <w:style w:type="character" w:customStyle="1" w:styleId="WWCharLFO5LVL8">
-    <w:name w:val="WW_CharLFO5LVL8"/>
-    <w:rPr>
-      <w:rFonts w:ascii="Courier New" w:hAnsi="Courier New" w:cs="Courier New"/>
-    </w:rPr>
-  </w:style>
-  <w:style w:type="character" w:customStyle="1" w:styleId="WWCharLFO5LVL9">
-    <w:name w:val="WW_CharLFO5LVL9"/>
-    <w:rPr>
-      <w:rFonts w:ascii="Wingdings" w:hAnsi="Wingdings"/>
-    </w:rPr>
-  </w:style>
-  <w:style w:type="character" w:customStyle="1" w:styleId="WWCharLFO6LVL1">
-    <w:name w:val="WW_CharLFO6LVL1"/>
-    <w:rPr>
-      <w:rFonts w:ascii="Symbol" w:hAnsi="Symbol"/>
-    </w:rPr>
-  </w:style>
-  <w:style w:type="character" w:customStyle="1" w:styleId="WWCharLFO6LVL2">
-    <w:name w:val="WW_CharLFO6LVL2"/>
-    <w:rPr>
-      <w:rFonts w:ascii="Courier New" w:hAnsi="Courier New" w:cs="Courier New"/>
-    </w:rPr>
-  </w:style>
-  <w:style w:type="character" w:customStyle="1" w:styleId="WWCharLFO6LVL3">
-    <w:name w:val="WW_CharLFO6LVL3"/>
-    <w:rPr>
-      <w:rFonts w:ascii="Wingdings" w:hAnsi="Wingdings"/>
-    </w:rPr>
-  </w:style>
-  <w:style w:type="character" w:customStyle="1" w:styleId="WWCharLFO6LVL4">
-    <w:name w:val="WW_CharLFO6LVL4"/>
-    <w:rPr>
-      <w:rFonts w:ascii="Symbol" w:hAnsi="Symbol"/>
-    </w:rPr>
-  </w:style>
-  <w:style w:type="character" w:customStyle="1" w:styleId="WWCharLFO6LVL5">
-    <w:name w:val="WW_CharLFO6LVL5"/>
-    <w:rPr>
-      <w:rFonts w:ascii="Courier New" w:hAnsi="Courier New" w:cs="Courier New"/>
-    </w:rPr>
-  </w:style>
-  <w:style w:type="character" w:customStyle="1" w:styleId="WWCharLFO6LVL6">
-    <w:name w:val="WW_CharLFO6LVL6"/>
-    <w:rPr>
-      <w:rFonts w:ascii="Wingdings" w:hAnsi="Wingdings"/>
-    </w:rPr>
-  </w:style>
-  <w:style w:type="character" w:customStyle="1" w:styleId="WWCharLFO6LVL7">
-    <w:name w:val="WW_CharLFO6LVL7"/>
-    <w:rPr>
-      <w:rFonts w:ascii="Symbol" w:hAnsi="Symbol"/>
-    </w:rPr>
-  </w:style>
-  <w:style w:type="character" w:customStyle="1" w:styleId="WWCharLFO6LVL8">
-    <w:name w:val="WW_CharLFO6LVL8"/>
-    <w:rPr>
-      <w:rFonts w:ascii="Courier New" w:hAnsi="Courier New" w:cs="Courier New"/>
-    </w:rPr>
-  </w:style>
-  <w:style w:type="character" w:customStyle="1" w:styleId="WWCharLFO6LVL9">
-    <w:name w:val="WW_CharLFO6LVL9"/>
-    <w:rPr>
-      <w:rFonts w:ascii="Wingdings" w:hAnsi="Wingdings"/>
-    </w:rPr>
-  </w:style>
-  <w:style w:type="character" w:customStyle="1" w:styleId="WWCharLFO10LVL1">
-    <w:name w:val="WW_CharLFO10LVL1"/>
-    <w:rPr>
-      <w:rFonts w:ascii="Symbol" w:hAnsi="Symbol"/>
-    </w:rPr>
-  </w:style>
-  <w:style w:type="character" w:customStyle="1" w:styleId="WWCharLFO10LVL2">
-    <w:name w:val="WW_CharLFO10LVL2"/>
-    <w:rPr>
-      <w:rFonts w:ascii="Courier New" w:hAnsi="Courier New" w:cs="Courier New"/>
-    </w:rPr>
-  </w:style>
-  <w:style w:type="character" w:customStyle="1" w:styleId="WWCharLFO10LVL3">
-    <w:name w:val="WW_CharLFO10LVL3"/>
-    <w:rPr>
-      <w:rFonts w:ascii="Wingdings" w:hAnsi="Wingdings"/>
-    </w:rPr>
-  </w:style>
-  <w:style w:type="character" w:customStyle="1" w:styleId="WWCharLFO10LVL4">
-    <w:name w:val="WW_CharLFO10LVL4"/>
-    <w:rPr>
-      <w:rFonts w:ascii="Symbol" w:hAnsi="Symbol"/>
-    </w:rPr>
-  </w:style>
-  <w:style w:type="character" w:customStyle="1" w:styleId="WWCharLFO10LVL5">
-    <w:name w:val="WW_CharLFO10LVL5"/>
-    <w:rPr>
-      <w:rFonts w:ascii="Courier New" w:hAnsi="Courier New" w:cs="Courier New"/>
-    </w:rPr>
-  </w:style>
-  <w:style w:type="character" w:customStyle="1" w:styleId="WWCharLFO10LVL6">
-    <w:name w:val="WW_CharLFO10LVL6"/>
-    <w:rPr>
-      <w:rFonts w:ascii="Wingdings" w:hAnsi="Wingdings"/>
-    </w:rPr>
-  </w:style>
-  <w:style w:type="character" w:customStyle="1" w:styleId="WWCharLFO10LVL7">
-    <w:name w:val="WW_CharLFO10LVL7"/>
-    <w:rPr>
-      <w:rFonts w:ascii="Symbol" w:hAnsi="Symbol"/>
-    </w:rPr>
-  </w:style>
-  <w:style w:type="character" w:customStyle="1" w:styleId="WWCharLFO10LVL8">
-    <w:name w:val="WW_CharLFO10LVL8"/>
-    <w:rPr>
-      <w:rFonts w:ascii="Courier New" w:hAnsi="Courier New" w:cs="Courier New"/>
-    </w:rPr>
-  </w:style>
-  <w:style w:type="character" w:customStyle="1" w:styleId="WWCharLFO10LVL9">
-    <w:name w:val="WW_CharLFO10LVL9"/>
-    <w:rPr>
-      <w:rFonts w:ascii="Wingdings" w:hAnsi="Wingdings"/>
-    </w:rPr>
-  </w:style>
-  <w:style w:type="character" w:customStyle="1" w:styleId="WWCharLFO11LVL1">
-    <w:name w:val="WW_CharLFO11LVL1"/>
-    <w:rPr>
-      <w:rFonts w:ascii="Symbol" w:hAnsi="Symbol"/>
-    </w:rPr>
-  </w:style>
-  <w:style w:type="character" w:customStyle="1" w:styleId="WWCharLFO11LVL2">
-    <w:name w:val="WW_CharLFO11LVL2"/>
-    <w:rPr>
-      <w:rFonts w:ascii="Courier New" w:hAnsi="Courier New" w:cs="Courier New"/>
-    </w:rPr>
-  </w:style>
-  <w:style w:type="character" w:customStyle="1" w:styleId="WWCharLFO11LVL3">
-    <w:name w:val="WW_CharLFO11LVL3"/>
-    <w:rPr>
-      <w:rFonts w:ascii="Wingdings" w:hAnsi="Wingdings"/>
-    </w:rPr>
-  </w:style>
-  <w:style w:type="character" w:customStyle="1" w:styleId="WWCharLFO11LVL4">
-    <w:name w:val="WW_CharLFO11LVL4"/>
-    <w:rPr>
-      <w:rFonts w:ascii="Symbol" w:hAnsi="Symbol"/>
-    </w:rPr>
-  </w:style>
-  <w:style w:type="character" w:customStyle="1" w:styleId="WWCharLFO11LVL5">
-    <w:name w:val="WW_CharLFO11LVL5"/>
-    <w:rPr>
-      <w:rFonts w:ascii="Courier New" w:hAnsi="Courier New" w:cs="Courier New"/>
-    </w:rPr>
-  </w:style>
-  <w:style w:type="character" w:customStyle="1" w:styleId="WWCharLFO11LVL6">
-    <w:name w:val="WW_CharLFO11LVL6"/>
-    <w:rPr>
-      <w:rFonts w:ascii="Wingdings" w:hAnsi="Wingdings"/>
-    </w:rPr>
-  </w:style>
-  <w:style w:type="character" w:customStyle="1" w:styleId="WWCharLFO11LVL7">
-    <w:name w:val="WW_CharLFO11LVL7"/>
-    <w:rPr>
-      <w:rFonts w:ascii="Symbol" w:hAnsi="Symbol"/>
-    </w:rPr>
-  </w:style>
-  <w:style w:type="character" w:customStyle="1" w:styleId="WWCharLFO11LVL8">
-    <w:name w:val="WW_CharLFO11LVL8"/>
-    <w:rPr>
-      <w:rFonts w:ascii="Courier New" w:hAnsi="Courier New" w:cs="Courier New"/>
-    </w:rPr>
-  </w:style>
-  <w:style w:type="character" w:customStyle="1" w:styleId="WWCharLFO11LVL9">
-    <w:name w:val="WW_CharLFO11LVL9"/>
-    <w:rPr>
-      <w:rFonts w:ascii="Wingdings" w:hAnsi="Wingdings"/>
-    </w:rPr>
-  </w:style>
-  <w:style w:type="character" w:customStyle="1" w:styleId="WWCharLFO12LVL1">
-    <w:name w:val="WW_CharLFO12LVL1"/>
-    <w:rPr>
-      <w:rFonts w:ascii="Symbol" w:hAnsi="Symbol"/>
-    </w:rPr>
-  </w:style>
-  <w:style w:type="character" w:customStyle="1" w:styleId="WWCharLFO12LVL2">
-    <w:name w:val="WW_CharLFO12LVL2"/>
-    <w:rPr>
-      <w:rFonts w:ascii="Courier New" w:hAnsi="Courier New" w:cs="Courier New"/>
-    </w:rPr>
-  </w:style>
-  <w:style w:type="character" w:customStyle="1" w:styleId="WWCharLFO12LVL3">
-    <w:name w:val="WW_CharLFO12LVL3"/>
-    <w:rPr>
-      <w:rFonts w:ascii="Wingdings" w:hAnsi="Wingdings"/>
-    </w:rPr>
-  </w:style>
-  <w:style w:type="character" w:customStyle="1" w:styleId="WWCharLFO12LVL4">
-    <w:name w:val="WW_CharLFO12LVL4"/>
-    <w:rPr>
-      <w:rFonts w:ascii="Symbol" w:hAnsi="Symbol"/>
-    </w:rPr>
-  </w:style>
-  <w:style w:type="character" w:customStyle="1" w:styleId="WWCharLFO12LVL5">
-    <w:name w:val="WW_CharLFO12LVL5"/>
-    <w:rPr>
-      <w:rFonts w:ascii="Courier New" w:hAnsi="Courier New" w:cs="Courier New"/>
-    </w:rPr>
-  </w:style>
-  <w:style w:type="character" w:customStyle="1" w:styleId="WWCharLFO12LVL6">
-    <w:name w:val="WW_CharLFO12LVL6"/>
-    <w:rPr>
-      <w:rFonts w:ascii="Wingdings" w:hAnsi="Wingdings"/>
-    </w:rPr>
-  </w:style>
-  <w:style w:type="character" w:customStyle="1" w:styleId="WWCharLFO12LVL7">
-    <w:name w:val="WW_CharLFO12LVL7"/>
-    <w:rPr>
-      <w:rFonts w:ascii="Symbol" w:hAnsi="Symbol"/>
-    </w:rPr>
-  </w:style>
-  <w:style w:type="character" w:customStyle="1" w:styleId="WWCharLFO12LVL8">
-    <w:name w:val="WW_CharLFO12LVL8"/>
-    <w:rPr>
-      <w:rFonts w:ascii="Courier New" w:hAnsi="Courier New" w:cs="Courier New"/>
-    </w:rPr>
-  </w:style>
-  <w:style w:type="character" w:customStyle="1" w:styleId="WWCharLFO12LVL9">
-    <w:name w:val="WW_CharLFO12LVL9"/>
-    <w:rPr>
-      <w:rFonts w:ascii="Wingdings" w:hAnsi="Wingdings"/>
-    </w:rPr>
-  </w:style>
-  <w:style w:type="character" w:customStyle="1" w:styleId="WWCharLFO13LVL1">
-    <w:name w:val="WW_CharLFO13LVL1"/>
-    <w:rPr>
-      <w:rFonts w:ascii="Symbol" w:hAnsi="Symbol"/>
-    </w:rPr>
-  </w:style>
-  <w:style w:type="character" w:customStyle="1" w:styleId="WWCharLFO13LVL2">
-    <w:name w:val="WW_CharLFO13LVL2"/>
-    <w:rPr>
-      <w:rFonts w:ascii="Courier New" w:hAnsi="Courier New" w:cs="Courier New"/>
-    </w:rPr>
-  </w:style>
-  <w:style w:type="character" w:customStyle="1" w:styleId="WWCharLFO13LVL3">
-    <w:name w:val="WW_CharLFO13LVL3"/>
-    <w:rPr>
-      <w:rFonts w:ascii="Wingdings" w:hAnsi="Wingdings"/>
-    </w:rPr>
-  </w:style>
-  <w:style w:type="character" w:customStyle="1" w:styleId="WWCharLFO13LVL4">
-    <w:name w:val="WW_CharLFO13LVL4"/>
-    <w:rPr>
-      <w:rFonts w:ascii="Symbol" w:hAnsi="Symbol"/>
-    </w:rPr>
-  </w:style>
-  <w:style w:type="character" w:customStyle="1" w:styleId="WWCharLFO13LVL5">
-    <w:name w:val="WW_CharLFO13LVL5"/>
-    <w:rPr>
-      <w:rFonts w:ascii="Courier New" w:hAnsi="Courier New" w:cs="Courier New"/>
-    </w:rPr>
-  </w:style>
-  <w:style w:type="character" w:customStyle="1" w:styleId="WWCharLFO13LVL6">
-    <w:name w:val="WW_CharLFO13LVL6"/>
-    <w:rPr>
-      <w:rFonts w:ascii="Wingdings" w:hAnsi="Wingdings"/>
-    </w:rPr>
-  </w:style>
-  <w:style w:type="character" w:customStyle="1" w:styleId="WWCharLFO13LVL7">
-    <w:name w:val="WW_CharLFO13LVL7"/>
-    <w:rPr>
-      <w:rFonts w:ascii="Symbol" w:hAnsi="Symbol"/>
-    </w:rPr>
-  </w:style>
-  <w:style w:type="character" w:customStyle="1" w:styleId="WWCharLFO13LVL8">
-    <w:name w:val="WW_CharLFO13LVL8"/>
-    <w:rPr>
-      <w:rFonts w:ascii="Courier New" w:hAnsi="Courier New" w:cs="Courier New"/>
-    </w:rPr>
-  </w:style>
-  <w:style w:type="character" w:customStyle="1" w:styleId="WWCharLFO13LVL9">
-    <w:name w:val="WW_CharLFO13LVL9"/>
-    <w:rPr>
-      <w:rFonts w:ascii="Wingdings" w:hAnsi="Wingdings"/>
-    </w:rPr>
-  </w:style>
-  <w:style w:type="character" w:customStyle="1" w:styleId="WWCharLFO15LVL1">
-    <w:name w:val="WW_CharLFO15LVL1"/>
-    <w:rPr>
-      <w:rFonts w:ascii="Arial" w:eastAsia="Arial" w:hAnsi="Arial" w:cs="Arial"/>
-      <w:color w:val="auto"/>
-    </w:rPr>
-  </w:style>
-  <w:style w:type="character" w:customStyle="1" w:styleId="WWCharLFO15LVL2">
-    <w:name w:val="WW_CharLFO15LVL2"/>
-    <w:rPr>
-      <w:rFonts w:ascii="Courier New" w:eastAsia="Courier New" w:hAnsi="Courier New" w:cs="Courier New"/>
-    </w:rPr>
-  </w:style>
-  <w:style w:type="character" w:customStyle="1" w:styleId="WWCharLFO15LVL3">
-    <w:name w:val="WW_CharLFO15LVL3"/>
-    <w:rPr>
-      <w:rFonts w:ascii="Wingdings" w:eastAsia="Wingdings" w:hAnsi="Wingdings" w:cs="Wingdings"/>
-    </w:rPr>
-  </w:style>
-  <w:style w:type="character" w:customStyle="1" w:styleId="WWCharLFO15LVL4">
-    <w:name w:val="WW_CharLFO15LVL4"/>
-    <w:rPr>
-      <w:rFonts w:ascii="Symbol" w:eastAsia="Symbol" w:hAnsi="Symbol" w:cs="Symbol"/>
-    </w:rPr>
-  </w:style>
-  <w:style w:type="character" w:customStyle="1" w:styleId="WWCharLFO15LVL5">
-    <w:name w:val="WW_CharLFO15LVL5"/>
-    <w:rPr>
-      <w:rFonts w:ascii="Courier New" w:eastAsia="Courier New" w:hAnsi="Courier New" w:cs="Courier New"/>
-    </w:rPr>
-  </w:style>
-  <w:style w:type="character" w:customStyle="1" w:styleId="WWCharLFO15LVL6">
-    <w:name w:val="WW_CharLFO15LVL6"/>
-    <w:rPr>
-      <w:rFonts w:ascii="Wingdings" w:eastAsia="Wingdings" w:hAnsi="Wingdings" w:cs="Wingdings"/>
-    </w:rPr>
-  </w:style>
-  <w:style w:type="character" w:customStyle="1" w:styleId="WWCharLFO15LVL7">
-    <w:name w:val="WW_CharLFO15LVL7"/>
-    <w:rPr>
-      <w:rFonts w:ascii="Symbol" w:eastAsia="Symbol" w:hAnsi="Symbol" w:cs="Symbol"/>
-    </w:rPr>
-  </w:style>
-  <w:style w:type="character" w:customStyle="1" w:styleId="WWCharLFO15LVL8">
-    <w:name w:val="WW_CharLFO15LVL8"/>
-    <w:rPr>
-      <w:rFonts w:ascii="Courier New" w:eastAsia="Courier New" w:hAnsi="Courier New" w:cs="Courier New"/>
-    </w:rPr>
-  </w:style>
-  <w:style w:type="character" w:customStyle="1" w:styleId="WWCharLFO15LVL9">
-    <w:name w:val="WW_CharLFO15LVL9"/>
-    <w:rPr>
-      <w:rFonts w:ascii="Wingdings" w:eastAsia="Wingdings" w:hAnsi="Wingdings" w:cs="Wingdings"/>
-    </w:rPr>
-  </w:style>
-  <w:style w:type="character" w:customStyle="1" w:styleId="WWCharLFO16LVL1">
-    <w:name w:val="WW_CharLFO16LVL1"/>
-    <w:rPr>
-      <w:rFonts w:ascii="OpenSymbol" w:eastAsia="OpenSymbol" w:hAnsi="OpenSymbol" w:cs="OpenSymbol"/>
-    </w:rPr>
-  </w:style>
-  <w:style w:type="character" w:customStyle="1" w:styleId="WWCharLFO16LVL2">
-    <w:name w:val="WW_CharLFO16LVL2"/>
-    <w:rPr>
-      <w:rFonts w:ascii="OpenSymbol" w:eastAsia="OpenSymbol" w:hAnsi="OpenSymbol" w:cs="OpenSymbol"/>
-    </w:rPr>
-  </w:style>
-  <w:style w:type="character" w:customStyle="1" w:styleId="WWCharLFO16LVL3">
-    <w:name w:val="WW_CharLFO16LVL3"/>
-    <w:rPr>
-      <w:rFonts w:ascii="OpenSymbol" w:eastAsia="OpenSymbol" w:hAnsi="OpenSymbol" w:cs="OpenSymbol"/>
-    </w:rPr>
-  </w:style>
-  <w:style w:type="character" w:customStyle="1" w:styleId="WWCharLFO16LVL4">
-    <w:name w:val="WW_CharLFO16LVL4"/>
-    <w:rPr>
-      <w:rFonts w:ascii="OpenSymbol" w:eastAsia="OpenSymbol" w:hAnsi="OpenSymbol" w:cs="OpenSymbol"/>
-    </w:rPr>
-  </w:style>
-  <w:style w:type="character" w:customStyle="1" w:styleId="WWCharLFO16LVL5">
-    <w:name w:val="WW_CharLFO16LVL5"/>
-    <w:rPr>
-      <w:rFonts w:ascii="OpenSymbol" w:eastAsia="OpenSymbol" w:hAnsi="OpenSymbol" w:cs="OpenSymbol"/>
-    </w:rPr>
-  </w:style>
-  <w:style w:type="character" w:customStyle="1" w:styleId="WWCharLFO16LVL6">
-    <w:name w:val="WW_CharLFO16LVL6"/>
-    <w:rPr>
-      <w:rFonts w:ascii="OpenSymbol" w:eastAsia="OpenSymbol" w:hAnsi="OpenSymbol" w:cs="OpenSymbol"/>
-    </w:rPr>
-  </w:style>
-  <w:style w:type="character" w:customStyle="1" w:styleId="WWCharLFO16LVL7">
-    <w:name w:val="WW_CharLFO16LVL7"/>
-    <w:rPr>
-      <w:rFonts w:ascii="OpenSymbol" w:eastAsia="OpenSymbol" w:hAnsi="OpenSymbol" w:cs="OpenSymbol"/>
-    </w:rPr>
-  </w:style>
-  <w:style w:type="character" w:customStyle="1" w:styleId="WWCharLFO16LVL8">
-    <w:name w:val="WW_CharLFO16LVL8"/>
-    <w:rPr>
-      <w:rFonts w:ascii="OpenSymbol" w:eastAsia="OpenSymbol" w:hAnsi="OpenSymbol" w:cs="OpenSymbol"/>
-    </w:rPr>
-  </w:style>
-  <w:style w:type="character" w:customStyle="1" w:styleId="WWCharLFO16LVL9">
-    <w:name w:val="WW_CharLFO16LVL9"/>
-    <w:rPr>
-      <w:rFonts w:ascii="OpenSymbol" w:eastAsia="OpenSymbol" w:hAnsi="OpenSymbol" w:cs="OpenSymbol"/>
-    </w:rPr>
-  </w:style>
-  <w:style w:type="character" w:customStyle="1" w:styleId="WWCharLFO17LVL1">
-    <w:name w:val="WW_CharLFO17LVL1"/>
-    <w:rPr>
-      <w:rFonts w:ascii="OpenSymbol" w:eastAsia="OpenSymbol" w:hAnsi="OpenSymbol" w:cs="OpenSymbol"/>
-    </w:rPr>
-  </w:style>
-  <w:style w:type="character" w:customStyle="1" w:styleId="WWCharLFO17LVL2">
-    <w:name w:val="WW_CharLFO17LVL2"/>
-    <w:rPr>
-      <w:rFonts w:ascii="OpenSymbol" w:eastAsia="OpenSymbol" w:hAnsi="OpenSymbol" w:cs="OpenSymbol"/>
-    </w:rPr>
-  </w:style>
-  <w:style w:type="character" w:customStyle="1" w:styleId="WWCharLFO17LVL3">
-    <w:name w:val="WW_CharLFO17LVL3"/>
-    <w:rPr>
-      <w:rFonts w:ascii="OpenSymbol" w:eastAsia="OpenSymbol" w:hAnsi="OpenSymbol" w:cs="OpenSymbol"/>
-    </w:rPr>
-  </w:style>
-  <w:style w:type="character" w:customStyle="1" w:styleId="WWCharLFO17LVL4">
-    <w:name w:val="WW_CharLFO17LVL4"/>
-    <w:rPr>
-      <w:rFonts w:ascii="OpenSymbol" w:eastAsia="OpenSymbol" w:hAnsi="OpenSymbol" w:cs="OpenSymbol"/>
-    </w:rPr>
-  </w:style>
-  <w:style w:type="character" w:customStyle="1" w:styleId="WWCharLFO17LVL5">
-    <w:name w:val="WW_CharLFO17LVL5"/>
-    <w:rPr>
-      <w:rFonts w:ascii="OpenSymbol" w:eastAsia="OpenSymbol" w:hAnsi="OpenSymbol" w:cs="OpenSymbol"/>
-    </w:rPr>
-  </w:style>
-  <w:style w:type="character" w:customStyle="1" w:styleId="WWCharLFO17LVL6">
-    <w:name w:val="WW_CharLFO17LVL6"/>
-    <w:rPr>
-      <w:rFonts w:ascii="OpenSymbol" w:eastAsia="OpenSymbol" w:hAnsi="OpenSymbol" w:cs="OpenSymbol"/>
-    </w:rPr>
-  </w:style>
-  <w:style w:type="character" w:customStyle="1" w:styleId="WWCharLFO17LVL7">
-    <w:name w:val="WW_CharLFO17LVL7"/>
-    <w:rPr>
-      <w:rFonts w:ascii="OpenSymbol" w:eastAsia="OpenSymbol" w:hAnsi="OpenSymbol" w:cs="OpenSymbol"/>
-    </w:rPr>
-  </w:style>
-  <w:style w:type="character" w:customStyle="1" w:styleId="WWCharLFO17LVL8">
-    <w:name w:val="WW_CharLFO17LVL8"/>
-    <w:rPr>
-      <w:rFonts w:ascii="OpenSymbol" w:eastAsia="OpenSymbol" w:hAnsi="OpenSymbol" w:cs="OpenSymbol"/>
-    </w:rPr>
-  </w:style>
-  <w:style w:type="character" w:customStyle="1" w:styleId="WWCharLFO17LVL9">
-    <w:name w:val="WW_CharLFO17LVL9"/>
-    <w:rPr>
-      <w:rFonts w:ascii="OpenSymbol" w:eastAsia="OpenSymbol" w:hAnsi="OpenSymbol" w:cs="OpenSymbol"/>
-    </w:rPr>
-  </w:style>
-  <w:style w:type="character" w:customStyle="1" w:styleId="RTFNum31">
-    <w:name w:val="RTF_Num 3 1"/>
-    <w:rPr>
-      <w:rFonts w:ascii="Symbol" w:eastAsia="Symbol" w:hAnsi="Symbol" w:cs="Symbol"/>
-    </w:rPr>
-  </w:style>
-  <w:style w:type="character" w:customStyle="1" w:styleId="RTFNum32">
-    <w:name w:val="RTF_Num 3 2"/>
-    <w:rPr>
-      <w:rFonts w:ascii="Courier New" w:eastAsia="Courier New" w:hAnsi="Courier New" w:cs="Courier New"/>
-    </w:rPr>
-  </w:style>
-  <w:style w:type="character" w:customStyle="1" w:styleId="RTFNum33">
-    <w:name w:val="RTF_Num 3 3"/>
-    <w:rPr>
-      <w:rFonts w:ascii="Wingdings" w:eastAsia="Wingdings" w:hAnsi="Wingdings" w:cs="Wingdings"/>
-    </w:rPr>
-  </w:style>
-  <w:style w:type="character" w:customStyle="1" w:styleId="RTFNum34">
-    <w:name w:val="RTF_Num 3 4"/>
-    <w:rPr>
-      <w:rFonts w:ascii="Symbol" w:eastAsia="Symbol" w:hAnsi="Symbol" w:cs="Symbol"/>
-    </w:rPr>
-  </w:style>
-  <w:style w:type="character" w:customStyle="1" w:styleId="RTFNum35">
-    <w:name w:val="RTF_Num 3 5"/>
-    <w:rPr>
-      <w:rFonts w:ascii="Courier New" w:eastAsia="Courier New" w:hAnsi="Courier New" w:cs="Courier New"/>
-    </w:rPr>
-  </w:style>
-  <w:style w:type="character" w:customStyle="1" w:styleId="RTFNum36">
-    <w:name w:val="RTF_Num 3 6"/>
-    <w:rPr>
-      <w:rFonts w:ascii="Wingdings" w:eastAsia="Wingdings" w:hAnsi="Wingdings" w:cs="Wingdings"/>
-    </w:rPr>
-  </w:style>
-  <w:style w:type="character" w:customStyle="1" w:styleId="RTFNum37">
-    <w:name w:val="RTF_Num 3 7"/>
-    <w:rPr>
-      <w:rFonts w:ascii="Symbol" w:eastAsia="Symbol" w:hAnsi="Symbol" w:cs="Symbol"/>
-    </w:rPr>
-  </w:style>
-  <w:style w:type="character" w:customStyle="1" w:styleId="RTFNum38">
-    <w:name w:val="RTF_Num 3 8"/>
-    <w:rPr>
-      <w:rFonts w:ascii="Courier New" w:eastAsia="Courier New" w:hAnsi="Courier New" w:cs="Courier New"/>
-    </w:rPr>
-  </w:style>
-  <w:style w:type="character" w:customStyle="1" w:styleId="RTFNum39">
-    <w:name w:val="RTF_Num 3 9"/>
-    <w:rPr>
-      <w:rFonts w:ascii="Wingdings" w:eastAsia="Wingdings" w:hAnsi="Wingdings" w:cs="Wingdings"/>
-    </w:rPr>
-  </w:style>
-  <w:style w:type="character" w:customStyle="1" w:styleId="RTFNum41">
-    <w:name w:val="RTF_Num 4 1"/>
-  </w:style>
-  <w:style w:type="character" w:customStyle="1" w:styleId="RTFNum42">
-    <w:name w:val="RTF_Num 4 2"/>
-  </w:style>
-  <w:style w:type="character" w:customStyle="1" w:styleId="RTFNum43">
-    <w:name w:val="RTF_Num 4 3"/>
-  </w:style>
-  <w:style w:type="character" w:customStyle="1" w:styleId="RTFNum44">
-    <w:name w:val="RTF_Num 4 4"/>
-  </w:style>
-  <w:style w:type="character" w:customStyle="1" w:styleId="RTFNum45">
-    <w:name w:val="RTF_Num 4 5"/>
-  </w:style>
-  <w:style w:type="character" w:customStyle="1" w:styleId="RTFNum46">
-    <w:name w:val="RTF_Num 4 6"/>
-  </w:style>
-  <w:style w:type="character" w:customStyle="1" w:styleId="RTFNum47">
-    <w:name w:val="RTF_Num 4 7"/>
-  </w:style>
-  <w:style w:type="character" w:customStyle="1" w:styleId="RTFNum48">
-    <w:name w:val="RTF_Num 4 8"/>
-  </w:style>
-  <w:style w:type="character" w:customStyle="1" w:styleId="RTFNum49">
-    <w:name w:val="RTF_Num 4 9"/>
-  </w:style>
-  <w:style w:type="character" w:customStyle="1" w:styleId="WWCharLFO7LVL1">
-    <w:name w:val="WW_CharLFO7LVL1"/>
-    <w:rPr>
-      <w:rFonts w:ascii="Symbol" w:hAnsi="Symbol"/>
-    </w:rPr>
-  </w:style>
-  <w:style w:type="character" w:customStyle="1" w:styleId="WWCharLFO7LVL2">
-    <w:name w:val="WW_CharLFO7LVL2"/>
-    <w:rPr>
-      <w:rFonts w:ascii="Verdana" w:eastAsia="Times New Roman" w:hAnsi="Verdana" w:cs="Times New Roman"/>
-    </w:rPr>
-  </w:style>
-  <w:style w:type="character" w:customStyle="1" w:styleId="WWCharLFO7LVL3">
-    <w:name w:val="WW_CharLFO7LVL3"/>
-    <w:rPr>
-      <w:rFonts w:ascii="Wingdings" w:hAnsi="Wingdings"/>
-    </w:rPr>
-  </w:style>
-  <w:style w:type="character" w:customStyle="1" w:styleId="WWCharLFO7LVL4">
-    <w:name w:val="WW_CharLFO7LVL4"/>
-    <w:rPr>
-      <w:rFonts w:ascii="Symbol" w:hAnsi="Symbol"/>
-    </w:rPr>
-  </w:style>
-  <w:style w:type="character" w:customStyle="1" w:styleId="WWCharLFO7LVL5">
-    <w:name w:val="WW_CharLFO7LVL5"/>
-    <w:rPr>
-      <w:rFonts w:ascii="Courier New" w:hAnsi="Courier New" w:cs="Courier New"/>
-    </w:rPr>
-  </w:style>
-  <w:style w:type="character" w:customStyle="1" w:styleId="WWCharLFO7LVL6">
-    <w:name w:val="WW_CharLFO7LVL6"/>
-    <w:rPr>
-      <w:rFonts w:ascii="Wingdings" w:hAnsi="Wingdings"/>
-    </w:rPr>
-  </w:style>
-  <w:style w:type="character" w:customStyle="1" w:styleId="WWCharLFO7LVL7">
-    <w:name w:val="WW_CharLFO7LVL7"/>
-    <w:rPr>
-      <w:rFonts w:ascii="Symbol" w:hAnsi="Symbol"/>
-    </w:rPr>
-  </w:style>
-  <w:style w:type="character" w:customStyle="1" w:styleId="WWCharLFO7LVL8">
-    <w:name w:val="WW_CharLFO7LVL8"/>
-    <w:rPr>
-      <w:rFonts w:ascii="Courier New" w:hAnsi="Courier New" w:cs="Courier New"/>
-    </w:rPr>
-  </w:style>
-  <w:style w:type="character" w:customStyle="1" w:styleId="WWCharLFO7LVL9">
-    <w:name w:val="WW_CharLFO7LVL9"/>
-    <w:rPr>
-      <w:rFonts w:ascii="Wingdings" w:hAnsi="Wingdings"/>
-    </w:rPr>
-  </w:style>
-  <w:style w:type="character" w:customStyle="1" w:styleId="WWCharLFO8LVL1">
-    <w:name w:val="WW_CharLFO8LVL1"/>
-    <w:rPr>
-      <w:rFonts w:ascii="Symbol" w:hAnsi="Symbol"/>
-    </w:rPr>
-  </w:style>
-  <w:style w:type="character" w:customStyle="1" w:styleId="WWCharLFO8LVL2">
-    <w:name w:val="WW_CharLFO8LVL2"/>
-    <w:rPr>
-      <w:rFonts w:ascii="OpenSymbol" w:hAnsi="OpenSymbol" w:cs="OpenSymbol"/>
-    </w:rPr>
-  </w:style>
-  <w:style w:type="character" w:customStyle="1" w:styleId="WWCharLFO8LVL3">
-    <w:name w:val="WW_CharLFO8LVL3"/>
-    <w:rPr>
-      <w:rFonts w:ascii="OpenSymbol" w:hAnsi="OpenSymbol" w:cs="OpenSymbol"/>
-    </w:rPr>
-  </w:style>
-  <w:style w:type="character" w:customStyle="1" w:styleId="WWCharLFO8LVL4">
-    <w:name w:val="WW_CharLFO8LVL4"/>
-    <w:rPr>
-      <w:rFonts w:ascii="Symbol" w:hAnsi="Symbol" w:cs="OpenSymbol"/>
-    </w:rPr>
-  </w:style>
-  <w:style w:type="character" w:customStyle="1" w:styleId="WWCharLFO8LVL5">
-    <w:name w:val="WW_CharLFO8LVL5"/>
-    <w:rPr>
-      <w:rFonts w:ascii="OpenSymbol" w:hAnsi="OpenSymbol" w:cs="OpenSymbol"/>
-    </w:rPr>
-  </w:style>
-  <w:style w:type="character" w:customStyle="1" w:styleId="WWCharLFO8LVL6">
-    <w:name w:val="WW_CharLFO8LVL6"/>
-    <w:rPr>
-      <w:rFonts w:ascii="OpenSymbol" w:hAnsi="OpenSymbol" w:cs="OpenSymbol"/>
-    </w:rPr>
-  </w:style>
-  <w:style w:type="character" w:customStyle="1" w:styleId="WWCharLFO8LVL7">
-    <w:name w:val="WW_CharLFO8LVL7"/>
-    <w:rPr>
-      <w:rFonts w:ascii="Symbol" w:hAnsi="Symbol" w:cs="OpenSymbol"/>
-    </w:rPr>
-  </w:style>
-  <w:style w:type="character" w:customStyle="1" w:styleId="WWCharLFO8LVL8">
-    <w:name w:val="WW_CharLFO8LVL8"/>
-    <w:rPr>
-      <w:rFonts w:ascii="OpenSymbol" w:hAnsi="OpenSymbol" w:cs="OpenSymbol"/>
-    </w:rPr>
-  </w:style>
-  <w:style w:type="character" w:customStyle="1" w:styleId="WWCharLFO8LVL9">
-    <w:name w:val="WW_CharLFO8LVL9"/>
-    <w:rPr>
-      <w:rFonts w:ascii="OpenSymbol" w:hAnsi="OpenSymbol" w:cs="OpenSymbol"/>
-    </w:rPr>
-  </w:style>
-  <w:style w:type="character" w:customStyle="1" w:styleId="WWCharLFO9LVL1">
-    <w:name w:val="WW_CharLFO9LVL1"/>
-    <w:rPr>
-      <w:rFonts w:ascii="Symbol" w:hAnsi="Symbol"/>
-    </w:rPr>
-  </w:style>
-  <w:style w:type="character" w:customStyle="1" w:styleId="WWCharLFO9LVL2">
-    <w:name w:val="WW_CharLFO9LVL2"/>
-    <w:rPr>
-      <w:rFonts w:ascii="OpenSymbol" w:hAnsi="OpenSymbol" w:cs="OpenSymbol"/>
-    </w:rPr>
-  </w:style>
-  <w:style w:type="character" w:customStyle="1" w:styleId="WWCharLFO9LVL3">
-    <w:name w:val="WW_CharLFO9LVL3"/>
-    <w:rPr>
-      <w:rFonts w:ascii="OpenSymbol" w:hAnsi="OpenSymbol" w:cs="OpenSymbol"/>
-    </w:rPr>
-  </w:style>
-  <w:style w:type="character" w:customStyle="1" w:styleId="WWCharLFO9LVL4">
-    <w:name w:val="WW_CharLFO9LVL4"/>
-    <w:rPr>
-      <w:rFonts w:ascii="Symbol" w:hAnsi="Symbol" w:cs="OpenSymbol"/>
-    </w:rPr>
-  </w:style>
-  <w:style w:type="character" w:customStyle="1" w:styleId="WWCharLFO9LVL5">
-    <w:name w:val="WW_CharLFO9LVL5"/>
-    <w:rPr>
-      <w:rFonts w:ascii="OpenSymbol" w:hAnsi="OpenSymbol" w:cs="OpenSymbol"/>
-    </w:rPr>
-  </w:style>
-  <w:style w:type="character" w:customStyle="1" w:styleId="WWCharLFO9LVL6">
-    <w:name w:val="WW_CharLFO9LVL6"/>
-    <w:rPr>
-      <w:rFonts w:ascii="OpenSymbol" w:hAnsi="OpenSymbol" w:cs="OpenSymbol"/>
-    </w:rPr>
-  </w:style>
-  <w:style w:type="character" w:customStyle="1" w:styleId="WWCharLFO9LVL7">
-    <w:name w:val="WW_CharLFO9LVL7"/>
-    <w:rPr>
-      <w:rFonts w:ascii="Symbol" w:hAnsi="Symbol" w:cs="OpenSymbol"/>
-    </w:rPr>
-  </w:style>
-  <w:style w:type="character" w:customStyle="1" w:styleId="WWCharLFO9LVL8">
-    <w:name w:val="WW_CharLFO9LVL8"/>
-    <w:rPr>
-      <w:rFonts w:ascii="OpenSymbol" w:hAnsi="OpenSymbol" w:cs="OpenSymbol"/>
-    </w:rPr>
-  </w:style>
-  <w:style w:type="character" w:customStyle="1" w:styleId="WWCharLFO9LVL9">
-    <w:name w:val="WW_CharLFO9LVL9"/>
-    <w:rPr>
-      <w:rFonts w:ascii="OpenSymbol" w:hAnsi="OpenSymbol" w:cs="OpenSymbol"/>
-    </w:rPr>
-  </w:style>
-  <w:style w:type="character" w:customStyle="1" w:styleId="WWCharLFO18LVL1">
-    <w:name w:val="WW_CharLFO18LVL1"/>
-    <w:rPr>
-      <w:rFonts w:ascii="Symbol" w:hAnsi="Symbol"/>
-    </w:rPr>
-  </w:style>
-  <w:style w:type="character" w:customStyle="1" w:styleId="WWCharLFO18LVL2">
-    <w:name w:val="WW_CharLFO18LVL2"/>
-    <w:rPr>
-      <w:rFonts w:ascii="Courier New" w:hAnsi="Courier New" w:cs="Courier New"/>
-    </w:rPr>
-  </w:style>
-  <w:style w:type="character" w:customStyle="1" w:styleId="WWCharLFO18LVL3">
-    <w:name w:val="WW_CharLFO18LVL3"/>
-    <w:rPr>
-      <w:rFonts w:ascii="Wingdings" w:hAnsi="Wingdings"/>
-    </w:rPr>
-  </w:style>
-  <w:style w:type="character" w:customStyle="1" w:styleId="WWCharLFO18LVL4">
-    <w:name w:val="WW_CharLFO18LVL4"/>
-    <w:rPr>
-      <w:rFonts w:ascii="Symbol" w:hAnsi="Symbol"/>
-    </w:rPr>
-  </w:style>
-  <w:style w:type="character" w:customStyle="1" w:styleId="WWCharLFO18LVL5">
-    <w:name w:val="WW_CharLFO18LVL5"/>
-    <w:rPr>
-      <w:rFonts w:ascii="Courier New" w:hAnsi="Courier New" w:cs="Courier New"/>
-    </w:rPr>
-  </w:style>
-  <w:style w:type="character" w:customStyle="1" w:styleId="WWCharLFO18LVL6">
-    <w:name w:val="WW_CharLFO18LVL6"/>
-    <w:rPr>
-      <w:rFonts w:ascii="Wingdings" w:hAnsi="Wingdings"/>
-    </w:rPr>
-  </w:style>
-  <w:style w:type="character" w:customStyle="1" w:styleId="WWCharLFO18LVL7">
-    <w:name w:val="WW_CharLFO18LVL7"/>
-    <w:rPr>
-      <w:rFonts w:ascii="Symbol" w:hAnsi="Symbol"/>
-    </w:rPr>
-  </w:style>
-  <w:style w:type="character" w:customStyle="1" w:styleId="WWCharLFO18LVL8">
-    <w:name w:val="WW_CharLFO18LVL8"/>
-    <w:rPr>
-      <w:rFonts w:ascii="Courier New" w:hAnsi="Courier New" w:cs="Courier New"/>
-    </w:rPr>
-  </w:style>
-  <w:style w:type="character" w:customStyle="1" w:styleId="WWCharLFO18LVL9">
-    <w:name w:val="WW_CharLFO18LVL9"/>
-    <w:rPr>
-      <w:rFonts w:ascii="Wingdings" w:hAnsi="Wingdings"/>
-    </w:rPr>
-  </w:style>
-  <w:style w:type="paragraph" w:customStyle="1" w:styleId="Heading">
-    <w:name w:val="Heading"/>
-    <w:basedOn w:val="Normal"/>
-    <w:next w:val="BodyText"/>
-    <w:pPr>
-      <w:keepNext/>
-      <w:spacing w:before="240"/>
-    </w:pPr>
-    <w:rPr>
-      <w:rFonts w:ascii="Arial" w:hAnsi="Arial"/>
-      <w:sz w:val="28"/>
-      <w:szCs w:val="28"/>
-    </w:rPr>
-  </w:style>
-  <w:style w:type="paragraph" w:styleId="BodyText">
-    <w:name w:val="Body Text"/>
-    <w:basedOn w:val="Normal"/>
-  </w:style>
-  <w:style w:type="paragraph" w:styleId="List">
-    <w:name w:val="List"/>
-    <w:basedOn w:val="BodyText"/>
-  </w:style>
-  <w:style w:type="paragraph" w:styleId="Caption">
-    <w:name w:val="caption"/>
-    <w:basedOn w:val="Normal"/>
-    <w:qFormat/>
-    <w:pPr>
-      <w:spacing w:before="120"/>
-    </w:pPr>
-    <w:rPr>
-      <w:i/>
-      <w:iCs/>
-    </w:rPr>
-  </w:style>
-  <w:style w:type="paragraph" w:customStyle="1" w:styleId="Index">
-    <w:name w:val="Index"/>
-    <w:basedOn w:val="Normal"/>
-  </w:style>
-  <w:style w:type="paragraph" w:styleId="BalloonText">
-    <w:name w:val="Balloon Text"/>
-    <w:basedOn w:val="Normal"/>
-    <w:rPr>
-      <w:rFonts w:ascii="Tahoma" w:hAnsi="Tahoma"/>
-      <w:sz w:val="16"/>
-      <w:szCs w:val="16"/>
-    </w:rPr>
-  </w:style>
-  <w:style w:type="paragraph" w:customStyle="1" w:styleId="StyleHeading1Arial18ptBlack">
-    <w:name w:val="Style Heading 1 + Arial 18 pt Black"/>
-    <w:basedOn w:val="Heading1"/>
-    <w:pPr>
-      <w:numPr>
-        <w:numId w:val="0"/>
-      </w:numPr>
-      <w:ind w:left="57"/>
-    </w:pPr>
-    <w:rPr>
-      <w:color w:val="000000"/>
-      <w:sz w:val="36"/>
-    </w:rPr>
-  </w:style>
-  <w:style w:type="paragraph" w:customStyle="1" w:styleId="tab">
-    <w:name w:val="tab"/>
-    <w:basedOn w:val="Normal"/>
-    <w:pPr>
-      <w:spacing w:before="240"/>
-      <w:jc w:val="center"/>
-    </w:pPr>
-    <w:rPr>
-      <w:rFonts w:ascii="Arial" w:hAnsi="Arial" w:cs="Arial"/>
-      <w:color w:val="000000"/>
-      <w:sz w:val="20"/>
-      <w:szCs w:val="23"/>
-    </w:rPr>
-  </w:style>
-  <w:style w:type="paragraph" w:styleId="FootnoteText">
-    <w:name w:val="footnote text"/>
-    <w:basedOn w:val="Normal"/>
-    <w:rPr>
-      <w:sz w:val="20"/>
-      <w:szCs w:val="20"/>
-    </w:rPr>
-  </w:style>
-  <w:style w:type="paragraph" w:customStyle="1" w:styleId="TableContents">
-    <w:name w:val="Table Contents"/>
-    <w:basedOn w:val="Normal"/>
-    <w:pPr>
-      <w:spacing w:before="57" w:after="57"/>
-    </w:pPr>
-  </w:style>
-  <w:style w:type="paragraph" w:customStyle="1" w:styleId="TableHeading">
-    <w:name w:val="Table Heading"/>
-    <w:basedOn w:val="TableContents"/>
-    <w:pPr>
-      <w:jc w:val="center"/>
-    </w:pPr>
-    <w:rPr>
-      <w:b/>
-      <w:bCs/>
-    </w:rPr>
-  </w:style>
-  <w:style w:type="paragraph" w:customStyle="1" w:styleId="Table">
-    <w:name w:val="Table"/>
-    <w:basedOn w:val="Caption"/>
-    <w:pPr>
-      <w:jc w:val="center"/>
-    </w:pPr>
-  </w:style>
-  <w:style w:type="paragraph" w:customStyle="1" w:styleId="Illustration">
-    <w:name w:val="Illustration"/>
-    <w:basedOn w:val="Caption"/>
-    <w:pPr>
-      <w:jc w:val="center"/>
-    </w:pPr>
-  </w:style>
-  <w:style w:type="paragraph" w:customStyle="1" w:styleId="ContentsHeading">
-    <w:name w:val="Contents Heading"/>
-    <w:basedOn w:val="Heading"/>
-    <w:pPr>
-      <w:spacing w:before="0"/>
-    </w:pPr>
-    <w:rPr>
-      <w:b/>
-      <w:bCs/>
-      <w:sz w:val="32"/>
-      <w:szCs w:val="32"/>
-      <w:lang w:val="en-GB"/>
-    </w:rPr>
-  </w:style>
-  <w:style w:type="paragraph" w:styleId="TOC1">
-    <w:name w:val="toc 1"/>
-    <w:basedOn w:val="Normal"/>
-    <w:next w:val="Normal"/>
-    <w:uiPriority w:val="39"/>
-    <w:rsid w:val="00F846E6"/>
-    <w:pPr>
-      <w:spacing w:before="120" w:after="220"/>
-    </w:pPr>
-    <w:rPr>
-      <w:b/>
-      <w:sz w:val="26"/>
-    </w:rPr>
-  </w:style>
-  <w:style w:type="paragraph" w:styleId="TOC2">
-    <w:name w:val="toc 2"/>
-    <w:basedOn w:val="Normal"/>
-    <w:next w:val="Normal"/>
-    <w:uiPriority w:val="39"/>
-    <w:rsid w:val="00F846E6"/>
-    <w:pPr>
-      <w:spacing w:before="120" w:after="220"/>
-      <w:ind w:left="240"/>
-    </w:pPr>
-    <w:rPr>
-      <w:sz w:val="26"/>
-    </w:rPr>
-  </w:style>
-  <w:style w:type="paragraph" w:styleId="TOC3">
-    <w:name w:val="toc 3"/>
-    <w:basedOn w:val="Normal"/>
-    <w:next w:val="Normal"/>
-    <w:uiPriority w:val="39"/>
-    <w:rsid w:val="00F846E6"/>
-    <w:pPr>
-      <w:spacing w:before="120" w:after="220"/>
-      <w:ind w:left="480"/>
-    </w:pPr>
-    <w:rPr>
-      <w:i/>
-      <w:sz w:val="26"/>
-    </w:rPr>
-  </w:style>
-  <w:style w:type="paragraph" w:customStyle="1" w:styleId="Tableindexheading">
-    <w:name w:val="Table index heading"/>
-    <w:basedOn w:val="Heading"/>
-    <w:pPr>
-      <w:spacing w:before="0"/>
-    </w:pPr>
-    <w:rPr>
-      <w:b/>
-      <w:bCs/>
-      <w:sz w:val="32"/>
-      <w:szCs w:val="32"/>
-    </w:rPr>
-  </w:style>
-  <w:style w:type="paragraph" w:customStyle="1" w:styleId="Tableindex1">
-    <w:name w:val="Table index 1"/>
-    <w:basedOn w:val="Index"/>
-    <w:pPr>
-      <w:tabs>
-        <w:tab w:val="right" w:leader="dot" w:pos="9071"/>
-      </w:tabs>
-    </w:pPr>
-  </w:style>
-  <w:style w:type="paragraph" w:customStyle="1" w:styleId="Framecontents">
-    <w:name w:val="Frame contents"/>
-    <w:basedOn w:val="BodyText"/>
-  </w:style>
-  <w:style w:type="paragraph" w:customStyle="1" w:styleId="part">
-    <w:name w:val="part"/>
-    <w:basedOn w:val="Normal"/>
-    <w:pPr>
-      <w:jc w:val="center"/>
-    </w:pPr>
-    <w:rPr>
-      <w:b/>
-      <w:bCs/>
-      <w:sz w:val="40"/>
-      <w:szCs w:val="40"/>
-      <w:lang w:val="en-GB"/>
-    </w:rPr>
-  </w:style>
-  <w:style w:type="paragraph" w:styleId="Footer">
-    <w:name w:val="footer"/>
-    <w:basedOn w:val="Normal"/>
-    <w:pPr>
-      <w:tabs>
-        <w:tab w:val="center" w:pos="4592"/>
-        <w:tab w:val="right" w:pos="9128"/>
-      </w:tabs>
-    </w:pPr>
-  </w:style>
-  <w:style w:type="paragraph" w:customStyle="1" w:styleId="Quotations">
-    <w:name w:val="Quotations"/>
-    <w:basedOn w:val="Normal"/>
-    <w:pPr>
-      <w:spacing w:after="283"/>
-      <w:ind w:left="567" w:right="567"/>
-    </w:pPr>
-  </w:style>
-  <w:style w:type="paragraph" w:customStyle="1" w:styleId="Objectwitharrow">
-    <w:name w:val="Object with arrow"/>
-    <w:basedOn w:val="Normal"/>
-  </w:style>
-  <w:style w:type="paragraph" w:customStyle="1" w:styleId="Objectwithshadow">
-    <w:name w:val="Object with shadow"/>
-    <w:basedOn w:val="Normal"/>
-  </w:style>
-  <w:style w:type="paragraph" w:customStyle="1" w:styleId="Objectwithoutfill">
-    <w:name w:val="Object without fill"/>
-    <w:basedOn w:val="Normal"/>
-  </w:style>
-  <w:style w:type="paragraph" w:customStyle="1" w:styleId="Text">
-    <w:name w:val="Text"/>
-    <w:basedOn w:val="Caption"/>
-  </w:style>
-  <w:style w:type="paragraph" w:customStyle="1" w:styleId="Textbodyjustified">
-    <w:name w:val="Text body justified"/>
-    <w:basedOn w:val="Normal"/>
-  </w:style>
-  <w:style w:type="paragraph" w:styleId="BodyTextFirstIndent">
-    <w:name w:val="Body Text First Indent"/>
-    <w:basedOn w:val="BodyText"/>
-    <w:pPr>
-      <w:ind w:firstLine="283"/>
-    </w:pPr>
-  </w:style>
-  <w:style w:type="paragraph" w:styleId="Title">
-    <w:name w:val="Title"/>
-    <w:basedOn w:val="Heading"/>
-    <w:next w:val="Subtitle"/>
-    <w:qFormat/>
-    <w:pPr>
-      <w:jc w:val="center"/>
-    </w:pPr>
-    <w:rPr>
-      <w:b/>
-      <w:bCs/>
-      <w:sz w:val="36"/>
-      <w:szCs w:val="36"/>
-    </w:rPr>
-  </w:style>
-  <w:style w:type="paragraph" w:styleId="Subtitle">
-    <w:name w:val="Subtitle"/>
-    <w:basedOn w:val="Heading"/>
-    <w:next w:val="BodyText"/>
-    <w:qFormat/>
-    <w:pPr>
-      <w:jc w:val="center"/>
-    </w:pPr>
-    <w:rPr>
-      <w:i/>
-      <w:iCs/>
-    </w:rPr>
-  </w:style>
-  <w:style w:type="paragraph" w:customStyle="1" w:styleId="Title1">
-    <w:name w:val="Title1"/>
-    <w:basedOn w:val="Normal"/>
-    <w:pPr>
-      <w:jc w:val="center"/>
-    </w:pPr>
-  </w:style>
-  <w:style w:type="paragraph" w:customStyle="1" w:styleId="Title2">
-    <w:name w:val="Title2"/>
-    <w:basedOn w:val="Normal"/>
-    <w:pPr>
-      <w:spacing w:before="57" w:after="57"/>
-      <w:ind w:right="113"/>
-      <w:jc w:val="center"/>
-    </w:pPr>
-  </w:style>
-  <w:style w:type="paragraph" w:customStyle="1" w:styleId="Heading10">
-    <w:name w:val="Heading1"/>
-    <w:basedOn w:val="Normal"/>
-    <w:pPr>
-      <w:spacing w:before="238" w:after="119"/>
-    </w:pPr>
-  </w:style>
-  <w:style w:type="paragraph" w:customStyle="1" w:styleId="Heading20">
-    <w:name w:val="Heading2"/>
-    <w:basedOn w:val="Normal"/>
-    <w:pPr>
-      <w:spacing w:before="238" w:after="119"/>
-    </w:pPr>
-  </w:style>
-  <w:style w:type="paragraph" w:customStyle="1" w:styleId="DimensionLine">
-    <w:name w:val="Dimension Line"/>
-    <w:basedOn w:val="Normal"/>
-  </w:style>
-  <w:style w:type="paragraph" w:customStyle="1" w:styleId="DefaultLTGliederung1">
-    <w:name w:val="Default~LT~Gliederung 1"/>
-    <w:pPr>
-      <w:widowControl w:val="0"/>
-      <w:suppressAutoHyphens/>
-      <w:autoSpaceDE w:val="0"/>
-      <w:spacing w:after="283" w:line="100" w:lineRule="atLeast"/>
-      <w:textAlignment w:val="baseline"/>
-    </w:pPr>
-    <w:rPr>
-      <w:rFonts w:ascii="Tahoma" w:eastAsia="Tahoma" w:hAnsi="Tahoma" w:cs="Tahoma"/>
-      <w:color w:val="000000"/>
-      <w:kern w:val="1"/>
-      <w:sz w:val="64"/>
-      <w:szCs w:val="64"/>
-      <w:lang w:eastAsia="ar-SA"/>
-    </w:rPr>
-  </w:style>
-  <w:style w:type="paragraph" w:customStyle="1" w:styleId="DefaultLTGliederung2">
-    <w:name w:val="Default~LT~Gliederung 2"/>
-    <w:basedOn w:val="DefaultLTGliederung1"/>
-    <w:pPr>
-      <w:spacing w:after="227"/>
-    </w:pPr>
-    <w:rPr>
-      <w:sz w:val="48"/>
-      <w:szCs w:val="48"/>
-    </w:rPr>
-  </w:style>
-  <w:style w:type="paragraph" w:customStyle="1" w:styleId="DefaultLTGliederung3">
-    <w:name w:val="Default~LT~Gliederung 3"/>
-    <w:basedOn w:val="DefaultLTGliederung2"/>
-    <w:pPr>
-      <w:spacing w:after="170"/>
-    </w:pPr>
-    <w:rPr>
-      <w:sz w:val="40"/>
-      <w:szCs w:val="40"/>
-    </w:rPr>
-  </w:style>
-  <w:style w:type="paragraph" w:customStyle="1" w:styleId="DefaultLTGliederung4">
-    <w:name w:val="Default~LT~Gliederung 4"/>
-    <w:basedOn w:val="DefaultLTGliederung3"/>
-    <w:pPr>
-      <w:spacing w:after="113"/>
-    </w:pPr>
-  </w:style>
-  <w:style w:type="paragraph" w:customStyle="1" w:styleId="DefaultLTGliederung5">
-    <w:name w:val="Default~LT~Gliederung 5"/>
-    <w:basedOn w:val="DefaultLTGliederung4"/>
-    <w:pPr>
-      <w:spacing w:after="57"/>
-    </w:pPr>
-  </w:style>
-  <w:style w:type="paragraph" w:customStyle="1" w:styleId="DefaultLTGliederung6">
-    <w:name w:val="Default~LT~Gliederung 6"/>
-    <w:basedOn w:val="DefaultLTGliederung5"/>
-  </w:style>
-  <w:style w:type="paragraph" w:customStyle="1" w:styleId="DefaultLTGliederung7">
-    <w:name w:val="Default~LT~Gliederung 7"/>
-    <w:basedOn w:val="DefaultLTGliederung6"/>
-  </w:style>
-  <w:style w:type="paragraph" w:customStyle="1" w:styleId="DefaultLTGliederung8">
-    <w:name w:val="Default~LT~Gliederung 8"/>
-    <w:basedOn w:val="DefaultLTGliederung7"/>
-  </w:style>
-  <w:style w:type="paragraph" w:customStyle="1" w:styleId="DefaultLTGliederung9">
-    <w:name w:val="Default~LT~Gliederung 9"/>
-    <w:basedOn w:val="DefaultLTGliederung8"/>
-  </w:style>
-  <w:style w:type="paragraph" w:customStyle="1" w:styleId="DefaultLTTitel">
-    <w:name w:val="Default~LT~Titel"/>
-    <w:pPr>
-      <w:widowControl w:val="0"/>
-      <w:suppressAutoHyphens/>
-      <w:autoSpaceDE w:val="0"/>
-      <w:spacing w:line="100" w:lineRule="atLeast"/>
-      <w:textAlignment w:val="baseline"/>
-    </w:pPr>
-    <w:rPr>
-      <w:rFonts w:ascii="Tahoma" w:eastAsia="Tahoma" w:hAnsi="Tahoma" w:cs="Tahoma"/>
-      <w:color w:val="000000"/>
-      <w:kern w:val="1"/>
-      <w:sz w:val="88"/>
-      <w:szCs w:val="88"/>
-      <w:lang w:eastAsia="ar-SA"/>
-    </w:rPr>
-  </w:style>
-  <w:style w:type="paragraph" w:customStyle="1" w:styleId="DefaultLTUntertitel">
-    <w:name w:val="Default~LT~Untertitel"/>
-    <w:pPr>
-      <w:widowControl w:val="0"/>
-      <w:suppressAutoHyphens/>
-      <w:autoSpaceDE w:val="0"/>
-      <w:spacing w:line="100" w:lineRule="atLeast"/>
-      <w:jc w:val="center"/>
-      <w:textAlignment w:val="baseline"/>
-    </w:pPr>
-    <w:rPr>
-      <w:rFonts w:ascii="Tahoma" w:eastAsia="Tahoma" w:hAnsi="Tahoma" w:cs="Tahoma"/>
-      <w:kern w:val="1"/>
-      <w:sz w:val="64"/>
-      <w:szCs w:val="64"/>
-      <w:lang w:eastAsia="ar-SA"/>
-    </w:rPr>
-  </w:style>
-  <w:style w:type="paragraph" w:customStyle="1" w:styleId="DefaultLTNotizen">
-    <w:name w:val="Default~LT~Notizen"/>
-    <w:pPr>
-      <w:widowControl w:val="0"/>
-      <w:suppressAutoHyphens/>
-      <w:autoSpaceDE w:val="0"/>
-      <w:spacing w:line="100" w:lineRule="atLeast"/>
-      <w:ind w:left="340" w:hanging="340"/>
-      <w:textAlignment w:val="baseline"/>
-    </w:pPr>
-    <w:rPr>
-      <w:rFonts w:ascii="Tahoma" w:eastAsia="Tahoma" w:hAnsi="Tahoma" w:cs="Tahoma"/>
-      <w:kern w:val="1"/>
-      <w:sz w:val="40"/>
-      <w:szCs w:val="40"/>
-      <w:lang w:eastAsia="ar-SA"/>
-    </w:rPr>
-  </w:style>
-  <w:style w:type="paragraph" w:customStyle="1" w:styleId="DefaultLTHintergrundobjekte">
-    <w:name w:val="Default~LT~Hintergrundobjekte"/>
-    <w:pPr>
-      <w:widowControl w:val="0"/>
-      <w:suppressAutoHyphens/>
-      <w:autoSpaceDE w:val="0"/>
-      <w:spacing w:line="100" w:lineRule="atLeast"/>
-      <w:textAlignment w:val="baseline"/>
-    </w:pPr>
-    <w:rPr>
-      <w:rFonts w:eastAsia="Lucida Sans Unicode" w:cs="Tahoma"/>
-      <w:kern w:val="1"/>
-      <w:sz w:val="24"/>
-      <w:szCs w:val="24"/>
-      <w:lang w:eastAsia="ar-SA"/>
-    </w:rPr>
-  </w:style>
-  <w:style w:type="paragraph" w:customStyle="1" w:styleId="DefaultLTHintergrund">
-    <w:name w:val="Default~LT~Hintergrund"/>
-    <w:pPr>
-      <w:widowControl w:val="0"/>
-      <w:suppressAutoHyphens/>
-      <w:autoSpaceDE w:val="0"/>
-      <w:spacing w:line="100" w:lineRule="atLeast"/>
-      <w:textAlignment w:val="baseline"/>
-    </w:pPr>
-    <w:rPr>
-      <w:rFonts w:eastAsia="Lucida Sans Unicode" w:cs="Tahoma"/>
-      <w:kern w:val="1"/>
-      <w:sz w:val="24"/>
-      <w:szCs w:val="24"/>
-      <w:lang w:eastAsia="ar-SA"/>
-    </w:rPr>
-  </w:style>
-  <w:style w:type="paragraph" w:customStyle="1" w:styleId="default">
-    <w:name w:val="default"/>
-    <w:pPr>
-      <w:widowControl w:val="0"/>
-      <w:suppressAutoHyphens/>
-      <w:autoSpaceDE w:val="0"/>
-      <w:spacing w:line="200" w:lineRule="atLeast"/>
-      <w:textAlignment w:val="baseline"/>
-    </w:pPr>
-    <w:rPr>
-      <w:rFonts w:ascii="Tahoma" w:eastAsia="Tahoma" w:hAnsi="Tahoma" w:cs="Tahoma"/>
-      <w:kern w:val="1"/>
-      <w:sz w:val="36"/>
-      <w:szCs w:val="36"/>
-      <w:lang w:eastAsia="ar-SA"/>
-    </w:rPr>
-  </w:style>
-  <w:style w:type="paragraph" w:customStyle="1" w:styleId="blue1">
-    <w:name w:val="blue1"/>
-    <w:basedOn w:val="default"/>
-  </w:style>
-  <w:style w:type="paragraph" w:customStyle="1" w:styleId="blue2">
-    <w:name w:val="blue2"/>
-    <w:basedOn w:val="default"/>
-  </w:style>
-  <w:style w:type="paragraph" w:customStyle="1" w:styleId="blue3">
-    <w:name w:val="blue3"/>
-    <w:basedOn w:val="default"/>
-  </w:style>
-  <w:style w:type="paragraph" w:customStyle="1" w:styleId="bw1">
-    <w:name w:val="bw1"/>
-    <w:basedOn w:val="default"/>
-  </w:style>
-  <w:style w:type="paragraph" w:customStyle="1" w:styleId="bw2">
-    <w:name w:val="bw2"/>
-    <w:basedOn w:val="default"/>
-  </w:style>
-  <w:style w:type="paragraph" w:customStyle="1" w:styleId="bw3">
-    <w:name w:val="bw3"/>
-    <w:basedOn w:val="default"/>
-  </w:style>
-  <w:style w:type="paragraph" w:customStyle="1" w:styleId="orange1">
-    <w:name w:val="orange1"/>
-    <w:basedOn w:val="default"/>
-  </w:style>
-  <w:style w:type="paragraph" w:customStyle="1" w:styleId="orange2">
-    <w:name w:val="orange2"/>
-    <w:basedOn w:val="default"/>
-  </w:style>
-  <w:style w:type="paragraph" w:customStyle="1" w:styleId="orange3">
-    <w:name w:val="orange3"/>
-    <w:basedOn w:val="default"/>
-  </w:style>
-  <w:style w:type="paragraph" w:customStyle="1" w:styleId="turquise1">
-    <w:name w:val="turquise1"/>
-    <w:basedOn w:val="default"/>
-  </w:style>
-  <w:style w:type="paragraph" w:customStyle="1" w:styleId="turquise2">
-    <w:name w:val="turquise2"/>
-    <w:basedOn w:val="default"/>
-  </w:style>
-  <w:style w:type="paragraph" w:customStyle="1" w:styleId="turquise3">
-    <w:name w:val="turquise3"/>
-    <w:basedOn w:val="default"/>
-  </w:style>
-  <w:style w:type="paragraph" w:customStyle="1" w:styleId="gray1">
-    <w:name w:val="gray1"/>
-    <w:basedOn w:val="default"/>
-  </w:style>
-  <w:style w:type="paragraph" w:customStyle="1" w:styleId="gray2">
-    <w:name w:val="gray2"/>
-    <w:basedOn w:val="default"/>
-  </w:style>
-  <w:style w:type="paragraph" w:customStyle="1" w:styleId="gray3">
-    <w:name w:val="gray3"/>
-    <w:basedOn w:val="default"/>
-  </w:style>
-  <w:style w:type="paragraph" w:customStyle="1" w:styleId="sun1">
-    <w:name w:val="sun1"/>
-    <w:basedOn w:val="default"/>
-  </w:style>
-  <w:style w:type="paragraph" w:customStyle="1" w:styleId="sun2">
-    <w:name w:val="sun2"/>
-    <w:basedOn w:val="default"/>
-  </w:style>
-  <w:style w:type="paragraph" w:customStyle="1" w:styleId="sun3">
-    <w:name w:val="sun3"/>
-    <w:basedOn w:val="default"/>
-  </w:style>
-  <w:style w:type="paragraph" w:customStyle="1" w:styleId="earth1">
-    <w:name w:val="earth1"/>
-    <w:basedOn w:val="default"/>
-  </w:style>
-  <w:style w:type="paragraph" w:customStyle="1" w:styleId="earth2">
-    <w:name w:val="earth2"/>
-    <w:basedOn w:val="default"/>
-  </w:style>
-  <w:style w:type="paragraph" w:customStyle="1" w:styleId="earth3">
-    <w:name w:val="earth3"/>
-    <w:basedOn w:val="default"/>
-  </w:style>
-  <w:style w:type="paragraph" w:customStyle="1" w:styleId="green1">
-    <w:name w:val="green1"/>
-    <w:basedOn w:val="default"/>
-  </w:style>
-  <w:style w:type="paragraph" w:customStyle="1" w:styleId="green2">
-    <w:name w:val="green2"/>
-    <w:basedOn w:val="default"/>
-  </w:style>
-  <w:style w:type="paragraph" w:customStyle="1" w:styleId="green3">
-    <w:name w:val="green3"/>
-    <w:basedOn w:val="default"/>
-  </w:style>
-  <w:style w:type="paragraph" w:customStyle="1" w:styleId="seetang1">
-    <w:name w:val="seetang1"/>
-    <w:basedOn w:val="default"/>
-  </w:style>
-  <w:style w:type="paragraph" w:customStyle="1" w:styleId="seetang2">
-    <w:name w:val="seetang2"/>
-    <w:basedOn w:val="default"/>
-  </w:style>
-  <w:style w:type="paragraph" w:customStyle="1" w:styleId="seetang3">
-    <w:name w:val="seetang3"/>
-    <w:basedOn w:val="default"/>
-  </w:style>
-  <w:style w:type="paragraph" w:customStyle="1" w:styleId="lightblue1">
-    <w:name w:val="lightblue1"/>
-    <w:basedOn w:val="default"/>
-  </w:style>
-  <w:style w:type="paragraph" w:customStyle="1" w:styleId="lightblue2">
-    <w:name w:val="lightblue2"/>
-    <w:basedOn w:val="default"/>
-  </w:style>
-  <w:style w:type="paragraph" w:customStyle="1" w:styleId="lightblue3">
-    <w:name w:val="lightblue3"/>
-    <w:basedOn w:val="default"/>
-  </w:style>
-  <w:style w:type="paragraph" w:customStyle="1" w:styleId="yellow1">
-    <w:name w:val="yellow1"/>
-    <w:basedOn w:val="default"/>
-  </w:style>
-  <w:style w:type="paragraph" w:customStyle="1" w:styleId="yellow2">
-    <w:name w:val="yellow2"/>
-    <w:basedOn w:val="default"/>
-  </w:style>
-  <w:style w:type="paragraph" w:customStyle="1" w:styleId="yellow3">
-    <w:name w:val="yellow3"/>
-    <w:basedOn w:val="default"/>
-  </w:style>
-  <w:style w:type="paragraph" w:customStyle="1" w:styleId="WW-Title">
-    <w:name w:val="WW-Title"/>
-    <w:pPr>
-      <w:widowControl w:val="0"/>
-      <w:suppressAutoHyphens/>
-      <w:autoSpaceDE w:val="0"/>
-      <w:spacing w:line="100" w:lineRule="atLeast"/>
-      <w:textAlignment w:val="baseline"/>
-    </w:pPr>
-    <w:rPr>
-      <w:rFonts w:ascii="Tahoma" w:eastAsia="Tahoma" w:hAnsi="Tahoma" w:cs="Tahoma"/>
-      <w:color w:val="000000"/>
-      <w:kern w:val="1"/>
-      <w:sz w:val="88"/>
-      <w:szCs w:val="88"/>
-      <w:lang w:eastAsia="ar-SA"/>
-    </w:rPr>
-  </w:style>
-  <w:style w:type="paragraph" w:customStyle="1" w:styleId="Backgroundobjects">
-    <w:name w:val="Background objects"/>
-    <w:pPr>
-      <w:widowControl w:val="0"/>
-      <w:suppressAutoHyphens/>
-      <w:autoSpaceDE w:val="0"/>
-      <w:spacing w:line="100" w:lineRule="atLeast"/>
-      <w:textAlignment w:val="baseline"/>
-    </w:pPr>
-    <w:rPr>
-      <w:rFonts w:eastAsia="Lucida Sans Unicode" w:cs="Tahoma"/>
-      <w:kern w:val="1"/>
-      <w:sz w:val="24"/>
-      <w:szCs w:val="24"/>
-      <w:lang w:eastAsia="ar-SA"/>
-    </w:rPr>
-  </w:style>
-  <w:style w:type="paragraph" w:customStyle="1" w:styleId="Background">
-    <w:name w:val="Background"/>
-    <w:pPr>
-      <w:widowControl w:val="0"/>
-      <w:suppressAutoHyphens/>
-      <w:autoSpaceDE w:val="0"/>
-      <w:spacing w:line="100" w:lineRule="atLeast"/>
-      <w:textAlignment w:val="baseline"/>
-    </w:pPr>
-    <w:rPr>
-      <w:rFonts w:eastAsia="Lucida Sans Unicode" w:cs="Tahoma"/>
-      <w:kern w:val="1"/>
-      <w:sz w:val="24"/>
-      <w:szCs w:val="24"/>
-      <w:lang w:eastAsia="ar-SA"/>
-    </w:rPr>
-  </w:style>
-  <w:style w:type="paragraph" w:customStyle="1" w:styleId="Notes">
-    <w:name w:val="Notes"/>
-    <w:pPr>
-      <w:widowControl w:val="0"/>
-      <w:suppressAutoHyphens/>
-      <w:autoSpaceDE w:val="0"/>
-      <w:spacing w:line="100" w:lineRule="atLeast"/>
-      <w:ind w:left="340" w:hanging="340"/>
-      <w:textAlignment w:val="baseline"/>
-    </w:pPr>
-    <w:rPr>
-      <w:rFonts w:ascii="Tahoma" w:eastAsia="Tahoma" w:hAnsi="Tahoma" w:cs="Tahoma"/>
-      <w:kern w:val="1"/>
-      <w:sz w:val="40"/>
-      <w:szCs w:val="40"/>
-      <w:lang w:eastAsia="ar-SA"/>
-    </w:rPr>
-  </w:style>
-  <w:style w:type="paragraph" w:customStyle="1" w:styleId="Outline1">
-    <w:name w:val="Outline 1"/>
-    <w:pPr>
-      <w:widowControl w:val="0"/>
-      <w:suppressAutoHyphens/>
-      <w:autoSpaceDE w:val="0"/>
-      <w:spacing w:after="283" w:line="100" w:lineRule="atLeast"/>
-      <w:textAlignment w:val="baseline"/>
-    </w:pPr>
-    <w:rPr>
-      <w:rFonts w:ascii="Tahoma" w:eastAsia="Tahoma" w:hAnsi="Tahoma" w:cs="Tahoma"/>
-      <w:color w:val="000000"/>
-      <w:kern w:val="1"/>
-      <w:sz w:val="64"/>
-      <w:szCs w:val="64"/>
-      <w:lang w:eastAsia="ar-SA"/>
-    </w:rPr>
-  </w:style>
-  <w:style w:type="paragraph" w:customStyle="1" w:styleId="Outline2">
-    <w:name w:val="Outline 2"/>
-    <w:basedOn w:val="Outline1"/>
-    <w:pPr>
-      <w:spacing w:after="227"/>
-    </w:pPr>
-    <w:rPr>
-      <w:sz w:val="48"/>
-      <w:szCs w:val="48"/>
-    </w:rPr>
-  </w:style>
-  <w:style w:type="paragraph" w:customStyle="1" w:styleId="Outline3">
-    <w:name w:val="Outline 3"/>
-    <w:basedOn w:val="Outline2"/>
-    <w:pPr>
-      <w:spacing w:after="170"/>
-    </w:pPr>
-    <w:rPr>
-      <w:sz w:val="40"/>
-      <w:szCs w:val="40"/>
-    </w:rPr>
-  </w:style>
-  <w:style w:type="paragraph" w:customStyle="1" w:styleId="Outline4">
-    <w:name w:val="Outline 4"/>
-    <w:basedOn w:val="Outline3"/>
-    <w:pPr>
-      <w:spacing w:after="113"/>
-    </w:pPr>
-  </w:style>
-  <w:style w:type="paragraph" w:customStyle="1" w:styleId="Outline5">
-    <w:name w:val="Outline 5"/>
-    <w:basedOn w:val="Outline4"/>
-    <w:pPr>
-      <w:spacing w:after="57"/>
-    </w:pPr>
-  </w:style>
-  <w:style w:type="paragraph" w:customStyle="1" w:styleId="Outline6">
-    <w:name w:val="Outline 6"/>
-    <w:basedOn w:val="Outline5"/>
-  </w:style>
-  <w:style w:type="paragraph" w:customStyle="1" w:styleId="Outline7">
-    <w:name w:val="Outline 7"/>
-    <w:basedOn w:val="Outline6"/>
-  </w:style>
-  <w:style w:type="paragraph" w:customStyle="1" w:styleId="Outline8">
-    <w:name w:val="Outline 8"/>
-    <w:basedOn w:val="Outline7"/>
-  </w:style>
-  <w:style w:type="paragraph" w:customStyle="1" w:styleId="Outline9">
-    <w:name w:val="Outline 9"/>
-    <w:basedOn w:val="Outline8"/>
-  </w:style>
-  <w:style w:type="paragraph" w:customStyle="1" w:styleId="Default1LTGliederung1">
-    <w:name w:val="Default 1~LT~Gliederung 1"/>
-    <w:pPr>
-      <w:widowControl w:val="0"/>
-      <w:suppressAutoHyphens/>
-      <w:autoSpaceDE w:val="0"/>
-      <w:spacing w:after="283" w:line="100" w:lineRule="atLeast"/>
-      <w:textAlignment w:val="baseline"/>
-    </w:pPr>
-    <w:rPr>
-      <w:rFonts w:ascii="Tahoma" w:eastAsia="Tahoma" w:hAnsi="Tahoma" w:cs="Tahoma"/>
-      <w:color w:val="000000"/>
-      <w:kern w:val="1"/>
-      <w:sz w:val="64"/>
-      <w:szCs w:val="64"/>
-      <w:lang w:eastAsia="ar-SA"/>
-    </w:rPr>
-  </w:style>
-  <w:style w:type="paragraph" w:customStyle="1" w:styleId="Default1LTGliederung2">
-    <w:name w:val="Default 1~LT~Gliederung 2"/>
-    <w:basedOn w:val="Default1LTGliederung1"/>
-    <w:pPr>
-      <w:spacing w:after="227"/>
-    </w:pPr>
-    <w:rPr>
-      <w:sz w:val="48"/>
-      <w:szCs w:val="48"/>
-    </w:rPr>
-  </w:style>
-  <w:style w:type="paragraph" w:customStyle="1" w:styleId="Default1LTGliederung3">
-    <w:name w:val="Default 1~LT~Gliederung 3"/>
-    <w:basedOn w:val="Default1LTGliederung2"/>
-    <w:pPr>
-      <w:spacing w:after="170"/>
-    </w:pPr>
-    <w:rPr>
-      <w:sz w:val="40"/>
-      <w:szCs w:val="40"/>
-    </w:rPr>
-  </w:style>
-  <w:style w:type="paragraph" w:customStyle="1" w:styleId="Default1LTGliederung4">
-    <w:name w:val="Default 1~LT~Gliederung 4"/>
-    <w:basedOn w:val="Default1LTGliederung3"/>
-    <w:pPr>
-      <w:spacing w:after="113"/>
-    </w:pPr>
-  </w:style>
-  <w:style w:type="paragraph" w:customStyle="1" w:styleId="Default1LTGliederung5">
-    <w:name w:val="Default 1~LT~Gliederung 5"/>
-    <w:basedOn w:val="Default1LTGliederung4"/>
-    <w:pPr>
-      <w:spacing w:after="57"/>
-    </w:pPr>
-  </w:style>
-  <w:style w:type="paragraph" w:customStyle="1" w:styleId="Default1LTGliederung6">
-    <w:name w:val="Default 1~LT~Gliederung 6"/>
-    <w:basedOn w:val="Default1LTGliederung5"/>
-  </w:style>
-  <w:style w:type="paragraph" w:customStyle="1" w:styleId="Default1LTGliederung7">
-    <w:name w:val="Default 1~LT~Gliederung 7"/>
-    <w:basedOn w:val="Default1LTGliederung6"/>
-  </w:style>
-  <w:style w:type="paragraph" w:customStyle="1" w:styleId="Default1LTGliederung8">
-    <w:name w:val="Default 1~LT~Gliederung 8"/>
-    <w:basedOn w:val="Default1LTGliederung7"/>
-  </w:style>
-  <w:style w:type="paragraph" w:customStyle="1" w:styleId="Default1LTGliederung9">
-    <w:name w:val="Default 1~LT~Gliederung 9"/>
-    <w:basedOn w:val="Default1LTGliederung8"/>
-  </w:style>
-  <w:style w:type="paragraph" w:customStyle="1" w:styleId="Default1LTTitel">
-    <w:name w:val="Default 1~LT~Titel"/>
-    <w:pPr>
-      <w:widowControl w:val="0"/>
-      <w:suppressAutoHyphens/>
-      <w:autoSpaceDE w:val="0"/>
-      <w:spacing w:line="100" w:lineRule="atLeast"/>
-      <w:textAlignment w:val="baseline"/>
-    </w:pPr>
-    <w:rPr>
-      <w:rFonts w:ascii="Tahoma" w:eastAsia="Tahoma" w:hAnsi="Tahoma" w:cs="Tahoma"/>
-      <w:color w:val="000000"/>
-      <w:kern w:val="1"/>
-      <w:sz w:val="88"/>
-      <w:szCs w:val="88"/>
-      <w:lang w:eastAsia="ar-SA"/>
-    </w:rPr>
-  </w:style>
-  <w:style w:type="paragraph" w:customStyle="1" w:styleId="Default1LTUntertitel">
-    <w:name w:val="Default 1~LT~Untertitel"/>
-    <w:pPr>
-      <w:widowControl w:val="0"/>
-      <w:suppressAutoHyphens/>
-      <w:autoSpaceDE w:val="0"/>
-      <w:spacing w:line="100" w:lineRule="atLeast"/>
-      <w:jc w:val="center"/>
-      <w:textAlignment w:val="baseline"/>
-    </w:pPr>
-    <w:rPr>
-      <w:rFonts w:ascii="Tahoma" w:eastAsia="Tahoma" w:hAnsi="Tahoma" w:cs="Tahoma"/>
-      <w:kern w:val="1"/>
-      <w:sz w:val="64"/>
-      <w:szCs w:val="64"/>
-      <w:lang w:eastAsia="ar-SA"/>
-    </w:rPr>
-  </w:style>
-  <w:style w:type="paragraph" w:customStyle="1" w:styleId="Default1LTNotizen">
-    <w:name w:val="Default 1~LT~Notizen"/>
-    <w:pPr>
-      <w:widowControl w:val="0"/>
-      <w:suppressAutoHyphens/>
-      <w:autoSpaceDE w:val="0"/>
-      <w:spacing w:line="100" w:lineRule="atLeast"/>
-      <w:ind w:left="340" w:hanging="340"/>
-      <w:textAlignment w:val="baseline"/>
-    </w:pPr>
-    <w:rPr>
-      <w:rFonts w:ascii="Tahoma" w:eastAsia="Tahoma" w:hAnsi="Tahoma" w:cs="Tahoma"/>
-      <w:kern w:val="1"/>
-      <w:sz w:val="40"/>
-      <w:szCs w:val="40"/>
-      <w:lang w:eastAsia="ar-SA"/>
-    </w:rPr>
-  </w:style>
-  <w:style w:type="paragraph" w:customStyle="1" w:styleId="Default1LTHintergrundobjekte">
-    <w:name w:val="Default 1~LT~Hintergrundobjekte"/>
-    <w:pPr>
-      <w:widowControl w:val="0"/>
-      <w:suppressAutoHyphens/>
-      <w:autoSpaceDE w:val="0"/>
-      <w:spacing w:line="100" w:lineRule="atLeast"/>
-      <w:textAlignment w:val="baseline"/>
-    </w:pPr>
-    <w:rPr>
-      <w:rFonts w:eastAsia="Lucida Sans Unicode" w:cs="Tahoma"/>
-      <w:kern w:val="1"/>
-      <w:sz w:val="24"/>
-      <w:szCs w:val="24"/>
-      <w:lang w:eastAsia="ar-SA"/>
-    </w:rPr>
-  </w:style>
-  <w:style w:type="paragraph" w:customStyle="1" w:styleId="Default1LTHintergrund">
-    <w:name w:val="Default 1~LT~Hintergrund"/>
-    <w:pPr>
-      <w:widowControl w:val="0"/>
-      <w:suppressAutoHyphens/>
-      <w:autoSpaceDE w:val="0"/>
-      <w:spacing w:line="100" w:lineRule="atLeast"/>
-      <w:textAlignment w:val="baseline"/>
-    </w:pPr>
-    <w:rPr>
-      <w:rFonts w:eastAsia="Lucida Sans Unicode" w:cs="Tahoma"/>
-      <w:kern w:val="1"/>
-      <w:sz w:val="24"/>
-      <w:szCs w:val="24"/>
-      <w:lang w:eastAsia="ar-SA"/>
-    </w:rPr>
-  </w:style>
-  <w:style w:type="paragraph" w:customStyle="1" w:styleId="Bullets0">
-    <w:name w:val="Bullets"/>
-    <w:pPr>
-      <w:widowControl w:val="0"/>
-      <w:suppressAutoHyphens/>
-      <w:autoSpaceDE w:val="0"/>
-      <w:spacing w:line="100" w:lineRule="atLeast"/>
-      <w:textAlignment w:val="baseline"/>
-    </w:pPr>
-    <w:rPr>
-      <w:rFonts w:ascii="OpenSymbol" w:eastAsia="OpenSymbol" w:hAnsi="OpenSymbol" w:cs="OpenSymbol"/>
-      <w:kern w:val="1"/>
-      <w:sz w:val="24"/>
-      <w:szCs w:val="24"/>
-      <w:lang w:eastAsia="ar-SA"/>
-    </w:rPr>
-  </w:style>
-  <w:style w:type="paragraph" w:customStyle="1" w:styleId="Time">
-    <w:name w:val="Time"/>
-    <w:basedOn w:val="DefaultLTGliederung2"/>
-    <w:rPr>
-      <w:sz w:val="24"/>
-      <w:szCs w:val="24"/>
-      <w:lang w:val="en-GB"/>
-    </w:rPr>
-  </w:style>
-  <w:style w:type="paragraph" w:customStyle="1" w:styleId="TimesNewRoman">
-    <w:name w:val="Times New Roman"/>
-    <w:basedOn w:val="Time"/>
-  </w:style>
-  <w:style w:type="paragraph" w:styleId="ListParagraph">
-    <w:name w:val="List Paragraph"/>
-    <w:basedOn w:val="Normal"/>
-    <w:link w:val="ListParagraphChar"/>
-    <w:qFormat/>
-    <w:pPr>
-      <w:ind w:left="720"/>
-    </w:pPr>
-  </w:style>
-  <w:style w:type="paragraph" w:styleId="TOC7">
-    <w:name w:val="toc 7"/>
-    <w:basedOn w:val="Index"/>
-    <w:pPr>
-      <w:tabs>
-        <w:tab w:val="right" w:leader="dot" w:pos="9071"/>
-      </w:tabs>
-      <w:ind w:left="1698"/>
-    </w:pPr>
-  </w:style>
-  <w:style w:type="paragraph" w:styleId="Header">
-    <w:name w:val="header"/>
-    <w:basedOn w:val="Normal"/>
-    <w:pPr>
-      <w:tabs>
-        <w:tab w:val="center" w:pos="4680"/>
-        <w:tab w:val="right" w:pos="9360"/>
-      </w:tabs>
-    </w:pPr>
-  </w:style>
-  <w:style w:type="paragraph" w:styleId="TOC4">
-    <w:name w:val="toc 4"/>
-    <w:basedOn w:val="Index"/>
-    <w:uiPriority w:val="39"/>
-    <w:rsid w:val="00EB136B"/>
-    <w:pPr>
-      <w:tabs>
-        <w:tab w:val="right" w:leader="dot" w:pos="9648"/>
-      </w:tabs>
-      <w:spacing w:before="120" w:after="120"/>
-      <w:ind w:left="850"/>
-    </w:pPr>
-    <w:rPr>
-      <w:sz w:val="26"/>
-    </w:rPr>
-  </w:style>
-  <w:style w:type="paragraph" w:styleId="TOCHeading">
-    <w:name w:val="TOC Heading"/>
-    <w:basedOn w:val="Heading1"/>
-    <w:next w:val="Normal"/>
-    <w:qFormat/>
-    <w:pPr>
-      <w:keepNext/>
-      <w:keepLines/>
-      <w:pageBreakBefore w:val="0"/>
-      <w:numPr>
-        <w:numId w:val="0"/>
-      </w:numPr>
-      <w:suppressAutoHyphens w:val="0"/>
-      <w:spacing w:before="480" w:after="0" w:line="276" w:lineRule="auto"/>
-      <w:textAlignment w:val="auto"/>
-    </w:pPr>
-    <w:rPr>
-      <w:rFonts w:ascii="Cambria" w:hAnsi="Cambria"/>
-      <w:color w:val="365F91"/>
-      <w:kern w:val="0"/>
-      <w:sz w:val="28"/>
-      <w:szCs w:val="28"/>
-    </w:rPr>
-  </w:style>
-  <w:style w:type="paragraph" w:styleId="TableofFigures">
-    <w:name w:val="table of figures"/>
-    <w:basedOn w:val="Normal"/>
-    <w:next w:val="Normal"/>
-    <w:uiPriority w:val="99"/>
-    <w:rsid w:val="00B95054"/>
-    <w:pPr>
-      <w:spacing w:before="120" w:after="120"/>
-    </w:pPr>
-    <w:rPr>
-      <w:i/>
-      <w:sz w:val="26"/>
-    </w:rPr>
-  </w:style>
-  <w:style w:type="paragraph" w:customStyle="1" w:styleId="Heading100">
-    <w:name w:val="Heading 10"/>
-    <w:basedOn w:val="Heading"/>
-    <w:next w:val="BodyText"/>
-    <w:pPr>
-      <w:tabs>
-        <w:tab w:val="num" w:pos="0"/>
-      </w:tabs>
-      <w:outlineLvl w:val="8"/>
-    </w:pPr>
-    <w:rPr>
-      <w:b/>
-      <w:bCs/>
-      <w:sz w:val="21"/>
-      <w:szCs w:val="21"/>
-    </w:rPr>
-  </w:style>
-  <w:style w:type="paragraph" w:customStyle="1" w:styleId="Tabletext">
-    <w:name w:val="Tabletext"/>
-    <w:pPr>
-      <w:keepLines/>
-      <w:widowControl w:val="0"/>
-      <w:suppressAutoHyphens/>
-      <w:spacing w:before="20" w:after="20" w:line="240" w:lineRule="exact"/>
-      <w:textAlignment w:val="baseline"/>
-    </w:pPr>
-    <w:rPr>
-      <w:rFonts w:ascii="Verdana" w:eastAsia="Lucida Sans Unicode" w:hAnsi="Verdana" w:cs="Tahoma"/>
-      <w:kern w:val="1"/>
-      <w:sz w:val="16"/>
-      <w:szCs w:val="24"/>
-      <w:lang w:eastAsia="ar-SA"/>
-    </w:rPr>
-  </w:style>
-  <w:style w:type="paragraph" w:styleId="NormalWeb">
-    <w:name w:val="Normal (Web)"/>
-    <w:basedOn w:val="Normal"/>
-    <w:uiPriority w:val="99"/>
-    <w:unhideWhenUsed/>
-    <w:rsid w:val="00780BA1"/>
-    <w:pPr>
-      <w:widowControl/>
-      <w:suppressAutoHyphens w:val="0"/>
-      <w:spacing w:before="100" w:beforeAutospacing="1" w:after="115" w:line="240" w:lineRule="auto"/>
-      <w:textAlignment w:val="auto"/>
-    </w:pPr>
-    <w:rPr>
-      <w:rFonts w:eastAsia="Times New Roman" w:cs="Times New Roman"/>
-      <w:kern w:val="0"/>
-      <w:lang w:eastAsia="en-US"/>
-    </w:rPr>
-  </w:style>
-  <w:style w:type="table" w:styleId="TableGrid">
-    <w:name w:val="Table Grid"/>
-    <w:basedOn w:val="TableNormal"/>
-    <w:uiPriority w:val="59"/>
-    <w:rsid w:val="008E4D55"/>
-    <w:tblPr>
-      <w:tblBorders>
-        <w:top w:val="single" w:sz="4" w:space="0" w:color="auto"/>
-        <w:left w:val="single" w:sz="4" w:space="0" w:color="auto"/>
-        <w:bottom w:val="single" w:sz="4" w:space="0" w:color="auto"/>
-        <w:right w:val="single" w:sz="4" w:space="0" w:color="auto"/>
-        <w:insideH w:val="single" w:sz="4" w:space="0" w:color="auto"/>
-        <w:insideV w:val="single" w:sz="4" w:space="0" w:color="auto"/>
-      </w:tblBorders>
     </w:tblPr>
   </w:style>
   <w:style w:type="paragraph" w:customStyle="1" w:styleId="Image">
@@ -35797,7 +33387,7 @@
 </file>
 
 <file path=customXml/itemProps1.xml><?xml version="1.0" encoding="utf-8"?>
-<ds:datastoreItem xmlns:ds="http://schemas.openxmlformats.org/officeDocument/2006/customXml" ds:itemID="{D00203A0-3A92-4613-94C5-789C504BFBB5}">
+<ds:datastoreItem xmlns:ds="http://schemas.openxmlformats.org/officeDocument/2006/customXml" ds:itemID="{2ECC1DC2-C84C-4B96-9425-804307A8AE0A}">
   <ds:schemaRefs>
     <ds:schemaRef ds:uri="http://schemas.openxmlformats.org/officeDocument/2006/bibliography"/>
   </ds:schemaRefs>

--- a/ifisolution/IS_MDM_APIS_1.8.0_TechnicalSpecification_v0.1_TCHAI.docx
+++ b/ifisolution/IS_MDM_APIS_1.8.0_TechnicalSpecification_v0.1_TCHAI.docx
@@ -226,7 +226,7 @@
           </mc:Choice>
           <mc:Fallback>
             <w:pict>
-              <v:shape w14:anchorId="384E69FE" id="Freeform 1" o:spid="_x0000_s1026" style="width:478.5pt;height:3.6pt;visibility:visible;mso-wrap-style:none;mso-left-percent:-10001;mso-top-percent:-10001;mso-position-horizontal:absolute;mso-position-horizontal-relative:char;mso-position-vertical:absolute;mso-position-vertical-relative:line;mso-left-percent:-10001;mso-top-percent:-10001;v-text-anchor:middle" coordsize="21600,21600" o:gfxdata="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" path="m,l21600,r,21600l,21600,,xe" fillcolor="#aca899" stroked="f" strokecolor="#385d8a" strokeweight=".71mm">
+              <v:shape w14:anchorId="5E4555B0" id="Freeform 1" o:spid="_x0000_s1026" style="width:478.5pt;height:3.6pt;visibility:visible;mso-wrap-style:none;mso-left-percent:-10001;mso-top-percent:-10001;mso-position-horizontal:absolute;mso-position-horizontal-relative:char;mso-position-vertical:absolute;mso-position-vertical-relative:line;mso-left-percent:-10001;mso-top-percent:-10001;v-text-anchor:middle" coordsize="21600,21600" o:gfxdata="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" path="m,l21600,r,21600l,21600,,xe" fillcolor="#aca899" stroked="f" strokecolor="#385d8a" strokeweight=".71mm">
                 <v:path o:connecttype="custom" o:connectlocs="0,0;6076950,0;6076950,45719;0,45719;0,0" o:connectangles="0,0,0,0,0" textboxrect="0,0,21600,21600"/>
                 <w10:anchorlock/>
               </v:shape>
@@ -9107,6 +9107,14 @@
         </w:rPr>
         <w:t>Support the agile process</w:t>
       </w:r>
+      <w:r>
+        <w:rPr>
+          <w:rFonts w:cs="Times New Roman"/>
+          <w:sz w:val="26"/>
+          <w:szCs w:val="26"/>
+        </w:rPr>
+        <w:t xml:space="preserve"> in the Delivery domain.</w:t>
+      </w:r>
     </w:p>
     <w:p>
       <w:pPr>
@@ -9133,6 +9141,119 @@
           <w:szCs w:val="26"/>
         </w:rPr>
         <w:t>Manager the check list for money test</w:t>
+      </w:r>
+      <w:r>
+        <w:rPr>
+          <w:rFonts w:cs="Times New Roman"/>
+          <w:sz w:val="26"/>
+          <w:szCs w:val="26"/>
+        </w:rPr>
+        <w:t xml:space="preserve"> in Test domain.</w:t>
+      </w:r>
+    </w:p>
+    <w:p>
+      <w:pPr>
+        <w:pStyle w:val="BodyText"/>
+        <w:numPr>
+          <w:ilvl w:val="0"/>
+          <w:numId w:val="4"/>
+        </w:numPr>
+        <w:tabs>
+          <w:tab w:val="left" w:pos="777"/>
+        </w:tabs>
+        <w:spacing w:before="120" w:after="120" w:line="360" w:lineRule="auto"/>
+        <w:jc w:val="both"/>
+        <w:rPr>
+          <w:rFonts w:cs="Times New Roman"/>
+          <w:sz w:val="26"/>
+          <w:szCs w:val="26"/>
+        </w:rPr>
+      </w:pPr>
+      <w:r>
+        <w:rPr>
+          <w:rFonts w:cs="Times New Roman"/>
+          <w:sz w:val="26"/>
+          <w:szCs w:val="26"/>
+        </w:rPr>
+        <w:t>Manager and create report for the result of verified resolved mantis in Test domain.</w:t>
+      </w:r>
+    </w:p>
+    <w:p>
+      <w:pPr>
+        <w:pStyle w:val="BodyText"/>
+        <w:numPr>
+          <w:ilvl w:val="0"/>
+          <w:numId w:val="4"/>
+        </w:numPr>
+        <w:tabs>
+          <w:tab w:val="left" w:pos="777"/>
+        </w:tabs>
+        <w:spacing w:before="120" w:after="120" w:line="360" w:lineRule="auto"/>
+        <w:jc w:val="both"/>
+        <w:rPr>
+          <w:rFonts w:cs="Times New Roman"/>
+          <w:sz w:val="26"/>
+          <w:szCs w:val="26"/>
+        </w:rPr>
+      </w:pPr>
+      <w:r>
+        <w:rPr>
+          <w:rFonts w:cs="Times New Roman"/>
+          <w:sz w:val="26"/>
+          <w:szCs w:val="26"/>
+        </w:rPr>
+        <w:t xml:space="preserve">The </w:t>
+      </w:r>
+      <w:r>
+        <w:rPr>
+          <w:sz w:val="26"/>
+          <w:szCs w:val="26"/>
+        </w:rPr>
+        <w:t xml:space="preserve">ability to search for data on </w:t>
+      </w:r>
+      <w:r>
+        <w:rPr>
+          <w:sz w:val="26"/>
+          <w:szCs w:val="26"/>
+        </w:rPr>
+        <w:t>some</w:t>
+      </w:r>
+      <w:r>
+        <w:rPr>
+          <w:sz w:val="26"/>
+          <w:szCs w:val="26"/>
+        </w:rPr>
+        <w:t xml:space="preserve"> node levels in </w:t>
+      </w:r>
+      <w:r>
+        <w:rPr>
+          <w:sz w:val="26"/>
+          <w:szCs w:val="26"/>
+        </w:rPr>
+        <w:t xml:space="preserve">the </w:t>
+      </w:r>
+      <w:proofErr w:type="gramStart"/>
+      <w:r>
+        <w:rPr>
+          <w:sz w:val="26"/>
+          <w:szCs w:val="26"/>
+        </w:rPr>
+        <w:t>Detailed</w:t>
+      </w:r>
+      <w:proofErr w:type="gramEnd"/>
+      <w:r>
+        <w:rPr>
+          <w:sz w:val="26"/>
+          <w:szCs w:val="26"/>
+        </w:rPr>
+        <w:t xml:space="preserve"> test result table</w:t>
+      </w:r>
+      <w:r>
+        <w:rPr>
+          <w:sz w:val="26"/>
+          <w:szCs w:val="26"/>
+        </w:rPr>
+        <w:t>.</w:t>
       </w:r>
     </w:p>
     <w:p>
@@ -9855,16 +9976,7 @@
                 <w:sz w:val="26"/>
                 <w:szCs w:val="26"/>
               </w:rPr>
-              <w:t xml:space="preserve">Currently, we can use the cache to store the number of records on the table. Therefore, it is necessary to remove </w:t>
-            </w:r>
-            <w:r>
-              <w:rPr>
-                <w:rFonts w:ascii="Times New Roman" w:hAnsi="Times New Roman"/>
-                <w:sz w:val="26"/>
-                <w:szCs w:val="26"/>
-              </w:rPr>
-              <w:lastRenderedPageBreak/>
-              <w:t>some field in the 'Apis inte</w:t>
+              <w:t>Currently, we can use the cache to store the number of records on the table. Therefore, it is necessary to remove some field in the 'Apis inte</w:t>
             </w:r>
             <w:r>
               <w:rPr>
@@ -9905,7 +10017,6 @@
                 <w:sz w:val="26"/>
                 <w:szCs w:val="26"/>
               </w:rPr>
-              <w:lastRenderedPageBreak/>
               <w:t>No</w:t>
             </w:r>
           </w:p>
@@ -10670,7 +10781,16 @@
                 <w:sz w:val="26"/>
                 <w:szCs w:val="26"/>
               </w:rPr>
-              <w:t>[Reporting] Skip invalid data when generating chart instead of displaying an ajax error message.</w:t>
+              <w:t xml:space="preserve">[Reporting] Skip invalid data when generating chart instead of </w:t>
+            </w:r>
+            <w:r>
+              <w:rPr>
+                <w:rFonts w:ascii="Times New Roman" w:hAnsi="Times New Roman"/>
+                <w:sz w:val="26"/>
+                <w:szCs w:val="26"/>
+              </w:rPr>
+              <w:lastRenderedPageBreak/>
+              <w:t>displaying an ajax error message.</w:t>
             </w:r>
           </w:p>
         </w:tc>
@@ -10702,6 +10822,7 @@
                 <w:sz w:val="26"/>
                 <w:szCs w:val="26"/>
               </w:rPr>
+              <w:lastRenderedPageBreak/>
               <w:t>12782</w:t>
             </w:r>
           </w:p>
@@ -10840,16 +10961,7 @@
                 <w:sz w:val="26"/>
                 <w:szCs w:val="26"/>
               </w:rPr>
-              <w:t xml:space="preserve">It should be </w:t>
-            </w:r>
-            <w:r>
-              <w:rPr>
-                <w:rFonts w:ascii="Times New Roman" w:hAnsi="Times New Roman"/>
-                <w:sz w:val="26"/>
-                <w:szCs w:val="26"/>
-              </w:rPr>
-              <w:lastRenderedPageBreak/>
-              <w:t>possible to search for data on all node levels in a data hierarchy view.</w:t>
+              <w:t>It should be possible to search for data on all node levels in a data hierarchy view.</w:t>
             </w:r>
           </w:p>
         </w:tc>
@@ -10881,7 +10993,6 @@
                 <w:sz w:val="26"/>
                 <w:szCs w:val="26"/>
               </w:rPr>
-              <w:lastRenderedPageBreak/>
               <w:t>10426</w:t>
             </w:r>
           </w:p>
@@ -10929,16 +11040,7 @@
                 <w:sz w:val="26"/>
                 <w:szCs w:val="26"/>
               </w:rPr>
-              <w:t xml:space="preserve">chy view, user should be </w:t>
-            </w:r>
-            <w:r>
-              <w:rPr>
-                <w:rFonts w:ascii="Times New Roman" w:hAnsi="Times New Roman"/>
-                <w:sz w:val="26"/>
-                <w:szCs w:val="26"/>
-              </w:rPr>
-              <w:lastRenderedPageBreak/>
-              <w:t xml:space="preserve">able to search for data on all node level. </w:t>
+              <w:t xml:space="preserve">chy view, user should be able to search for data on all node level. </w:t>
             </w:r>
           </w:p>
         </w:tc>
@@ -10971,7 +11073,6 @@
                 <w:sz w:val="26"/>
                 <w:szCs w:val="26"/>
               </w:rPr>
-              <w:lastRenderedPageBreak/>
               <w:t>Yes</w:t>
             </w:r>
           </w:p>
@@ -11111,23 +11212,21 @@
               </w:rPr>
               <w:t xml:space="preserve">In the delivery domain. </w:t>
             </w:r>
-            <w:proofErr w:type="gramStart"/>
             <w:r>
               <w:rPr>
                 <w:rFonts w:ascii="Times New Roman" w:hAnsi="Times New Roman"/>
                 <w:sz w:val="26"/>
                 <w:szCs w:val="26"/>
               </w:rPr>
-              <w:t>we</w:t>
-            </w:r>
-            <w:proofErr w:type="gramEnd"/>
+              <w:t>W</w:t>
+            </w:r>
             <w:r>
               <w:rPr>
                 <w:rFonts w:ascii="Times New Roman" w:hAnsi="Times New Roman"/>
                 <w:sz w:val="26"/>
                 <w:szCs w:val="26"/>
               </w:rPr>
-              <w:t xml:space="preserve"> needs to design the tables to support the agile process.</w:t>
+              <w:t>e needs to design the tables to support the agile process.</w:t>
             </w:r>
           </w:p>
         </w:tc>
@@ -19146,7 +19245,56 @@
           <w:sz w:val="26"/>
           <w:szCs w:val="26"/>
         </w:rPr>
-        <w:t xml:space="preserve"> table.</w:t>
+        <w:t xml:space="preserve"> </w:t>
+      </w:r>
+      <w:r>
+        <w:rPr>
+          <w:rFonts w:cs="Times New Roman"/>
+          <w:sz w:val="26"/>
+          <w:szCs w:val="26"/>
+        </w:rPr>
+        <w:t xml:space="preserve">and the </w:t>
+      </w:r>
+      <w:r>
+        <w:rPr>
+          <w:rFonts w:cs="Times New Roman"/>
+          <w:b/>
+          <w:sz w:val="26"/>
+          <w:szCs w:val="26"/>
+        </w:rPr>
+        <w:t>Step in scenarios</w:t>
+      </w:r>
+      <w:r>
+        <w:rPr>
+          <w:rFonts w:cs="Times New Roman"/>
+          <w:sz w:val="26"/>
+          <w:szCs w:val="26"/>
+        </w:rPr>
+        <w:t xml:space="preserve"> </w:t>
+      </w:r>
+      <w:r>
+        <w:rPr>
+          <w:rFonts w:cs="Times New Roman"/>
+          <w:sz w:val="26"/>
+          <w:szCs w:val="26"/>
+        </w:rPr>
+        <w:t>table</w:t>
+      </w:r>
+      <w:r>
+        <w:rPr>
+          <w:rFonts w:cs="Times New Roman"/>
+          <w:sz w:val="26"/>
+          <w:szCs w:val="26"/>
+        </w:rPr>
+        <w:t xml:space="preserve"> if the step code does not exist</w:t>
+      </w:r>
+      <w:r>
+        <w:rPr>
+          <w:rFonts w:cs="Times New Roman"/>
+          <w:sz w:val="26"/>
+          <w:szCs w:val="26"/>
+        </w:rPr>
+        <w:t>.</w:t>
       </w:r>
     </w:p>
     <w:p>
@@ -19169,15 +19317,7 @@
           <w:sz w:val="26"/>
           <w:szCs w:val="26"/>
         </w:rPr>
-        <w:t xml:space="preserve">To import the associated links </w:t>
-      </w:r>
-      <w:r>
-        <w:rPr>
-          <w:rFonts w:cs="Times New Roman"/>
-          <w:sz w:val="26"/>
-          <w:szCs w:val="26"/>
-        </w:rPr>
-        <w:t>between</w:t>
+        <w:t>Create</w:t>
       </w:r>
       <w:r>
         <w:rPr>
@@ -19202,7 +19342,15 @@
           <w:sz w:val="26"/>
           <w:szCs w:val="26"/>
         </w:rPr>
-        <w:t>Scenario</w:t>
+        <w:t>Campaign execution</w:t>
+      </w:r>
+      <w:r>
+        <w:rPr>
+          <w:rFonts w:cs="Times New Roman"/>
+          <w:sz w:val="26"/>
+          <w:szCs w:val="26"/>
+        </w:rPr>
+        <w:t xml:space="preserve">, </w:t>
       </w:r>
       <w:r>
         <w:rPr>
@@ -19211,7 +19359,7 @@
           <w:sz w:val="26"/>
           <w:szCs w:val="26"/>
         </w:rPr>
-        <w:t xml:space="preserve"> </w:t>
+        <w:t>Test report</w:t>
       </w:r>
       <w:r>
         <w:rPr>
@@ -19219,32 +19367,9 @@
           <w:sz w:val="26"/>
           <w:szCs w:val="26"/>
         </w:rPr>
-        <w:t>table</w:t>
-      </w:r>
-      <w:r>
-        <w:rPr>
-          <w:rFonts w:cs="Times New Roman"/>
-          <w:sz w:val="26"/>
-          <w:szCs w:val="26"/>
-        </w:rPr>
-        <w:t xml:space="preserve"> and</w:t>
-      </w:r>
-      <w:r>
-        <w:rPr>
-          <w:rFonts w:cs="Times New Roman"/>
-          <w:sz w:val="26"/>
-          <w:szCs w:val="26"/>
-        </w:rPr>
-        <w:t xml:space="preserve"> the</w:t>
-      </w:r>
-      <w:r>
-        <w:rPr>
-          <w:rFonts w:cs="Times New Roman"/>
-          <w:sz w:val="26"/>
-          <w:szCs w:val="26"/>
-        </w:rPr>
-        <w:t xml:space="preserve"> </w:t>
-      </w:r>
+        <w:t xml:space="preserve">, </w:t>
+      </w:r>
+      <w:proofErr w:type="gramStart"/>
       <w:r>
         <w:rPr>
           <w:rFonts w:cs="Times New Roman"/>
@@ -19252,8 +19377,9 @@
           <w:sz w:val="26"/>
           <w:szCs w:val="26"/>
         </w:rPr>
-        <w:t>step</w:t>
-      </w:r>
+        <w:t>Detailed</w:t>
+      </w:r>
+      <w:proofErr w:type="gramEnd"/>
       <w:r>
         <w:rPr>
           <w:rFonts w:cs="Times New Roman"/>
@@ -19261,31 +19387,7 @@
           <w:sz w:val="26"/>
           <w:szCs w:val="26"/>
         </w:rPr>
-        <w:t xml:space="preserve"> </w:t>
-      </w:r>
-      <w:r>
-        <w:rPr>
-          <w:rFonts w:cs="Times New Roman"/>
-          <w:sz w:val="26"/>
-          <w:szCs w:val="26"/>
-        </w:rPr>
-        <w:t>table</w:t>
-      </w:r>
-      <w:r>
-        <w:rPr>
-          <w:rFonts w:cs="Times New Roman"/>
-          <w:sz w:val="26"/>
-          <w:szCs w:val="26"/>
-        </w:rPr>
-        <w:t xml:space="preserve"> into </w:t>
-      </w:r>
-      <w:r>
-        <w:rPr>
-          <w:rFonts w:cs="Times New Roman"/>
-          <w:sz w:val="26"/>
-          <w:szCs w:val="26"/>
-        </w:rPr>
-        <w:t xml:space="preserve">the </w:t>
+        <w:t xml:space="preserve"> test result</w:t>
       </w:r>
       <w:r>
         <w:rPr>
@@ -19294,7 +19396,7 @@
           <w:sz w:val="26"/>
           <w:szCs w:val="26"/>
         </w:rPr>
-        <w:t>Steps in scenarios</w:t>
+        <w:t xml:space="preserve"> </w:t>
       </w:r>
       <w:r>
         <w:rPr>
@@ -19302,54 +19404,7 @@
           <w:sz w:val="26"/>
           <w:szCs w:val="26"/>
         </w:rPr>
-        <w:t xml:space="preserve"> </w:t>
-      </w:r>
-      <w:r>
-        <w:rPr>
-          <w:rFonts w:cs="Times New Roman"/>
-          <w:sz w:val="26"/>
-          <w:szCs w:val="26"/>
-        </w:rPr>
-        <w:t>table.</w:t>
-      </w:r>
-    </w:p>
-    <w:p>
-      <w:pPr>
-        <w:pStyle w:val="ListParagraph"/>
-        <w:numPr>
-          <w:ilvl w:val="0"/>
-          <w:numId w:val="7"/>
-        </w:numPr>
-        <w:spacing w:line="360" w:lineRule="auto"/>
-        <w:rPr>
-          <w:rFonts w:cs="Times New Roman"/>
-          <w:sz w:val="26"/>
-          <w:szCs w:val="26"/>
-        </w:rPr>
-      </w:pPr>
-      <w:r>
-        <w:rPr>
-          <w:rFonts w:cs="Times New Roman"/>
-          <w:sz w:val="26"/>
-          <w:szCs w:val="26"/>
-        </w:rPr>
-        <w:t>Create</w:t>
-      </w:r>
-      <w:r>
-        <w:rPr>
-          <w:rFonts w:cs="Times New Roman"/>
-          <w:sz w:val="26"/>
-          <w:szCs w:val="26"/>
-        </w:rPr>
-        <w:t xml:space="preserve"> the</w:t>
-      </w:r>
-      <w:r>
-        <w:rPr>
-          <w:rFonts w:cs="Times New Roman"/>
-          <w:sz w:val="26"/>
-          <w:szCs w:val="26"/>
-        </w:rPr>
-        <w:t xml:space="preserve"> </w:t>
+        <w:t xml:space="preserve">and </w:t>
       </w:r>
       <w:r>
         <w:rPr>
@@ -19358,15 +19413,7 @@
           <w:sz w:val="26"/>
           <w:szCs w:val="26"/>
         </w:rPr>
-        <w:t>Campaign execution</w:t>
-      </w:r>
-      <w:r>
-        <w:rPr>
-          <w:rFonts w:cs="Times New Roman"/>
-          <w:sz w:val="26"/>
-          <w:szCs w:val="26"/>
-        </w:rPr>
-        <w:t xml:space="preserve">, </w:t>
+        <w:t>Failed steps and bugs</w:t>
       </w:r>
       <w:r>
         <w:rPr>
@@ -19375,7 +19422,7 @@
           <w:sz w:val="26"/>
           <w:szCs w:val="26"/>
         </w:rPr>
-        <w:t>Test report</w:t>
+        <w:t xml:space="preserve"> </w:t>
       </w:r>
       <w:r>
         <w:rPr>
@@ -19383,95 +19430,31 @@
           <w:sz w:val="26"/>
           <w:szCs w:val="26"/>
         </w:rPr>
-        <w:t xml:space="preserve">, </w:t>
-      </w:r>
-      <w:proofErr w:type="gramStart"/>
+        <w:t>tables</w:t>
+      </w:r>
       <w:r>
         <w:rPr>
           <w:rFonts w:cs="Times New Roman"/>
-          <w:b/>
-          <w:sz w:val="26"/>
-          <w:szCs w:val="26"/>
-        </w:rPr>
-        <w:t>Detailed</w:t>
-      </w:r>
-      <w:proofErr w:type="gramEnd"/>
+          <w:sz w:val="26"/>
+          <w:szCs w:val="26"/>
+        </w:rPr>
+        <w:t xml:space="preserve"> based on data in file </w:t>
+      </w:r>
       <w:r>
         <w:rPr>
           <w:rFonts w:cs="Times New Roman"/>
-          <w:b/>
-          <w:sz w:val="26"/>
-          <w:szCs w:val="26"/>
-        </w:rPr>
-        <w:t xml:space="preserve"> test result</w:t>
+          <w:sz w:val="26"/>
+          <w:szCs w:val="26"/>
+        </w:rPr>
+        <w:t xml:space="preserve">import </w:t>
       </w:r>
       <w:r>
         <w:rPr>
           <w:rFonts w:cs="Times New Roman"/>
-          <w:b/>
-          <w:sz w:val="26"/>
-          <w:szCs w:val="26"/>
-        </w:rPr>
-        <w:t xml:space="preserve"> </w:t>
-      </w:r>
-      <w:r>
-        <w:rPr>
-          <w:rFonts w:cs="Times New Roman"/>
-          <w:sz w:val="26"/>
-          <w:szCs w:val="26"/>
-        </w:rPr>
-        <w:t xml:space="preserve">and </w:t>
-      </w:r>
-      <w:r>
-        <w:rPr>
-          <w:rFonts w:cs="Times New Roman"/>
-          <w:b/>
-          <w:sz w:val="26"/>
-          <w:szCs w:val="26"/>
-        </w:rPr>
-        <w:t>Failed steps and bugs</w:t>
-      </w:r>
-      <w:r>
-        <w:rPr>
-          <w:rFonts w:cs="Times New Roman"/>
-          <w:b/>
-          <w:sz w:val="26"/>
-          <w:szCs w:val="26"/>
-        </w:rPr>
-        <w:t xml:space="preserve"> </w:t>
-      </w:r>
-      <w:r>
-        <w:rPr>
-          <w:rFonts w:cs="Times New Roman"/>
-          <w:sz w:val="26"/>
-          <w:szCs w:val="26"/>
-        </w:rPr>
-        <w:t>tables</w:t>
-      </w:r>
-      <w:r>
-        <w:rPr>
-          <w:rFonts w:cs="Times New Roman"/>
-          <w:sz w:val="26"/>
-          <w:szCs w:val="26"/>
-        </w:rPr>
-        <w:t xml:space="preserve"> based on data on record import in the </w:t>
-      </w:r>
-      <w:r>
-        <w:rPr>
-          <w:rFonts w:cs="Times New Roman"/>
-          <w:b/>
-          <w:sz w:val="26"/>
-          <w:szCs w:val="26"/>
-        </w:rPr>
-        <w:t>Free form case</w:t>
-      </w:r>
-      <w:r>
-        <w:rPr>
-          <w:rFonts w:cs="Times New Roman"/>
-          <w:sz w:val="26"/>
-          <w:szCs w:val="26"/>
-        </w:rPr>
-        <w:t xml:space="preserve"> table.</w:t>
+          <w:sz w:val="26"/>
+          <w:szCs w:val="26"/>
+        </w:rPr>
+        <w:t>and mode selected.</w:t>
       </w:r>
     </w:p>
     <w:p>
@@ -19498,7 +19481,17 @@
           <w:sz w:val="26"/>
           <w:szCs w:val="26"/>
         </w:rPr>
-        <w:t xml:space="preserve"> and </w:t>
+        <w:t xml:space="preserve"> </w:t>
+      </w:r>
+      <w:bookmarkStart w:id="58" w:name="_GoBack"/>
+      <w:bookmarkEnd w:id="58"/>
+      <w:r>
+        <w:rPr>
+          <w:rFonts w:cs="Times New Roman"/>
+          <w:sz w:val="26"/>
+          <w:szCs w:val="26"/>
+        </w:rPr>
+        <w:t xml:space="preserve">and </w:t>
       </w:r>
       <w:r>
         <w:rPr>
@@ -19609,33 +19602,25 @@
           <w:sz w:val="26"/>
           <w:szCs w:val="26"/>
         </w:rPr>
-        <w:t xml:space="preserve">Users have to use a file template to input data for the imported file. The template of </w:t>
-      </w:r>
-      <w:r>
+        <w:t>Users have to use a file template to input data for the imported file. The template of imported file is defined as below:</w:t>
+      </w:r>
+    </w:p>
+    <w:p>
+      <w:pPr>
+        <w:spacing w:line="360" w:lineRule="auto"/>
         <w:rPr>
           <w:rFonts w:cs="Times New Roman"/>
           <w:sz w:val="26"/>
           <w:szCs w:val="26"/>
         </w:rPr>
+      </w:pPr>
+      <w:r>
+        <w:rPr>
+          <w:rFonts w:cs="Times New Roman"/>
+          <w:sz w:val="26"/>
+          <w:szCs w:val="26"/>
+        </w:rPr>
         <w:lastRenderedPageBreak/>
-        <w:t>imported file is defined as below:</w:t>
-      </w:r>
-    </w:p>
-    <w:p>
-      <w:pPr>
-        <w:spacing w:line="360" w:lineRule="auto"/>
-        <w:rPr>
-          <w:rFonts w:cs="Times New Roman"/>
-          <w:sz w:val="26"/>
-          <w:szCs w:val="26"/>
-        </w:rPr>
-      </w:pPr>
-      <w:r>
-        <w:rPr>
-          <w:rFonts w:cs="Times New Roman"/>
-          <w:sz w:val="26"/>
-          <w:szCs w:val="26"/>
-        </w:rPr>
         <w:t>-</w:t>
       </w:r>
       <w:r>
@@ -21908,16 +21893,17 @@
           <w:szCs w:val="28"/>
         </w:rPr>
       </w:pPr>
-      <w:bookmarkStart w:id="58" w:name="_Toc451763080"/>
+      <w:bookmarkStart w:id="59" w:name="_Toc451763080"/>
       <w:r>
         <w:rPr>
           <w:rFonts w:ascii="Times New Roman" w:hAnsi="Times New Roman" w:cs="Times New Roman"/>
           <w:sz w:val="28"/>
           <w:szCs w:val="28"/>
         </w:rPr>
+        <w:lastRenderedPageBreak/>
         <w:t xml:space="preserve"> </w:t>
       </w:r>
-      <w:bookmarkStart w:id="59" w:name="_Toc504115885"/>
+      <w:bookmarkStart w:id="60" w:name="_Toc504115885"/>
       <w:r>
         <w:rPr>
           <w:rFonts w:ascii="Times New Roman" w:hAnsi="Times New Roman" w:cs="Times New Roman"/>
@@ -21926,8 +21912,8 @@
         </w:rPr>
         <w:t>Solution</w:t>
       </w:r>
-      <w:bookmarkEnd w:id="58"/>
       <w:bookmarkEnd w:id="59"/>
+      <w:bookmarkEnd w:id="60"/>
     </w:p>
     <w:p>
       <w:pPr>
@@ -21940,8 +21926,8 @@
           <w:szCs w:val="26"/>
         </w:rPr>
       </w:pPr>
-      <w:bookmarkStart w:id="60" w:name="_Toc451763081"/>
-      <w:bookmarkStart w:id="61" w:name="_Toc504115886"/>
+      <w:bookmarkStart w:id="61" w:name="_Toc451763081"/>
+      <w:bookmarkStart w:id="62" w:name="_Toc504115886"/>
       <w:r>
         <w:rPr>
           <w:rFonts w:ascii="Times New Roman" w:hAnsi="Times New Roman"/>
@@ -21949,8 +21935,8 @@
         </w:rPr>
         <w:t>Class diagram</w:t>
       </w:r>
-      <w:bookmarkEnd w:id="60"/>
       <w:bookmarkEnd w:id="61"/>
+      <w:bookmarkEnd w:id="62"/>
     </w:p>
     <w:p>
       <w:pPr>
@@ -22010,7 +21996,7 @@
       <w:pPr>
         <w:pStyle w:val="Image"/>
       </w:pPr>
-      <w:bookmarkStart w:id="62" w:name="_Toc504115990"/>
+      <w:bookmarkStart w:id="63" w:name="_Toc504115990"/>
       <w:r>
         <w:t>Figure 2</w:t>
       </w:r>
@@ -22029,7 +22015,7 @@
       <w:r>
         <w:t xml:space="preserve"> service.</w:t>
       </w:r>
-      <w:bookmarkEnd w:id="62"/>
+      <w:bookmarkEnd w:id="63"/>
     </w:p>
     <w:p>
       <w:pPr>
@@ -22050,7 +22036,7 @@
         </w:rPr>
         <w:t xml:space="preserve"> </w:t>
       </w:r>
-      <w:bookmarkStart w:id="63" w:name="_Toc504115887"/>
+      <w:bookmarkStart w:id="64" w:name="_Toc504115887"/>
       <w:r>
         <w:rPr>
           <w:rFonts w:ascii="Times New Roman" w:hAnsi="Times New Roman"/>
@@ -22058,7 +22044,7 @@
         </w:rPr>
         <w:t>Sequence diagram</w:t>
       </w:r>
-      <w:bookmarkEnd w:id="63"/>
+      <w:bookmarkEnd w:id="64"/>
     </w:p>
     <w:p>
       <w:pPr>
@@ -22127,7 +22113,7 @@
       <w:pPr>
         <w:pStyle w:val="Image"/>
       </w:pPr>
-      <w:bookmarkStart w:id="64" w:name="_Toc504115991"/>
+      <w:bookmarkStart w:id="65" w:name="_Toc504115991"/>
       <w:r>
         <w:t>Figure 2</w:t>
       </w:r>
@@ -22146,7 +22132,7 @@
       <w:r>
         <w:t xml:space="preserve"> service.</w:t>
       </w:r>
-      <w:bookmarkEnd w:id="64"/>
+      <w:bookmarkEnd w:id="65"/>
     </w:p>
     <w:p>
       <w:pPr>
@@ -22160,7 +22146,7 @@
           <w:szCs w:val="26"/>
         </w:rPr>
       </w:pPr>
-      <w:bookmarkStart w:id="65" w:name="_Toc451763083"/>
+      <w:bookmarkStart w:id="66" w:name="_Toc451763083"/>
       <w:r>
         <w:rPr>
           <w:rFonts w:ascii="Times New Roman" w:hAnsi="Times New Roman"/>
@@ -22168,7 +22154,7 @@
         </w:rPr>
         <w:t xml:space="preserve"> </w:t>
       </w:r>
-      <w:bookmarkStart w:id="66" w:name="_Toc504115888"/>
+      <w:bookmarkStart w:id="67" w:name="_Toc504115888"/>
       <w:r>
         <w:rPr>
           <w:rFonts w:ascii="Times New Roman" w:hAnsi="Times New Roman"/>
@@ -22176,8 +22162,8 @@
         </w:rPr>
         <w:t>Miscellaneous</w:t>
       </w:r>
-      <w:bookmarkEnd w:id="65"/>
       <w:bookmarkEnd w:id="66"/>
+      <w:bookmarkEnd w:id="67"/>
     </w:p>
     <w:p/>
     <w:p>
@@ -22193,17 +22179,16 @@
           <w:szCs w:val="28"/>
         </w:rPr>
       </w:pPr>
-      <w:bookmarkStart w:id="67" w:name="_Toc451763084"/>
+      <w:bookmarkStart w:id="68" w:name="_Toc451763084"/>
       <w:r>
         <w:rPr>
           <w:rFonts w:ascii="Times New Roman" w:hAnsi="Times New Roman" w:cs="Times New Roman"/>
           <w:sz w:val="28"/>
           <w:szCs w:val="28"/>
         </w:rPr>
-        <w:lastRenderedPageBreak/>
         <w:t xml:space="preserve"> </w:t>
       </w:r>
-      <w:bookmarkStart w:id="68" w:name="_Toc504115889"/>
+      <w:bookmarkStart w:id="69" w:name="_Toc504115889"/>
       <w:r>
         <w:rPr>
           <w:rFonts w:ascii="Times New Roman" w:hAnsi="Times New Roman" w:cs="Times New Roman"/>
@@ -22212,8 +22197,8 @@
         </w:rPr>
         <w:t>Limitations</w:t>
       </w:r>
-      <w:bookmarkEnd w:id="67"/>
       <w:bookmarkEnd w:id="68"/>
+      <w:bookmarkEnd w:id="69"/>
     </w:p>
     <w:p>
       <w:pPr>
@@ -22228,8 +22213,8 @@
           <w:szCs w:val="28"/>
         </w:rPr>
       </w:pPr>
-      <w:bookmarkStart w:id="69" w:name="_Toc451763085"/>
-      <w:bookmarkStart w:id="70" w:name="_Toc504115890"/>
+      <w:bookmarkStart w:id="70" w:name="_Toc451763085"/>
+      <w:bookmarkStart w:id="71" w:name="_Toc504115890"/>
       <w:r>
         <w:rPr>
           <w:rFonts w:ascii="Times New Roman" w:hAnsi="Times New Roman" w:cs="Times New Roman"/>
@@ -22238,8 +22223,8 @@
         </w:rPr>
         <w:t>Technical questions</w:t>
       </w:r>
-      <w:bookmarkEnd w:id="69"/>
       <w:bookmarkEnd w:id="70"/>
+      <w:bookmarkEnd w:id="71"/>
     </w:p>
     <w:p>
       <w:pPr>
@@ -22290,6 +22275,7 @@
           <w:sz w:val="26"/>
           <w:szCs w:val="26"/>
         </w:rPr>
+        <w:lastRenderedPageBreak/>
         <w:t>Technical point</w:t>
       </w:r>
     </w:p>
@@ -22359,7 +22345,7 @@
           <w:szCs w:val="32"/>
         </w:rPr>
       </w:pPr>
-      <w:bookmarkStart w:id="71" w:name="_Toc504115891"/>
+      <w:bookmarkStart w:id="72" w:name="_Toc504115891"/>
       <w:r>
         <w:rPr>
           <w:rFonts w:ascii="Times New Roman" w:hAnsi="Times New Roman" w:cs="Times New Roman"/>
@@ -22393,7 +22379,7 @@
         </w:rPr>
         <w:t>[Test] Add a table into the 'Test execution' group in Test domain to store the result of verified mantis task.</w:t>
       </w:r>
-      <w:bookmarkEnd w:id="71"/>
+      <w:bookmarkEnd w:id="72"/>
     </w:p>
     <w:p>
       <w:pPr>
@@ -22416,7 +22402,7 @@
         </w:rPr>
         <w:t xml:space="preserve"> </w:t>
       </w:r>
-      <w:bookmarkStart w:id="72" w:name="_Toc504115892"/>
+      <w:bookmarkStart w:id="73" w:name="_Toc504115892"/>
       <w:r>
         <w:rPr>
           <w:rFonts w:ascii="Times New Roman" w:hAnsi="Times New Roman" w:cs="Times New Roman"/>
@@ -22425,7 +22411,7 @@
         </w:rPr>
         <w:t>Description</w:t>
       </w:r>
-      <w:bookmarkEnd w:id="72"/>
+      <w:bookmarkEnd w:id="73"/>
     </w:p>
     <w:p/>
     <w:p>
@@ -22441,7 +22427,7 @@
           <w:szCs w:val="28"/>
         </w:rPr>
       </w:pPr>
-      <w:bookmarkStart w:id="73" w:name="_Toc504115893"/>
+      <w:bookmarkStart w:id="74" w:name="_Toc504115893"/>
       <w:r>
         <w:rPr>
           <w:rFonts w:ascii="Times New Roman" w:hAnsi="Times New Roman" w:cs="Times New Roman"/>
@@ -22450,7 +22436,7 @@
         </w:rPr>
         <w:t>Analysis</w:t>
       </w:r>
-      <w:bookmarkEnd w:id="73"/>
+      <w:bookmarkEnd w:id="74"/>
     </w:p>
     <w:p/>
     <w:p>
@@ -22466,7 +22452,7 @@
           <w:szCs w:val="28"/>
         </w:rPr>
       </w:pPr>
-      <w:bookmarkStart w:id="74" w:name="_Toc504115894"/>
+      <w:bookmarkStart w:id="75" w:name="_Toc504115894"/>
       <w:r>
         <w:rPr>
           <w:rFonts w:ascii="Times New Roman" w:hAnsi="Times New Roman" w:cs="Times New Roman"/>
@@ -22475,7 +22461,7 @@
         </w:rPr>
         <w:t>Solution</w:t>
       </w:r>
-      <w:bookmarkEnd w:id="74"/>
+      <w:bookmarkEnd w:id="75"/>
     </w:p>
     <w:p>
       <w:pPr>
@@ -22488,7 +22474,7 @@
           <w:szCs w:val="26"/>
         </w:rPr>
       </w:pPr>
-      <w:bookmarkStart w:id="75" w:name="_Toc504115895"/>
+      <w:bookmarkStart w:id="76" w:name="_Toc504115895"/>
       <w:r>
         <w:rPr>
           <w:rFonts w:ascii="Times New Roman" w:hAnsi="Times New Roman"/>
@@ -22496,7 +22482,7 @@
         </w:rPr>
         <w:t>Class diagram</w:t>
       </w:r>
-      <w:bookmarkEnd w:id="75"/>
+      <w:bookmarkEnd w:id="76"/>
     </w:p>
     <w:p/>
     <w:p>
@@ -22511,7 +22497,7 @@
           <w:szCs w:val="26"/>
         </w:rPr>
       </w:pPr>
-      <w:bookmarkStart w:id="76" w:name="_Toc504115896"/>
+      <w:bookmarkStart w:id="77" w:name="_Toc504115896"/>
       <w:r>
         <w:rPr>
           <w:rFonts w:ascii="Times New Roman" w:hAnsi="Times New Roman"/>
@@ -22519,7 +22505,7 @@
         </w:rPr>
         <w:t>Detail solution</w:t>
       </w:r>
-      <w:bookmarkEnd w:id="76"/>
+      <w:bookmarkEnd w:id="77"/>
     </w:p>
     <w:p>
       <w:pPr>
@@ -22548,7 +22534,7 @@
           <w:szCs w:val="26"/>
         </w:rPr>
       </w:pPr>
-      <w:bookmarkStart w:id="77" w:name="_Toc504115897"/>
+      <w:bookmarkStart w:id="78" w:name="_Toc504115897"/>
       <w:r>
         <w:rPr>
           <w:rFonts w:ascii="Times New Roman" w:hAnsi="Times New Roman"/>
@@ -22556,7 +22542,7 @@
         </w:rPr>
         <w:t>Miscellaneous</w:t>
       </w:r>
-      <w:bookmarkEnd w:id="77"/>
+      <w:bookmarkEnd w:id="78"/>
     </w:p>
     <w:p/>
     <w:p>
@@ -22572,7 +22558,7 @@
           <w:szCs w:val="28"/>
         </w:rPr>
       </w:pPr>
-      <w:bookmarkStart w:id="78" w:name="_Toc504115898"/>
+      <w:bookmarkStart w:id="79" w:name="_Toc504115898"/>
       <w:r>
         <w:rPr>
           <w:rFonts w:ascii="Times New Roman" w:hAnsi="Times New Roman" w:cs="Times New Roman"/>
@@ -22581,7 +22567,7 @@
         </w:rPr>
         <w:t>Limitations</w:t>
       </w:r>
-      <w:bookmarkEnd w:id="78"/>
+      <w:bookmarkEnd w:id="79"/>
     </w:p>
     <w:p>
       <w:pPr>
@@ -22762,10 +22748,9 @@
           <w:sz w:val="28"/>
           <w:szCs w:val="28"/>
         </w:rPr>
-        <w:lastRenderedPageBreak/>
         <w:t xml:space="preserve"> </w:t>
       </w:r>
-      <w:bookmarkStart w:id="79" w:name="_Toc504115899"/>
+      <w:bookmarkStart w:id="80" w:name="_Toc504115899"/>
       <w:r>
         <w:rPr>
           <w:rFonts w:ascii="Times New Roman" w:hAnsi="Times New Roman" w:cs="Times New Roman"/>
@@ -22774,7 +22759,7 @@
         </w:rPr>
         <w:t>Technical questions</w:t>
       </w:r>
-      <w:bookmarkEnd w:id="79"/>
+      <w:bookmarkEnd w:id="80"/>
     </w:p>
     <w:p>
       <w:pPr>
@@ -22869,6 +22854,7 @@
           <w:sz w:val="26"/>
           <w:szCs w:val="26"/>
         </w:rPr>
+        <w:lastRenderedPageBreak/>
         <w:t>N/A</w:t>
       </w:r>
     </w:p>
@@ -22881,7 +22867,7 @@
           <w:szCs w:val="32"/>
         </w:rPr>
       </w:pPr>
-      <w:bookmarkStart w:id="80" w:name="_Toc504115900"/>
+      <w:bookmarkStart w:id="81" w:name="_Toc504115900"/>
       <w:r>
         <w:rPr>
           <w:rFonts w:ascii="Times New Roman" w:hAnsi="Times New Roman" w:cs="Times New Roman"/>
@@ -22915,7 +22901,7 @@
         </w:rPr>
         <w:t>Order of Input output context on hierarchy views in Test data should be the same of step in scenario in campaign definition.</w:t>
       </w:r>
-      <w:bookmarkEnd w:id="80"/>
+      <w:bookmarkEnd w:id="81"/>
     </w:p>
     <w:p>
       <w:pPr>
@@ -22938,7 +22924,7 @@
         </w:rPr>
         <w:t xml:space="preserve"> </w:t>
       </w:r>
-      <w:bookmarkStart w:id="81" w:name="_Toc504115901"/>
+      <w:bookmarkStart w:id="82" w:name="_Toc504115901"/>
       <w:r>
         <w:rPr>
           <w:rFonts w:ascii="Times New Roman" w:hAnsi="Times New Roman" w:cs="Times New Roman"/>
@@ -22947,7 +22933,7 @@
         </w:rPr>
         <w:t>Description</w:t>
       </w:r>
-      <w:bookmarkEnd w:id="81"/>
+      <w:bookmarkEnd w:id="82"/>
     </w:p>
     <w:p>
       <w:pPr>
@@ -22994,7 +22980,7 @@
           <w:szCs w:val="28"/>
         </w:rPr>
       </w:pPr>
-      <w:bookmarkStart w:id="82" w:name="_Toc504115902"/>
+      <w:bookmarkStart w:id="83" w:name="_Toc504115902"/>
       <w:r>
         <w:rPr>
           <w:rFonts w:ascii="Times New Roman" w:hAnsi="Times New Roman" w:cs="Times New Roman"/>
@@ -23003,7 +22989,7 @@
         </w:rPr>
         <w:t>Analysis</w:t>
       </w:r>
-      <w:bookmarkEnd w:id="82"/>
+      <w:bookmarkEnd w:id="83"/>
     </w:p>
     <w:p>
       <w:pPr>
@@ -23125,7 +23111,7 @@
       <w:pPr>
         <w:pStyle w:val="Image"/>
       </w:pPr>
-      <w:bookmarkStart w:id="83" w:name="_Toc504115992"/>
+      <w:bookmarkStart w:id="84" w:name="_Toc504115992"/>
       <w:r>
         <w:t xml:space="preserve">Figure </w:t>
       </w:r>
@@ -23135,7 +23121,7 @@
       <w:r>
         <w:t>: The order of the Step in the Scenario.</w:t>
       </w:r>
-      <w:bookmarkEnd w:id="83"/>
+      <w:bookmarkEnd w:id="84"/>
     </w:p>
     <w:p>
       <w:pPr>
@@ -23243,7 +23229,7 @@
       <w:pPr>
         <w:pStyle w:val="Image"/>
       </w:pPr>
-      <w:bookmarkStart w:id="84" w:name="_Toc504115993"/>
+      <w:bookmarkStart w:id="85" w:name="_Toc504115993"/>
       <w:r>
         <w:t xml:space="preserve">Figure </w:t>
       </w:r>
@@ -23253,7 +23239,7 @@
       <w:r>
         <w:t>: The order of the Scenario in the Campaign definition.</w:t>
       </w:r>
-      <w:bookmarkEnd w:id="84"/>
+      <w:bookmarkEnd w:id="85"/>
     </w:p>
     <w:p>
       <w:pPr>
@@ -23666,7 +23652,7 @@
       <w:pPr>
         <w:pStyle w:val="Image"/>
       </w:pPr>
-      <w:bookmarkStart w:id="85" w:name="_Toc504115994"/>
+      <w:bookmarkStart w:id="86" w:name="_Toc504115994"/>
       <w:r>
         <w:t>Figure 23</w:t>
       </w:r>
@@ -23697,7 +23683,7 @@
       <w:r>
         <w:t>.</w:t>
       </w:r>
-      <w:bookmarkEnd w:id="85"/>
+      <w:bookmarkEnd w:id="86"/>
     </w:p>
     <w:p>
       <w:pPr>
@@ -23757,7 +23743,7 @@
       <w:pPr>
         <w:pStyle w:val="Image"/>
       </w:pPr>
-      <w:bookmarkStart w:id="86" w:name="_Toc504115995"/>
+      <w:bookmarkStart w:id="87" w:name="_Toc504115995"/>
       <w:r>
         <w:t>Figure 23</w:t>
       </w:r>
@@ -23773,7 +23759,7 @@
       <w:r>
         <w:t>.</w:t>
       </w:r>
-      <w:bookmarkEnd w:id="86"/>
+      <w:bookmarkEnd w:id="87"/>
     </w:p>
     <w:p>
       <w:pPr>
@@ -24009,7 +23995,7 @@
       <w:pPr>
         <w:pStyle w:val="Image"/>
       </w:pPr>
-      <w:bookmarkStart w:id="87" w:name="_Toc504115996"/>
+      <w:bookmarkStart w:id="88" w:name="_Toc504115996"/>
       <w:r>
         <w:t>Figure 23</w:t>
       </w:r>
@@ -24049,7 +24035,7 @@
       <w:r>
         <w:t xml:space="preserve"> table.</w:t>
       </w:r>
-      <w:bookmarkEnd w:id="87"/>
+      <w:bookmarkEnd w:id="88"/>
     </w:p>
     <w:p>
       <w:pPr>
@@ -24188,7 +24174,7 @@
       <w:pPr>
         <w:pStyle w:val="Image"/>
       </w:pPr>
-      <w:bookmarkStart w:id="88" w:name="_Toc504115997"/>
+      <w:bookmarkStart w:id="89" w:name="_Toc504115997"/>
       <w:r>
         <w:lastRenderedPageBreak/>
         <w:t>Figure 23</w:t>
@@ -24214,7 +24200,7 @@
       <w:r>
         <w:t>modify according to the Order field.</w:t>
       </w:r>
-      <w:bookmarkEnd w:id="88"/>
+      <w:bookmarkEnd w:id="89"/>
     </w:p>
     <w:p>
       <w:pPr>
@@ -24267,7 +24253,7 @@
       <w:pPr>
         <w:pStyle w:val="Image"/>
       </w:pPr>
-      <w:bookmarkStart w:id="89" w:name="_Toc504115998"/>
+      <w:bookmarkStart w:id="90" w:name="_Toc504115998"/>
       <w:r>
         <w:t>Figure 23</w:t>
       </w:r>
@@ -24286,7 +24272,7 @@
       <w:r>
         <w:t xml:space="preserve"> table modify according to the Order field.</w:t>
       </w:r>
-      <w:bookmarkEnd w:id="89"/>
+      <w:bookmarkEnd w:id="90"/>
     </w:p>
     <w:p>
       <w:pPr>
@@ -24346,7 +24332,7 @@
       <w:pPr>
         <w:pStyle w:val="Image"/>
       </w:pPr>
-      <w:bookmarkStart w:id="90" w:name="_Toc504115999"/>
+      <w:bookmarkStart w:id="91" w:name="_Toc504115999"/>
       <w:r>
         <w:t>Figure 23</w:t>
       </w:r>
@@ -24374,7 +24360,7 @@
       <w:r>
         <w:t>combo-box.</w:t>
       </w:r>
-      <w:bookmarkEnd w:id="90"/>
+      <w:bookmarkEnd w:id="91"/>
     </w:p>
     <w:p>
       <w:pPr>
@@ -24389,7 +24375,7 @@
           <w:szCs w:val="28"/>
         </w:rPr>
       </w:pPr>
-      <w:bookmarkStart w:id="91" w:name="_Toc504115903"/>
+      <w:bookmarkStart w:id="92" w:name="_Toc504115903"/>
       <w:r>
         <w:rPr>
           <w:rFonts w:ascii="Times New Roman" w:hAnsi="Times New Roman" w:cs="Times New Roman"/>
@@ -24398,7 +24384,7 @@
         </w:rPr>
         <w:t>Solution</w:t>
       </w:r>
-      <w:bookmarkEnd w:id="91"/>
+      <w:bookmarkEnd w:id="92"/>
     </w:p>
     <w:p>
       <w:pPr>
@@ -24411,7 +24397,7 @@
           <w:szCs w:val="26"/>
         </w:rPr>
       </w:pPr>
-      <w:bookmarkStart w:id="92" w:name="_Toc504115904"/>
+      <w:bookmarkStart w:id="93" w:name="_Toc504115904"/>
       <w:r>
         <w:rPr>
           <w:rFonts w:ascii="Times New Roman" w:hAnsi="Times New Roman"/>
@@ -24419,7 +24405,7 @@
         </w:rPr>
         <w:t>Class diagram</w:t>
       </w:r>
-      <w:bookmarkEnd w:id="92"/>
+      <w:bookmarkEnd w:id="93"/>
     </w:p>
     <w:p>
       <w:pPr>
@@ -24479,7 +24465,7 @@
       <w:pPr>
         <w:pStyle w:val="Image"/>
       </w:pPr>
-      <w:bookmarkStart w:id="93" w:name="_Toc504116000"/>
+      <w:bookmarkStart w:id="94" w:name="_Toc504116000"/>
       <w:r>
         <w:t>Figure 23</w:t>
       </w:r>
@@ -24489,7 +24475,7 @@
       <w:r>
         <w:t>: Class diagram for migration the order field.</w:t>
       </w:r>
-      <w:bookmarkEnd w:id="93"/>
+      <w:bookmarkEnd w:id="94"/>
     </w:p>
     <w:p>
       <w:pPr>
@@ -24503,7 +24489,7 @@
           <w:szCs w:val="26"/>
         </w:rPr>
       </w:pPr>
-      <w:bookmarkStart w:id="94" w:name="_Toc504115905"/>
+      <w:bookmarkStart w:id="95" w:name="_Toc504115905"/>
       <w:r>
         <w:rPr>
           <w:rFonts w:ascii="Times New Roman" w:hAnsi="Times New Roman"/>
@@ -24511,7 +24497,7 @@
         </w:rPr>
         <w:t>Detail solution</w:t>
       </w:r>
-      <w:bookmarkEnd w:id="94"/>
+      <w:bookmarkEnd w:id="95"/>
     </w:p>
     <w:p>
       <w:pPr>
@@ -24537,7 +24523,7 @@
           <w:szCs w:val="26"/>
         </w:rPr>
       </w:pPr>
-      <w:bookmarkStart w:id="95" w:name="_Toc504115906"/>
+      <w:bookmarkStart w:id="96" w:name="_Toc504115906"/>
       <w:r>
         <w:rPr>
           <w:rFonts w:ascii="Times New Roman" w:hAnsi="Times New Roman"/>
@@ -24545,7 +24531,7 @@
         </w:rPr>
         <w:t>Miscellaneous</w:t>
       </w:r>
-      <w:bookmarkEnd w:id="95"/>
+      <w:bookmarkEnd w:id="96"/>
     </w:p>
     <w:p/>
     <w:p>
@@ -24561,7 +24547,7 @@
           <w:szCs w:val="28"/>
         </w:rPr>
       </w:pPr>
-      <w:bookmarkStart w:id="96" w:name="_Toc504115907"/>
+      <w:bookmarkStart w:id="97" w:name="_Toc504115907"/>
       <w:r>
         <w:rPr>
           <w:rFonts w:ascii="Times New Roman" w:hAnsi="Times New Roman" w:cs="Times New Roman"/>
@@ -24570,7 +24556,7 @@
         </w:rPr>
         <w:t>Limitations</w:t>
       </w:r>
-      <w:bookmarkEnd w:id="96"/>
+      <w:bookmarkEnd w:id="97"/>
     </w:p>
     <w:p>
       <w:pPr>
@@ -24753,7 +24739,7 @@
         </w:rPr>
         <w:t xml:space="preserve"> </w:t>
       </w:r>
-      <w:bookmarkStart w:id="97" w:name="_Toc504115908"/>
+      <w:bookmarkStart w:id="98" w:name="_Toc504115908"/>
       <w:r>
         <w:rPr>
           <w:rFonts w:ascii="Times New Roman" w:hAnsi="Times New Roman" w:cs="Times New Roman"/>
@@ -24762,7 +24748,7 @@
         </w:rPr>
         <w:t>Technical questions</w:t>
       </w:r>
-      <w:bookmarkEnd w:id="97"/>
+      <w:bookmarkEnd w:id="98"/>
     </w:p>
     <w:p>
       <w:pPr>
@@ -24834,7 +24820,7 @@
         <w:lastRenderedPageBreak/>
         <w:t xml:space="preserve"> </w:t>
       </w:r>
-      <w:bookmarkStart w:id="98" w:name="_Toc504115909"/>
+      <w:bookmarkStart w:id="99" w:name="_Toc504115909"/>
       <w:r>
         <w:rPr>
           <w:rFonts w:ascii="Times New Roman" w:hAnsi="Times New Roman" w:cs="Times New Roman"/>
@@ -24868,7 +24854,7 @@
         </w:rPr>
         <w:t>Remain filtering upon creating new record</w:t>
       </w:r>
-      <w:bookmarkEnd w:id="98"/>
+      <w:bookmarkEnd w:id="99"/>
     </w:p>
     <w:p>
       <w:pPr>
@@ -24891,7 +24877,7 @@
         </w:rPr>
         <w:t xml:space="preserve"> </w:t>
       </w:r>
-      <w:bookmarkStart w:id="99" w:name="_Toc504115910"/>
+      <w:bookmarkStart w:id="100" w:name="_Toc504115910"/>
       <w:r>
         <w:rPr>
           <w:rFonts w:ascii="Times New Roman" w:hAnsi="Times New Roman" w:cs="Times New Roman"/>
@@ -24900,7 +24886,7 @@
         </w:rPr>
         <w:t>Description</w:t>
       </w:r>
-      <w:bookmarkEnd w:id="99"/>
+      <w:bookmarkEnd w:id="100"/>
     </w:p>
     <w:p/>
     <w:p>
@@ -24916,7 +24902,7 @@
           <w:szCs w:val="28"/>
         </w:rPr>
       </w:pPr>
-      <w:bookmarkStart w:id="100" w:name="_Toc504115911"/>
+      <w:bookmarkStart w:id="101" w:name="_Toc504115911"/>
       <w:r>
         <w:rPr>
           <w:rFonts w:ascii="Times New Roman" w:hAnsi="Times New Roman" w:cs="Times New Roman"/>
@@ -24925,7 +24911,7 @@
         </w:rPr>
         <w:t>Analysis</w:t>
       </w:r>
-      <w:bookmarkEnd w:id="100"/>
+      <w:bookmarkEnd w:id="101"/>
     </w:p>
     <w:p/>
     <w:p>
@@ -24941,7 +24927,7 @@
           <w:szCs w:val="28"/>
         </w:rPr>
       </w:pPr>
-      <w:bookmarkStart w:id="101" w:name="_Toc504115912"/>
+      <w:bookmarkStart w:id="102" w:name="_Toc504115912"/>
       <w:r>
         <w:rPr>
           <w:rFonts w:ascii="Times New Roman" w:hAnsi="Times New Roman" w:cs="Times New Roman"/>
@@ -24950,7 +24936,7 @@
         </w:rPr>
         <w:t>Solution</w:t>
       </w:r>
-      <w:bookmarkEnd w:id="101"/>
+      <w:bookmarkEnd w:id="102"/>
     </w:p>
     <w:p>
       <w:pPr>
@@ -24963,7 +24949,7 @@
           <w:szCs w:val="26"/>
         </w:rPr>
       </w:pPr>
-      <w:bookmarkStart w:id="102" w:name="_Toc504115913"/>
+      <w:bookmarkStart w:id="103" w:name="_Toc504115913"/>
       <w:r>
         <w:rPr>
           <w:rFonts w:ascii="Times New Roman" w:hAnsi="Times New Roman"/>
@@ -24971,7 +24957,7 @@
         </w:rPr>
         <w:t>Class diagram</w:t>
       </w:r>
-      <w:bookmarkEnd w:id="102"/>
+      <w:bookmarkEnd w:id="103"/>
     </w:p>
     <w:p/>
     <w:p>
@@ -24986,7 +24972,7 @@
           <w:szCs w:val="26"/>
         </w:rPr>
       </w:pPr>
-      <w:bookmarkStart w:id="103" w:name="_Toc504115914"/>
+      <w:bookmarkStart w:id="104" w:name="_Toc504115914"/>
       <w:r>
         <w:rPr>
           <w:rFonts w:ascii="Times New Roman" w:hAnsi="Times New Roman"/>
@@ -24994,7 +24980,7 @@
         </w:rPr>
         <w:t>Detail solution</w:t>
       </w:r>
-      <w:bookmarkEnd w:id="103"/>
+      <w:bookmarkEnd w:id="104"/>
     </w:p>
     <w:p>
       <w:pPr>
@@ -25019,7 +25005,7 @@
           <w:szCs w:val="26"/>
         </w:rPr>
       </w:pPr>
-      <w:bookmarkStart w:id="104" w:name="_Toc504115915"/>
+      <w:bookmarkStart w:id="105" w:name="_Toc504115915"/>
       <w:r>
         <w:rPr>
           <w:rFonts w:ascii="Times New Roman" w:hAnsi="Times New Roman"/>
@@ -25027,7 +25013,7 @@
         </w:rPr>
         <w:t>Miscellaneous</w:t>
       </w:r>
-      <w:bookmarkEnd w:id="104"/>
+      <w:bookmarkEnd w:id="105"/>
     </w:p>
     <w:p/>
     <w:p>
@@ -25043,7 +25029,7 @@
           <w:szCs w:val="28"/>
         </w:rPr>
       </w:pPr>
-      <w:bookmarkStart w:id="105" w:name="_Toc504115916"/>
+      <w:bookmarkStart w:id="106" w:name="_Toc504115916"/>
       <w:r>
         <w:rPr>
           <w:rFonts w:ascii="Times New Roman" w:hAnsi="Times New Roman" w:cs="Times New Roman"/>
@@ -25052,7 +25038,7 @@
         </w:rPr>
         <w:t>Limitations</w:t>
       </w:r>
-      <w:bookmarkEnd w:id="105"/>
+      <w:bookmarkEnd w:id="106"/>
     </w:p>
     <w:p>
       <w:pPr>
@@ -25235,7 +25221,7 @@
         </w:rPr>
         <w:t xml:space="preserve"> </w:t>
       </w:r>
-      <w:bookmarkStart w:id="106" w:name="_Toc504115917"/>
+      <w:bookmarkStart w:id="107" w:name="_Toc504115917"/>
       <w:r>
         <w:rPr>
           <w:rFonts w:ascii="Times New Roman" w:hAnsi="Times New Roman" w:cs="Times New Roman"/>
@@ -25244,7 +25230,7 @@
         </w:rPr>
         <w:t>Technical questions</w:t>
       </w:r>
-      <w:bookmarkEnd w:id="106"/>
+      <w:bookmarkEnd w:id="107"/>
     </w:p>
     <w:p>
       <w:pPr>
@@ -25351,7 +25337,7 @@
           <w:szCs w:val="32"/>
         </w:rPr>
       </w:pPr>
-      <w:bookmarkStart w:id="107" w:name="_Toc504115918"/>
+      <w:bookmarkStart w:id="108" w:name="_Toc504115918"/>
       <w:r>
         <w:rPr>
           <w:rFonts w:ascii="Times New Roman" w:hAnsi="Times New Roman" w:cs="Times New Roman"/>
@@ -25394,7 +25380,7 @@
         </w:rPr>
         <w:t>It should be possible to search for data on all node levels in a data hierarchy view.</w:t>
       </w:r>
-      <w:bookmarkEnd w:id="107"/>
+      <w:bookmarkEnd w:id="108"/>
     </w:p>
     <w:p>
       <w:pPr>
@@ -25417,7 +25403,7 @@
         </w:rPr>
         <w:t xml:space="preserve"> </w:t>
       </w:r>
-      <w:bookmarkStart w:id="108" w:name="_Toc504115919"/>
+      <w:bookmarkStart w:id="109" w:name="_Toc504115919"/>
       <w:r>
         <w:rPr>
           <w:rFonts w:ascii="Times New Roman" w:hAnsi="Times New Roman" w:cs="Times New Roman"/>
@@ -25426,7 +25412,7 @@
         </w:rPr>
         <w:t>Description</w:t>
       </w:r>
-      <w:bookmarkEnd w:id="108"/>
+      <w:bookmarkEnd w:id="109"/>
     </w:p>
     <w:p>
       <w:pPr>
@@ -25591,7 +25577,7 @@
           <w:szCs w:val="28"/>
         </w:rPr>
       </w:pPr>
-      <w:bookmarkStart w:id="109" w:name="_Toc504115920"/>
+      <w:bookmarkStart w:id="110" w:name="_Toc504115920"/>
       <w:r>
         <w:rPr>
           <w:rFonts w:ascii="Times New Roman" w:hAnsi="Times New Roman" w:cs="Times New Roman"/>
@@ -25608,7 +25594,7 @@
         </w:rPr>
         <w:t>Analysis</w:t>
       </w:r>
-      <w:bookmarkEnd w:id="109"/>
+      <w:bookmarkEnd w:id="110"/>
     </w:p>
     <w:p>
       <w:pPr>
@@ -25786,7 +25772,7 @@
           <w:szCs w:val="28"/>
         </w:rPr>
       </w:pPr>
-      <w:bookmarkStart w:id="110" w:name="_Toc504115921"/>
+      <w:bookmarkStart w:id="111" w:name="_Toc504115921"/>
       <w:r>
         <w:rPr>
           <w:rFonts w:ascii="Times New Roman" w:hAnsi="Times New Roman" w:cs="Times New Roman"/>
@@ -25803,7 +25789,7 @@
         </w:rPr>
         <w:t>Solution</w:t>
       </w:r>
-      <w:bookmarkEnd w:id="110"/>
+      <w:bookmarkEnd w:id="111"/>
     </w:p>
     <w:p>
       <w:pPr>
@@ -25816,7 +25802,7 @@
           <w:szCs w:val="26"/>
         </w:rPr>
       </w:pPr>
-      <w:bookmarkStart w:id="111" w:name="_Toc504115922"/>
+      <w:bookmarkStart w:id="112" w:name="_Toc504115922"/>
       <w:r>
         <w:rPr>
           <w:rFonts w:ascii="Times New Roman" w:hAnsi="Times New Roman"/>
@@ -25831,7 +25817,7 @@
         </w:rPr>
         <w:t>Class diagram</w:t>
       </w:r>
-      <w:bookmarkEnd w:id="111"/>
+      <w:bookmarkEnd w:id="112"/>
     </w:p>
     <w:p>
       <w:pPr>
@@ -25891,7 +25877,7 @@
       <w:pPr>
         <w:pStyle w:val="Image"/>
       </w:pPr>
-      <w:bookmarkStart w:id="112" w:name="_Toc504116001"/>
+      <w:bookmarkStart w:id="113" w:name="_Toc504116001"/>
       <w:r>
         <w:t xml:space="preserve">Figure </w:t>
       </w:r>
@@ -25901,7 +25887,7 @@
       <w:r>
         <w:t>51: Class diagram</w:t>
       </w:r>
-      <w:bookmarkEnd w:id="112"/>
+      <w:bookmarkEnd w:id="113"/>
       <w:r>
         <w:t xml:space="preserve"> for the filter on the </w:t>
       </w:r>
@@ -25913,8 +25899,6 @@
       <w:r>
         <w:t xml:space="preserve"> test result table.</w:t>
       </w:r>
-      <w:bookmarkStart w:id="113" w:name="_GoBack"/>
-      <w:bookmarkEnd w:id="113"/>
     </w:p>
     <w:p>
       <w:pPr>
@@ -27848,7 +27832,7 @@
         <w:sz w:val="20"/>
         <w:szCs w:val="21"/>
       </w:rPr>
-      <w:t>32</w:t>
+      <w:t>20</w:t>
     </w:r>
     <w:r>
       <w:rPr>
@@ -28064,7 +28048,7 @@
         </mc:Choice>
         <mc:Fallback>
           <w:pict>
-            <v:line w14:anchorId="79F57288" id="Straight Connector 13" o:spid="_x0000_s1026" style="position:absolute;z-index:251659264;visibility:visible;mso-wrap-style:square;mso-wrap-distance-left:9pt;mso-wrap-distance-top:0;mso-wrap-distance-right:9pt;mso-wrap-distance-bottom:0;mso-position-horizontal:absolute;mso-position-horizontal-relative:text;mso-position-vertical:absolute;mso-position-vertical-relative:text" from="4.05pt,13.25pt" to="485.55pt,13.25pt" o:gfxdata="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" strokecolor="#4579b8 [3044]"/>
+            <v:line w14:anchorId="4DC735F7" id="Straight Connector 13" o:spid="_x0000_s1026" style="position:absolute;z-index:251659264;visibility:visible;mso-wrap-style:square;mso-wrap-distance-left:9pt;mso-wrap-distance-top:0;mso-wrap-distance-right:9pt;mso-wrap-distance-bottom:0;mso-position-horizontal:absolute;mso-position-horizontal-relative:text;mso-position-vertical:absolute;mso-position-vertical-relative:text" from="4.05pt,13.25pt" to="485.55pt,13.25pt" o:gfxdata="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" strokecolor="#4579b8 [3044]"/>
           </w:pict>
         </mc:Fallback>
       </mc:AlternateContent>
@@ -33387,7 +33371,7 @@
 </file>
 
 <file path=customXml/itemProps1.xml><?xml version="1.0" encoding="utf-8"?>
-<ds:datastoreItem xmlns:ds="http://schemas.openxmlformats.org/officeDocument/2006/customXml" ds:itemID="{2ECC1DC2-C84C-4B96-9425-804307A8AE0A}">
+<ds:datastoreItem xmlns:ds="http://schemas.openxmlformats.org/officeDocument/2006/customXml" ds:itemID="{411BD3D3-7FEA-4000-893E-470BC6350FA9}">
   <ds:schemaRefs>
     <ds:schemaRef ds:uri="http://schemas.openxmlformats.org/officeDocument/2006/bibliography"/>
   </ds:schemaRefs>
